--- a/Mvc Proje Kampı.docx
+++ b/Mvc Proje Kampı.docx
@@ -22643,15 +22643,7 @@
           <w:bCs/>
           <w:color w:val="FF0000"/>
         </w:rPr>
-        <w:t>Business</w:t>
-      </w:r>
-      <w:r>
-        <w:rPr>
-          <w:b/>
-          <w:bCs/>
-          <w:color w:val="FF0000"/>
-        </w:rPr>
-        <w:t>Layer</w:t>
+        <w:t>BusinessLayer</w:t>
       </w:r>
       <w:proofErr w:type="spellEnd"/>
       <w:r>
@@ -22693,14 +22685,7 @@
           <w:sz w:val="20"/>
           <w:szCs w:val="20"/>
         </w:rPr>
-        <w:t>k</w:t>
-      </w:r>
-      <w:r>
-        <w:rPr>
-          <w:sz w:val="20"/>
-          <w:szCs w:val="20"/>
-        </w:rPr>
-        <w:t>urallarının</w:t>
+        <w:t>kurallarının</w:t>
       </w:r>
       <w:r>
         <w:rPr>
@@ -23005,13 +22990,7 @@
                                     <w:rPr>
                                       <w:lang w:val="de-DE"/>
                                     </w:rPr>
-                                    <w:t>DataAccess</w:t>
-                                  </w:r>
-                                  <w:r>
-                                    <w:rPr>
-                                      <w:lang w:val="de-DE"/>
-                                    </w:rPr>
-                                    <w:t>Layer</w:t>
+                                    <w:t>DataAccessLayer</w:t>
                                   </w:r>
                                   <w:proofErr w:type="spellEnd"/>
                                   <w:r>
@@ -23110,13 +23089,7 @@
                                     <w:rPr>
                                       <w:lang w:val="de-DE"/>
                                     </w:rPr>
-                                    <w:t>Business</w:t>
-                                  </w:r>
-                                  <w:r>
-                                    <w:rPr>
-                                      <w:lang w:val="de-DE"/>
-                                    </w:rPr>
-                                    <w:t>Layer</w:t>
+                                    <w:t>BusinessLayer</w:t>
                                   </w:r>
                                   <w:proofErr w:type="spellEnd"/>
                                 </w:p>
@@ -23209,13 +23182,7 @@
                                     <w:rPr>
                                       <w:lang w:val="de-DE"/>
                                     </w:rPr>
-                                    <w:t>Presantation</w:t>
-                                  </w:r>
-                                  <w:r>
-                                    <w:rPr>
-                                      <w:lang w:val="de-DE"/>
-                                    </w:rPr>
-                                    <w:t>Layer</w:t>
+                                    <w:t>PresantationLayer</w:t>
                                   </w:r>
                                   <w:proofErr w:type="spellEnd"/>
                                   <w:r>
@@ -23480,70 +23447,7 @@
                                   <w:sz w:val="18"/>
                                   <w:szCs w:val="18"/>
                                 </w:rPr>
-                                <w:t xml:space="preserve">Sol taraftaki semada, hangi </w:t>
-                              </w:r>
-                              <w:r>
-                                <w:rPr>
-                                  <w:sz w:val="18"/>
-                                  <w:szCs w:val="18"/>
-                                </w:rPr>
-                                <w:t>katmanın</w:t>
-                              </w:r>
-                              <w:r>
-                                <w:rPr>
-                                  <w:sz w:val="18"/>
-                                  <w:szCs w:val="18"/>
-                                </w:rPr>
-                                <w:t xml:space="preserve"> hangi katmanlara </w:t>
-                              </w:r>
-                              <w:r>
-                                <w:rPr>
-                                  <w:sz w:val="18"/>
-                                  <w:szCs w:val="18"/>
-                                </w:rPr>
-                                <w:t>bağlı</w:t>
-                              </w:r>
-                              <w:r>
-                                <w:rPr>
-                                  <w:sz w:val="18"/>
-                                  <w:szCs w:val="18"/>
-                                </w:rPr>
-                                <w:t xml:space="preserve"> </w:t>
-                              </w:r>
-                              <w:r>
-                                <w:rPr>
-                                  <w:sz w:val="18"/>
-                                  <w:szCs w:val="18"/>
-                                </w:rPr>
-                                <w:t>olduğu</w:t>
-                              </w:r>
-                              <w:r>
-                                <w:rPr>
-                                  <w:sz w:val="18"/>
-                                  <w:szCs w:val="18"/>
-                                </w:rPr>
-                                <w:t xml:space="preserve"> </w:t>
-                              </w:r>
-                              <w:r>
-                                <w:rPr>
-                                  <w:sz w:val="18"/>
-                                  <w:szCs w:val="18"/>
-                                </w:rPr>
-                                <w:t>anlatılmıştır</w:t>
-                              </w:r>
-                              <w:r>
-                                <w:rPr>
-                                  <w:sz w:val="18"/>
-                                  <w:szCs w:val="18"/>
-                                </w:rPr>
-                                <w:t>.</w:t>
-                              </w:r>
-                              <w:r>
-                                <w:rPr>
-                                  <w:sz w:val="18"/>
-                                  <w:szCs w:val="18"/>
-                                </w:rPr>
-                                <w:t xml:space="preserve"> </w:t>
+                                <w:t xml:space="preserve">Sol taraftaki semada, hangi katmanın hangi katmanlara bağlı olduğu anlatılmıştır. </w:t>
                               </w:r>
                             </w:p>
                             <w:p>
@@ -23729,13 +23633,7 @@
                               <w:rPr>
                                 <w:lang w:val="de-DE"/>
                               </w:rPr>
-                              <w:t>DataAccess</w:t>
-                            </w:r>
-                            <w:r>
-                              <w:rPr>
-                                <w:lang w:val="de-DE"/>
-                              </w:rPr>
-                              <w:t>Layer</w:t>
+                              <w:t>DataAccessLayer</w:t>
                             </w:r>
                             <w:proofErr w:type="spellEnd"/>
                             <w:r>
@@ -23765,13 +23663,7 @@
                               <w:rPr>
                                 <w:lang w:val="de-DE"/>
                               </w:rPr>
-                              <w:t>Business</w:t>
-                            </w:r>
-                            <w:r>
-                              <w:rPr>
-                                <w:lang w:val="de-DE"/>
-                              </w:rPr>
-                              <w:t>Layer</w:t>
+                              <w:t>BusinessLayer</w:t>
                             </w:r>
                             <w:proofErr w:type="spellEnd"/>
                           </w:p>
@@ -23795,13 +23687,7 @@
                               <w:rPr>
                                 <w:lang w:val="de-DE"/>
                               </w:rPr>
-                              <w:t>Presantation</w:t>
-                            </w:r>
-                            <w:r>
-                              <w:rPr>
-                                <w:lang w:val="de-DE"/>
-                              </w:rPr>
-                              <w:t>Layer</w:t>
+                              <w:t>PresantationLayer</w:t>
                             </w:r>
                             <w:proofErr w:type="spellEnd"/>
                             <w:r>
@@ -23898,70 +23784,7 @@
                             <w:sz w:val="18"/>
                             <w:szCs w:val="18"/>
                           </w:rPr>
-                          <w:t xml:space="preserve">Sol taraftaki semada, hangi </w:t>
-                        </w:r>
-                        <w:r>
-                          <w:rPr>
-                            <w:sz w:val="18"/>
-                            <w:szCs w:val="18"/>
-                          </w:rPr>
-                          <w:t>katmanın</w:t>
-                        </w:r>
-                        <w:r>
-                          <w:rPr>
-                            <w:sz w:val="18"/>
-                            <w:szCs w:val="18"/>
-                          </w:rPr>
-                          <w:t xml:space="preserve"> hangi katmanlara </w:t>
-                        </w:r>
-                        <w:r>
-                          <w:rPr>
-                            <w:sz w:val="18"/>
-                            <w:szCs w:val="18"/>
-                          </w:rPr>
-                          <w:t>bağlı</w:t>
-                        </w:r>
-                        <w:r>
-                          <w:rPr>
-                            <w:sz w:val="18"/>
-                            <w:szCs w:val="18"/>
-                          </w:rPr>
-                          <w:t xml:space="preserve"> </w:t>
-                        </w:r>
-                        <w:r>
-                          <w:rPr>
-                            <w:sz w:val="18"/>
-                            <w:szCs w:val="18"/>
-                          </w:rPr>
-                          <w:t>olduğu</w:t>
-                        </w:r>
-                        <w:r>
-                          <w:rPr>
-                            <w:sz w:val="18"/>
-                            <w:szCs w:val="18"/>
-                          </w:rPr>
-                          <w:t xml:space="preserve"> </w:t>
-                        </w:r>
-                        <w:r>
-                          <w:rPr>
-                            <w:sz w:val="18"/>
-                            <w:szCs w:val="18"/>
-                          </w:rPr>
-                          <w:t>anlatılmıştır</w:t>
-                        </w:r>
-                        <w:r>
-                          <w:rPr>
-                            <w:sz w:val="18"/>
-                            <w:szCs w:val="18"/>
-                          </w:rPr>
-                          <w:t>.</w:t>
-                        </w:r>
-                        <w:r>
-                          <w:rPr>
-                            <w:sz w:val="18"/>
-                            <w:szCs w:val="18"/>
-                          </w:rPr>
-                          <w:t xml:space="preserve"> </w:t>
+                          <w:t xml:space="preserve">Sol taraftaki semada, hangi katmanın hangi katmanlara bağlı olduğu anlatılmıştır. </w:t>
                         </w:r>
                       </w:p>
                       <w:p>
@@ -24803,14 +24626,7 @@
           <w:sz w:val="16"/>
           <w:szCs w:val="16"/>
         </w:rPr>
-        <w:t>İl</w:t>
-      </w:r>
-      <w:r>
-        <w:rPr>
-          <w:sz w:val="16"/>
-          <w:szCs w:val="16"/>
-        </w:rPr>
-        <w:t>gili</w:t>
+        <w:t>İlgili</w:t>
       </w:r>
       <w:r>
         <w:rPr>
@@ -24882,14 +24698,7 @@
           <w:sz w:val="16"/>
           <w:szCs w:val="16"/>
         </w:rPr>
-        <w:t>ş</w:t>
-      </w:r>
-      <w:r>
-        <w:rPr>
-          <w:sz w:val="16"/>
-          <w:szCs w:val="16"/>
-        </w:rPr>
-        <w:t>emayı</w:t>
+        <w:t>şemayı</w:t>
       </w:r>
       <w:r>
         <w:rPr>
@@ -24915,6 +24724,7 @@
         <w:rPr>
           <w:b/>
           <w:bCs/>
+          <w:color w:val="0070C0"/>
           <w:sz w:val="16"/>
           <w:szCs w:val="16"/>
         </w:rPr>
@@ -24925,6 +24735,7 @@
         <w:rPr>
           <w:b/>
           <w:bCs/>
+          <w:color w:val="0070C0"/>
           <w:sz w:val="16"/>
           <w:szCs w:val="16"/>
         </w:rPr>
@@ -24948,22 +24759,14 @@
           <w:sz w:val="16"/>
           <w:szCs w:val="16"/>
         </w:rPr>
-        <w:t>;</w:t>
-      </w:r>
-      <w:r>
-        <w:rPr>
-          <w:b/>
-          <w:bCs/>
-          <w:sz w:val="16"/>
-          <w:szCs w:val="16"/>
-        </w:rPr>
-        <w:t xml:space="preserve">  </w:t>
-      </w:r>
-      <w:proofErr w:type="spellStart"/>
-      <w:r>
-        <w:rPr>
-          <w:b/>
-          <w:bCs/>
+        <w:t xml:space="preserve">;  </w:t>
+      </w:r>
+      <w:proofErr w:type="spellStart"/>
+      <w:r>
+        <w:rPr>
+          <w:b/>
+          <w:bCs/>
+          <w:color w:val="0070C0"/>
           <w:sz w:val="16"/>
           <w:szCs w:val="16"/>
         </w:rPr>
@@ -24974,6 +24777,7 @@
         <w:rPr>
           <w:b/>
           <w:bCs/>
+          <w:color w:val="0070C0"/>
           <w:sz w:val="16"/>
           <w:szCs w:val="16"/>
         </w:rPr>
@@ -25548,6 +25352,19 @@
           <w:szCs w:val="20"/>
         </w:rPr>
       </w:pPr>
+    </w:p>
+    <w:p>
+      <w:pPr>
+        <w:pStyle w:val="Listenabsatz"/>
+        <w:ind w:left="1985"/>
+        <w:rPr>
+          <w:b/>
+          <w:bCs/>
+          <w:color w:val="00B050"/>
+          <w:sz w:val="20"/>
+          <w:szCs w:val="20"/>
+        </w:rPr>
+      </w:pPr>
       <w:r>
         <w:rPr>
           <w:noProof/>
@@ -25592,6 +25409,19 @@
     <w:p>
       <w:pPr>
         <w:pStyle w:val="Listenabsatz"/>
+        <w:ind w:left="1985"/>
+        <w:rPr>
+          <w:b/>
+          <w:bCs/>
+          <w:color w:val="00B050"/>
+          <w:sz w:val="20"/>
+          <w:szCs w:val="20"/>
+        </w:rPr>
+      </w:pPr>
+    </w:p>
+    <w:p>
+      <w:pPr>
+        <w:pStyle w:val="Listenabsatz"/>
         <w:numPr>
           <w:ilvl w:val="0"/>
           <w:numId w:val="27"/>
@@ -25704,6 +25534,19 @@
         </w:rPr>
         <w:t xml:space="preserve"> olmadan bos bir sayfa olsun.</w:t>
       </w:r>
+    </w:p>
+    <w:p>
+      <w:pPr>
+        <w:pStyle w:val="Listenabsatz"/>
+        <w:ind w:left="1985"/>
+        <w:rPr>
+          <w:b/>
+          <w:bCs/>
+          <w:color w:val="00B050"/>
+          <w:sz w:val="20"/>
+          <w:szCs w:val="20"/>
+        </w:rPr>
+      </w:pPr>
     </w:p>
     <w:p>
       <w:pPr>
@@ -25761,11 +25604,7 @@
     <w:p>
       <w:pPr>
         <w:pStyle w:val="Listenabsatz"/>
-        <w:numPr>
-          <w:ilvl w:val="0"/>
-          <w:numId w:val="27"/>
-        </w:numPr>
-        <w:ind w:left="1985" w:hanging="142"/>
+        <w:ind w:left="1985"/>
         <w:rPr>
           <w:b/>
           <w:bCs/>
@@ -25786,20 +25625,1022 @@
           <w:b/>
           <w:bCs/>
           <w:color w:val="00B050"/>
-          <w:sz w:val="20"/>
-          <w:szCs w:val="20"/>
-        </w:rPr>
-      </w:pPr>
-      <w:r>
-        <w:rPr>
-          <w:b/>
-          <w:bCs/>
+          <w:sz w:val="18"/>
+          <w:szCs w:val="18"/>
+        </w:rPr>
+      </w:pPr>
+      <w:r>
+        <w:rPr>
+          <w:b/>
+          <w:bCs/>
+          <w:color w:val="00B050"/>
+          <w:sz w:val="18"/>
+          <w:szCs w:val="18"/>
+        </w:rPr>
+        <w:t>Index sayfasının düzenlenmesi</w:t>
+      </w:r>
+    </w:p>
+    <w:p>
+      <w:pPr>
+        <w:pStyle w:val="Listenabsatz"/>
+        <w:numPr>
+          <w:ilvl w:val="0"/>
+          <w:numId w:val="29"/>
+        </w:numPr>
+        <w:rPr>
+          <w:color w:val="00B050"/>
+          <w:sz w:val="18"/>
+          <w:szCs w:val="18"/>
+        </w:rPr>
+      </w:pPr>
+      <w:r>
+        <w:rPr>
+          <w:sz w:val="16"/>
+          <w:szCs w:val="16"/>
+        </w:rPr>
+        <w:t>Gerekli tabloların eklenilmesi</w:t>
+      </w:r>
+    </w:p>
+    <w:p>
+      <w:pPr>
+        <w:pStyle w:val="Listenabsatz"/>
+        <w:ind w:left="2520"/>
+        <w:rPr>
+          <w:b/>
+          <w:bCs/>
+          <w:color w:val="00B050"/>
+          <w:sz w:val="18"/>
+          <w:szCs w:val="18"/>
+        </w:rPr>
+      </w:pPr>
+    </w:p>
+    <w:p>
+      <w:pPr>
+        <w:pStyle w:val="Listenabsatz"/>
+        <w:ind w:left="1800"/>
+        <w:rPr>
+          <w:b/>
+          <w:bCs/>
+          <w:color w:val="00B050"/>
+          <w:sz w:val="18"/>
+          <w:szCs w:val="18"/>
+        </w:rPr>
+      </w:pPr>
+      <w:r>
+        <w:rPr>
+          <w:noProof/>
+        </w:rPr>
+        <w:drawing>
+          <wp:inline distT="0" distB="0" distL="0" distR="0" wp14:anchorId="74753884" wp14:editId="386D3019">
+            <wp:extent cx="2081283" cy="2423355"/>
+            <wp:effectExtent l="0" t="0" r="0" b="0"/>
+            <wp:docPr id="17" name="Grafik 17"/>
+            <wp:cNvGraphicFramePr>
+              <a:graphicFrameLocks xmlns:a="http://schemas.openxmlformats.org/drawingml/2006/main" noChangeAspect="1"/>
+            </wp:cNvGraphicFramePr>
+            <a:graphic xmlns:a="http://schemas.openxmlformats.org/drawingml/2006/main">
+              <a:graphicData uri="http://schemas.openxmlformats.org/drawingml/2006/picture">
+                <pic:pic xmlns:pic="http://schemas.openxmlformats.org/drawingml/2006/picture">
+                  <pic:nvPicPr>
+                    <pic:cNvPr id="1" name=""/>
+                    <pic:cNvPicPr/>
+                  </pic:nvPicPr>
+                  <pic:blipFill>
+                    <a:blip r:embed="rId37"/>
+                    <a:stretch>
+                      <a:fillRect/>
+                    </a:stretch>
+                  </pic:blipFill>
+                  <pic:spPr>
+                    <a:xfrm>
+                      <a:off x="0" y="0"/>
+                      <a:ext cx="2099915" cy="2445050"/>
+                    </a:xfrm>
+                    <a:prstGeom prst="rect">
+                      <a:avLst/>
+                    </a:prstGeom>
+                  </pic:spPr>
+                </pic:pic>
+              </a:graphicData>
+            </a:graphic>
+          </wp:inline>
+        </w:drawing>
+      </w:r>
+    </w:p>
+    <w:p>
+      <w:pPr>
+        <w:pStyle w:val="Listenabsatz"/>
+        <w:ind w:left="1800"/>
+        <w:rPr>
+          <w:b/>
+          <w:bCs/>
+          <w:color w:val="00B050"/>
+          <w:sz w:val="18"/>
+          <w:szCs w:val="18"/>
+        </w:rPr>
+      </w:pPr>
+    </w:p>
+    <w:p>
+      <w:pPr>
+        <w:pStyle w:val="Listenabsatz"/>
+        <w:ind w:left="1800"/>
+        <w:rPr>
+          <w:b/>
+          <w:bCs/>
+          <w:color w:val="00B050"/>
+          <w:sz w:val="18"/>
+          <w:szCs w:val="18"/>
+        </w:rPr>
+      </w:pPr>
+    </w:p>
+    <w:p>
+      <w:pPr>
+        <w:pStyle w:val="Listenabsatz"/>
+        <w:ind w:left="1800"/>
+        <w:rPr>
+          <w:b/>
+          <w:bCs/>
+          <w:color w:val="00B050"/>
+          <w:sz w:val="18"/>
+          <w:szCs w:val="18"/>
+        </w:rPr>
+      </w:pPr>
+    </w:p>
+    <w:p>
+      <w:pPr>
+        <w:pStyle w:val="Listenabsatz"/>
+        <w:ind w:left="1800"/>
+        <w:rPr>
+          <w:b/>
+          <w:bCs/>
+          <w:color w:val="00B050"/>
+          <w:sz w:val="18"/>
+          <w:szCs w:val="18"/>
+        </w:rPr>
+      </w:pPr>
+    </w:p>
+    <w:p>
+      <w:pPr>
+        <w:pStyle w:val="Listenabsatz"/>
+        <w:ind w:left="1800"/>
+        <w:rPr>
+          <w:b/>
+          <w:bCs/>
+          <w:color w:val="00B050"/>
+          <w:sz w:val="18"/>
+          <w:szCs w:val="18"/>
+        </w:rPr>
+      </w:pPr>
+    </w:p>
+    <w:p>
+      <w:pPr>
+        <w:pStyle w:val="Listenabsatz"/>
+        <w:ind w:left="1800"/>
+        <w:rPr>
+          <w:b/>
+          <w:bCs/>
+          <w:color w:val="00B050"/>
+          <w:sz w:val="18"/>
+          <w:szCs w:val="18"/>
+        </w:rPr>
+      </w:pPr>
+    </w:p>
+    <w:p>
+      <w:pPr>
+        <w:pStyle w:val="Listenabsatz"/>
+        <w:ind w:left="1800"/>
+        <w:rPr>
+          <w:b/>
+          <w:bCs/>
+          <w:color w:val="00B050"/>
+          <w:sz w:val="18"/>
+          <w:szCs w:val="18"/>
+        </w:rPr>
+      </w:pPr>
+    </w:p>
+    <w:p>
+      <w:pPr>
+        <w:pStyle w:val="Listenabsatz"/>
+        <w:ind w:left="1800"/>
+        <w:rPr>
+          <w:b/>
+          <w:bCs/>
+          <w:color w:val="00B050"/>
+          <w:sz w:val="18"/>
+          <w:szCs w:val="18"/>
+        </w:rPr>
+      </w:pPr>
+    </w:p>
+    <w:p>
+      <w:pPr>
+        <w:pStyle w:val="Listenabsatz"/>
+        <w:ind w:left="1800"/>
+        <w:rPr>
+          <w:b/>
+          <w:bCs/>
+          <w:color w:val="00B050"/>
+          <w:sz w:val="18"/>
+          <w:szCs w:val="18"/>
+        </w:rPr>
+      </w:pPr>
+    </w:p>
+    <w:p>
+      <w:pPr>
+        <w:pStyle w:val="Listenabsatz"/>
+        <w:ind w:left="1800"/>
+        <w:rPr>
+          <w:b/>
+          <w:bCs/>
+          <w:color w:val="00B050"/>
+          <w:sz w:val="18"/>
+          <w:szCs w:val="18"/>
+        </w:rPr>
+      </w:pPr>
+    </w:p>
+    <w:p>
+      <w:pPr>
+        <w:pStyle w:val="Listenabsatz"/>
+        <w:ind w:left="1800"/>
+        <w:rPr>
+          <w:b/>
+          <w:bCs/>
+          <w:color w:val="00B050"/>
+          <w:sz w:val="18"/>
+          <w:szCs w:val="18"/>
+        </w:rPr>
+      </w:pPr>
+    </w:p>
+    <w:p>
+      <w:pPr>
+        <w:pStyle w:val="Listenabsatz"/>
+        <w:ind w:left="1800"/>
+        <w:rPr>
+          <w:b/>
+          <w:bCs/>
+          <w:color w:val="00B050"/>
+          <w:sz w:val="18"/>
+          <w:szCs w:val="18"/>
+        </w:rPr>
+      </w:pPr>
+    </w:p>
+    <w:p>
+      <w:pPr>
+        <w:pStyle w:val="Listenabsatz"/>
+        <w:numPr>
+          <w:ilvl w:val="0"/>
+          <w:numId w:val="26"/>
+        </w:numPr>
+        <w:rPr>
+          <w:b/>
+          <w:bCs/>
+          <w:color w:val="00B050"/>
+          <w:sz w:val="18"/>
+          <w:szCs w:val="18"/>
+        </w:rPr>
+      </w:pPr>
+      <w:proofErr w:type="spellStart"/>
+      <w:r>
+        <w:rPr>
+          <w:b/>
+          <w:bCs/>
+          <w:color w:val="00B050"/>
+          <w:sz w:val="18"/>
+          <w:szCs w:val="18"/>
+        </w:rPr>
+        <w:lastRenderedPageBreak/>
+        <w:t>Bootstrap</w:t>
+      </w:r>
+      <w:proofErr w:type="spellEnd"/>
+      <w:r>
+        <w:rPr>
+          <w:b/>
+          <w:bCs/>
+          <w:color w:val="00B050"/>
+          <w:sz w:val="18"/>
+          <w:szCs w:val="18"/>
+        </w:rPr>
+        <w:t xml:space="preserve"> bileşenlerinin eklenmesi.</w:t>
+      </w:r>
+    </w:p>
+    <w:p>
+      <w:pPr>
+        <w:pStyle w:val="Listenabsatz"/>
+        <w:ind w:left="1800"/>
+        <w:rPr>
+          <w:b/>
+          <w:bCs/>
+          <w:color w:val="00B050"/>
+          <w:sz w:val="18"/>
+          <w:szCs w:val="18"/>
+        </w:rPr>
+      </w:pPr>
+    </w:p>
+    <w:p>
+      <w:pPr>
+        <w:pStyle w:val="Listenabsatz"/>
+        <w:ind w:left="1985"/>
+        <w:rPr>
+          <w:b/>
+          <w:bCs/>
+          <w:sz w:val="16"/>
+          <w:szCs w:val="16"/>
+        </w:rPr>
+      </w:pPr>
+      <w:proofErr w:type="spellStart"/>
+      <w:r>
+        <w:rPr>
+          <w:b/>
+          <w:bCs/>
+          <w:sz w:val="16"/>
+          <w:szCs w:val="16"/>
+          <w:highlight w:val="yellow"/>
+        </w:rPr>
+        <w:t>Bootstrap</w:t>
+      </w:r>
+      <w:proofErr w:type="spellEnd"/>
+      <w:r>
+        <w:rPr>
+          <w:b/>
+          <w:bCs/>
+          <w:sz w:val="16"/>
+          <w:szCs w:val="16"/>
+          <w:highlight w:val="yellow"/>
+        </w:rPr>
+        <w:t xml:space="preserve"> :</w:t>
+      </w:r>
+      <w:r>
+        <w:rPr>
+          <w:b/>
+          <w:bCs/>
+          <w:sz w:val="16"/>
+          <w:szCs w:val="16"/>
+        </w:rPr>
+        <w:t xml:space="preserve"> HTML tarafında daha güçlü ara yüzler oluşturmak için kullanılan bir bileşendir.</w:t>
+      </w:r>
+    </w:p>
+    <w:p>
+      <w:pPr>
+        <w:pStyle w:val="Listenabsatz"/>
+        <w:ind w:left="1800"/>
+        <w:rPr>
+          <w:b/>
+          <w:bCs/>
+          <w:color w:val="00B050"/>
+          <w:sz w:val="18"/>
+          <w:szCs w:val="18"/>
+        </w:rPr>
+      </w:pPr>
+    </w:p>
+    <w:p>
+      <w:pPr>
+        <w:pStyle w:val="Listenabsatz"/>
+        <w:numPr>
+          <w:ilvl w:val="0"/>
+          <w:numId w:val="28"/>
+        </w:numPr>
+        <w:rPr>
           <w:color w:val="00B050"/>
           <w:sz w:val="20"/>
           <w:szCs w:val="20"/>
         </w:rPr>
-        <w:t>..</w:t>
-      </w:r>
+      </w:pPr>
+      <w:proofErr w:type="spellStart"/>
+      <w:r>
+        <w:rPr>
+          <w:sz w:val="16"/>
+          <w:szCs w:val="16"/>
+        </w:rPr>
+        <w:t>Presenatation</w:t>
+      </w:r>
+      <w:proofErr w:type="spellEnd"/>
+      <w:r>
+        <w:rPr>
+          <w:sz w:val="16"/>
+          <w:szCs w:val="16"/>
+        </w:rPr>
+        <w:t xml:space="preserve"> katmanın altında yer alan Content klasöründeki bootstrap.min.css dosyası Mouse ile sürüklenip </w:t>
+      </w:r>
+      <w:proofErr w:type="spellStart"/>
+      <w:r>
+        <w:rPr>
+          <w:sz w:val="16"/>
+          <w:szCs w:val="16"/>
+        </w:rPr>
+        <w:t>index</w:t>
+      </w:r>
+      <w:proofErr w:type="spellEnd"/>
+      <w:r>
+        <w:rPr>
+          <w:sz w:val="16"/>
+          <w:szCs w:val="16"/>
+        </w:rPr>
+        <w:t xml:space="preserve"> sayfasının üst bölümüne eklenir. Ya da manuel olarak eklenir ( </w:t>
+      </w:r>
+      <w:r>
+        <w:rPr>
+          <w:b/>
+          <w:bCs/>
+          <w:sz w:val="16"/>
+          <w:szCs w:val="16"/>
+        </w:rPr>
+        <w:t xml:space="preserve">&lt;link </w:t>
+      </w:r>
+      <w:proofErr w:type="spellStart"/>
+      <w:r>
+        <w:rPr>
+          <w:b/>
+          <w:bCs/>
+          <w:sz w:val="16"/>
+          <w:szCs w:val="16"/>
+        </w:rPr>
+        <w:t>href</w:t>
+      </w:r>
+      <w:proofErr w:type="spellEnd"/>
+      <w:r>
+        <w:rPr>
+          <w:b/>
+          <w:bCs/>
+          <w:sz w:val="16"/>
+          <w:szCs w:val="16"/>
+        </w:rPr>
+        <w:t xml:space="preserve">="~/Content/bootstrap.min.css" </w:t>
+      </w:r>
+      <w:proofErr w:type="spellStart"/>
+      <w:r>
+        <w:rPr>
+          <w:b/>
+          <w:bCs/>
+          <w:sz w:val="16"/>
+          <w:szCs w:val="16"/>
+        </w:rPr>
+        <w:t>rel</w:t>
+      </w:r>
+      <w:proofErr w:type="spellEnd"/>
+      <w:r>
+        <w:rPr>
+          <w:b/>
+          <w:bCs/>
+          <w:sz w:val="16"/>
+          <w:szCs w:val="16"/>
+        </w:rPr>
+        <w:t>="</w:t>
+      </w:r>
+      <w:proofErr w:type="spellStart"/>
+      <w:r>
+        <w:rPr>
+          <w:b/>
+          <w:bCs/>
+          <w:sz w:val="16"/>
+          <w:szCs w:val="16"/>
+        </w:rPr>
+        <w:t>stylesheet</w:t>
+      </w:r>
+      <w:proofErr w:type="spellEnd"/>
+      <w:r>
+        <w:rPr>
+          <w:b/>
+          <w:bCs/>
+          <w:sz w:val="16"/>
+          <w:szCs w:val="16"/>
+        </w:rPr>
+        <w:t>" /&gt;</w:t>
+      </w:r>
+      <w:r>
+        <w:rPr>
+          <w:sz w:val="16"/>
+          <w:szCs w:val="16"/>
+        </w:rPr>
+        <w:t xml:space="preserve"> ).</w:t>
+      </w:r>
+    </w:p>
+    <w:p>
+      <w:pPr>
+        <w:pStyle w:val="Listenabsatz"/>
+        <w:ind w:left="2558"/>
+        <w:rPr>
+          <w:color w:val="00B050"/>
+          <w:sz w:val="20"/>
+          <w:szCs w:val="20"/>
+        </w:rPr>
+      </w:pPr>
+    </w:p>
+    <w:p>
+      <w:pPr>
+        <w:pStyle w:val="Listenabsatz"/>
+        <w:ind w:left="2558"/>
+        <w:rPr>
+          <w:noProof/>
+        </w:rPr>
+      </w:pPr>
+      <w:r>
+        <w:rPr>
+          <w:noProof/>
+        </w:rPr>
+        <w:drawing>
+          <wp:inline distT="0" distB="0" distL="0" distR="0" wp14:anchorId="7877E535" wp14:editId="35863A9E">
+            <wp:extent cx="2661314" cy="599464"/>
+            <wp:effectExtent l="0" t="0" r="5715" b="0"/>
+            <wp:docPr id="24" name="Grafik 24"/>
+            <wp:cNvGraphicFramePr>
+              <a:graphicFrameLocks xmlns:a="http://schemas.openxmlformats.org/drawingml/2006/main" noChangeAspect="1"/>
+            </wp:cNvGraphicFramePr>
+            <a:graphic xmlns:a="http://schemas.openxmlformats.org/drawingml/2006/main">
+              <a:graphicData uri="http://schemas.openxmlformats.org/drawingml/2006/picture">
+                <pic:pic xmlns:pic="http://schemas.openxmlformats.org/drawingml/2006/picture">
+                  <pic:nvPicPr>
+                    <pic:cNvPr id="1" name=""/>
+                    <pic:cNvPicPr/>
+                  </pic:nvPicPr>
+                  <pic:blipFill>
+                    <a:blip r:embed="rId38"/>
+                    <a:stretch>
+                      <a:fillRect/>
+                    </a:stretch>
+                  </pic:blipFill>
+                  <pic:spPr>
+                    <a:xfrm>
+                      <a:off x="0" y="0"/>
+                      <a:ext cx="2898197" cy="652822"/>
+                    </a:xfrm>
+                    <a:prstGeom prst="rect">
+                      <a:avLst/>
+                    </a:prstGeom>
+                  </pic:spPr>
+                </pic:pic>
+              </a:graphicData>
+            </a:graphic>
+          </wp:inline>
+        </w:drawing>
+      </w:r>
+      <w:r>
+        <w:rPr>
+          <w:noProof/>
+        </w:rPr>
+        <w:t xml:space="preserve"> </w:t>
+      </w:r>
+      <w:r>
+        <w:rPr>
+          <w:noProof/>
+        </w:rPr>
+        <w:drawing>
+          <wp:inline distT="0" distB="0" distL="0" distR="0" wp14:anchorId="279A5CE4" wp14:editId="7E2EAEBA">
+            <wp:extent cx="1433015" cy="921586"/>
+            <wp:effectExtent l="0" t="0" r="0" b="0"/>
+            <wp:docPr id="29" name="Grafik 29"/>
+            <wp:cNvGraphicFramePr>
+              <a:graphicFrameLocks xmlns:a="http://schemas.openxmlformats.org/drawingml/2006/main" noChangeAspect="1"/>
+            </wp:cNvGraphicFramePr>
+            <a:graphic xmlns:a="http://schemas.openxmlformats.org/drawingml/2006/main">
+              <a:graphicData uri="http://schemas.openxmlformats.org/drawingml/2006/picture">
+                <pic:pic xmlns:pic="http://schemas.openxmlformats.org/drawingml/2006/picture">
+                  <pic:nvPicPr>
+                    <pic:cNvPr id="1" name=""/>
+                    <pic:cNvPicPr/>
+                  </pic:nvPicPr>
+                  <pic:blipFill>
+                    <a:blip r:embed="rId39"/>
+                    <a:stretch>
+                      <a:fillRect/>
+                    </a:stretch>
+                  </pic:blipFill>
+                  <pic:spPr>
+                    <a:xfrm>
+                      <a:off x="0" y="0"/>
+                      <a:ext cx="1478667" cy="950946"/>
+                    </a:xfrm>
+                    <a:prstGeom prst="rect">
+                      <a:avLst/>
+                    </a:prstGeom>
+                  </pic:spPr>
+                </pic:pic>
+              </a:graphicData>
+            </a:graphic>
+          </wp:inline>
+        </w:drawing>
+      </w:r>
+    </w:p>
+    <w:p>
+      <w:pPr>
+        <w:pStyle w:val="Listenabsatz"/>
+        <w:ind w:left="2558"/>
+        <w:rPr>
+          <w:color w:val="00B050"/>
+          <w:sz w:val="20"/>
+          <w:szCs w:val="20"/>
+        </w:rPr>
+      </w:pPr>
+    </w:p>
+    <w:p>
+      <w:pPr>
+        <w:pStyle w:val="Listenabsatz"/>
+        <w:numPr>
+          <w:ilvl w:val="0"/>
+          <w:numId w:val="28"/>
+        </w:numPr>
+        <w:rPr>
+          <w:b/>
+          <w:bCs/>
+          <w:color w:val="00B050"/>
+          <w:sz w:val="20"/>
+          <w:szCs w:val="20"/>
+        </w:rPr>
+      </w:pPr>
+      <w:bookmarkStart w:id="7" w:name="_Hlk70423928"/>
+      <w:proofErr w:type="spellStart"/>
+      <w:r>
+        <w:rPr>
+          <w:sz w:val="16"/>
+          <w:szCs w:val="16"/>
+        </w:rPr>
+        <w:t>Bootstrap</w:t>
+      </w:r>
+      <w:proofErr w:type="spellEnd"/>
+      <w:r>
+        <w:rPr>
+          <w:sz w:val="16"/>
+          <w:szCs w:val="16"/>
+        </w:rPr>
+        <w:t xml:space="preserve"> bileşenlerini çağırabilmek için </w:t>
+      </w:r>
+      <w:proofErr w:type="spellStart"/>
+      <w:r>
+        <w:rPr>
+          <w:sz w:val="16"/>
+          <w:szCs w:val="16"/>
+        </w:rPr>
+        <w:t>class</w:t>
+      </w:r>
+      <w:proofErr w:type="spellEnd"/>
+      <w:r>
+        <w:rPr>
+          <w:sz w:val="16"/>
+          <w:szCs w:val="16"/>
+        </w:rPr>
+        <w:t xml:space="preserve"> </w:t>
+      </w:r>
+      <w:proofErr w:type="spellStart"/>
+      <w:r>
+        <w:rPr>
+          <w:sz w:val="16"/>
+          <w:szCs w:val="16"/>
+        </w:rPr>
+        <w:t>lardan</w:t>
+      </w:r>
+      <w:proofErr w:type="spellEnd"/>
+      <w:r>
+        <w:rPr>
+          <w:sz w:val="16"/>
+          <w:szCs w:val="16"/>
+        </w:rPr>
+        <w:t xml:space="preserve"> yararlanırız. Tablomuzun görünümünü daha estetik yapabilmek için</w:t>
+      </w:r>
+      <w:r>
+        <w:rPr>
+          <w:b/>
+          <w:bCs/>
+          <w:sz w:val="16"/>
+          <w:szCs w:val="16"/>
+        </w:rPr>
+        <w:t xml:space="preserve"> &lt;</w:t>
+      </w:r>
+      <w:proofErr w:type="spellStart"/>
+      <w:r>
+        <w:rPr>
+          <w:b/>
+          <w:bCs/>
+          <w:sz w:val="16"/>
+          <w:szCs w:val="16"/>
+        </w:rPr>
+        <w:t>table</w:t>
+      </w:r>
+      <w:proofErr w:type="spellEnd"/>
+      <w:r>
+        <w:rPr>
+          <w:b/>
+          <w:bCs/>
+          <w:sz w:val="16"/>
+          <w:szCs w:val="16"/>
+        </w:rPr>
+        <w:t xml:space="preserve"> </w:t>
+      </w:r>
+      <w:proofErr w:type="spellStart"/>
+      <w:r>
+        <w:rPr>
+          <w:b/>
+          <w:bCs/>
+          <w:sz w:val="16"/>
+          <w:szCs w:val="16"/>
+        </w:rPr>
+        <w:t>class</w:t>
+      </w:r>
+      <w:proofErr w:type="spellEnd"/>
+      <w:r>
+        <w:rPr>
+          <w:b/>
+          <w:bCs/>
+          <w:sz w:val="16"/>
+          <w:szCs w:val="16"/>
+        </w:rPr>
+        <w:t>="</w:t>
+      </w:r>
+      <w:proofErr w:type="spellStart"/>
+      <w:r>
+        <w:rPr>
+          <w:b/>
+          <w:bCs/>
+          <w:sz w:val="16"/>
+          <w:szCs w:val="16"/>
+        </w:rPr>
+        <w:t>table</w:t>
+      </w:r>
+      <w:proofErr w:type="spellEnd"/>
+      <w:r>
+        <w:rPr>
+          <w:b/>
+          <w:bCs/>
+          <w:sz w:val="16"/>
+          <w:szCs w:val="16"/>
+        </w:rPr>
+        <w:t xml:space="preserve"> </w:t>
+      </w:r>
+      <w:proofErr w:type="spellStart"/>
+      <w:r>
+        <w:rPr>
+          <w:b/>
+          <w:bCs/>
+          <w:sz w:val="16"/>
+          <w:szCs w:val="16"/>
+        </w:rPr>
+        <w:t>table-bordered</w:t>
+      </w:r>
+      <w:proofErr w:type="spellEnd"/>
+      <w:r>
+        <w:rPr>
+          <w:b/>
+          <w:bCs/>
+          <w:sz w:val="16"/>
+          <w:szCs w:val="16"/>
+        </w:rPr>
+        <w:t xml:space="preserve">"&gt; </w:t>
+      </w:r>
+      <w:r>
+        <w:rPr>
+          <w:sz w:val="16"/>
+          <w:szCs w:val="16"/>
+        </w:rPr>
+        <w:t>seklinde yapılır. Sayfa yenilenerek tekrar Web Tarayıcı da açılır fark gözlenir.</w:t>
+      </w:r>
+    </w:p>
+    <w:bookmarkEnd w:id="7"/>
+    <w:p>
+      <w:pPr>
+        <w:pStyle w:val="Listenabsatz"/>
+        <w:ind w:left="2558"/>
+        <w:rPr>
+          <w:b/>
+          <w:bCs/>
+          <w:color w:val="00B050"/>
+          <w:sz w:val="20"/>
+          <w:szCs w:val="20"/>
+        </w:rPr>
+      </w:pPr>
+    </w:p>
+    <w:p>
+      <w:pPr>
+        <w:pStyle w:val="Listenabsatz"/>
+        <w:ind w:left="2558"/>
+        <w:rPr>
+          <w:b/>
+          <w:bCs/>
+          <w:color w:val="00B050"/>
+          <w:sz w:val="20"/>
+          <w:szCs w:val="20"/>
+        </w:rPr>
+      </w:pPr>
+      <w:r>
+        <w:rPr>
+          <w:noProof/>
+        </w:rPr>
+        <w:drawing>
+          <wp:inline distT="0" distB="0" distL="0" distR="0" wp14:anchorId="24997C5A" wp14:editId="6880AB65">
+            <wp:extent cx="3214482" cy="1119116"/>
+            <wp:effectExtent l="0" t="0" r="5080" b="5080"/>
+            <wp:docPr id="30" name="Grafik 30"/>
+            <wp:cNvGraphicFramePr>
+              <a:graphicFrameLocks xmlns:a="http://schemas.openxmlformats.org/drawingml/2006/main" noChangeAspect="1"/>
+            </wp:cNvGraphicFramePr>
+            <a:graphic xmlns:a="http://schemas.openxmlformats.org/drawingml/2006/main">
+              <a:graphicData uri="http://schemas.openxmlformats.org/drawingml/2006/picture">
+                <pic:pic xmlns:pic="http://schemas.openxmlformats.org/drawingml/2006/picture">
+                  <pic:nvPicPr>
+                    <pic:cNvPr id="1" name=""/>
+                    <pic:cNvPicPr/>
+                  </pic:nvPicPr>
+                  <pic:blipFill>
+                    <a:blip r:embed="rId40"/>
+                    <a:stretch>
+                      <a:fillRect/>
+                    </a:stretch>
+                  </pic:blipFill>
+                  <pic:spPr>
+                    <a:xfrm>
+                      <a:off x="0" y="0"/>
+                      <a:ext cx="3311324" cy="1152831"/>
+                    </a:xfrm>
+                    <a:prstGeom prst="rect">
+                      <a:avLst/>
+                    </a:prstGeom>
+                  </pic:spPr>
+                </pic:pic>
+              </a:graphicData>
+            </a:graphic>
+          </wp:inline>
+        </w:drawing>
+      </w:r>
+    </w:p>
+    <w:p>
+      <w:pPr>
+        <w:pStyle w:val="Listenabsatz"/>
+        <w:ind w:left="2558"/>
+        <w:rPr>
+          <w:b/>
+          <w:bCs/>
+          <w:color w:val="00B050"/>
+          <w:sz w:val="20"/>
+          <w:szCs w:val="20"/>
+        </w:rPr>
+      </w:pPr>
+    </w:p>
+    <w:p>
+      <w:pPr>
+        <w:pStyle w:val="Listenabsatz"/>
+        <w:numPr>
+          <w:ilvl w:val="0"/>
+          <w:numId w:val="28"/>
+        </w:numPr>
+        <w:rPr>
+          <w:color w:val="00B050"/>
+          <w:sz w:val="20"/>
+          <w:szCs w:val="20"/>
+        </w:rPr>
+      </w:pPr>
+      <w:r>
+        <w:rPr>
+          <w:sz w:val="16"/>
+          <w:szCs w:val="16"/>
+        </w:rPr>
+        <w:t>Index sayfasına ilgili butonların eklenmesi</w:t>
+      </w:r>
+    </w:p>
+    <w:p>
+      <w:pPr>
+        <w:pStyle w:val="Listenabsatz"/>
+        <w:ind w:left="2558"/>
+        <w:rPr>
+          <w:color w:val="00B050"/>
+          <w:sz w:val="20"/>
+          <w:szCs w:val="20"/>
+        </w:rPr>
+      </w:pPr>
+    </w:p>
+    <w:p>
+      <w:pPr>
+        <w:pStyle w:val="Listenabsatz"/>
+        <w:ind w:left="2558"/>
+        <w:rPr>
+          <w:noProof/>
+        </w:rPr>
+      </w:pPr>
+      <w:r>
+        <w:rPr>
+          <w:noProof/>
+        </w:rPr>
+        <w:drawing>
+          <wp:inline distT="0" distB="0" distL="0" distR="0" wp14:anchorId="4899AC99" wp14:editId="60F636EE">
+            <wp:extent cx="2938675" cy="3600236"/>
+            <wp:effectExtent l="0" t="0" r="0" b="635"/>
+            <wp:docPr id="58" name="Grafik 58"/>
+            <wp:cNvGraphicFramePr>
+              <a:graphicFrameLocks xmlns:a="http://schemas.openxmlformats.org/drawingml/2006/main" noChangeAspect="1"/>
+            </wp:cNvGraphicFramePr>
+            <a:graphic xmlns:a="http://schemas.openxmlformats.org/drawingml/2006/main">
+              <a:graphicData uri="http://schemas.openxmlformats.org/drawingml/2006/picture">
+                <pic:pic xmlns:pic="http://schemas.openxmlformats.org/drawingml/2006/picture">
+                  <pic:nvPicPr>
+                    <pic:cNvPr id="1" name=""/>
+                    <pic:cNvPicPr/>
+                  </pic:nvPicPr>
+                  <pic:blipFill>
+                    <a:blip r:embed="rId41"/>
+                    <a:stretch>
+                      <a:fillRect/>
+                    </a:stretch>
+                  </pic:blipFill>
+                  <pic:spPr>
+                    <a:xfrm>
+                      <a:off x="0" y="0"/>
+                      <a:ext cx="2953595" cy="3618514"/>
+                    </a:xfrm>
+                    <a:prstGeom prst="rect">
+                      <a:avLst/>
+                    </a:prstGeom>
+                  </pic:spPr>
+                </pic:pic>
+              </a:graphicData>
+            </a:graphic>
+          </wp:inline>
+        </w:drawing>
+      </w:r>
+      <w:r>
+        <w:rPr>
+          <w:noProof/>
+        </w:rPr>
+        <w:t xml:space="preserve"> </w:t>
+      </w:r>
+      <w:r>
+        <w:rPr>
+          <w:noProof/>
+        </w:rPr>
+        <w:drawing>
+          <wp:inline distT="0" distB="0" distL="0" distR="0" wp14:anchorId="747178F2" wp14:editId="03789ED1">
+            <wp:extent cx="2945878" cy="1275782"/>
+            <wp:effectExtent l="0" t="0" r="6985" b="635"/>
+            <wp:docPr id="59" name="Grafik 59"/>
+            <wp:cNvGraphicFramePr>
+              <a:graphicFrameLocks xmlns:a="http://schemas.openxmlformats.org/drawingml/2006/main" noChangeAspect="1"/>
+            </wp:cNvGraphicFramePr>
+            <a:graphic xmlns:a="http://schemas.openxmlformats.org/drawingml/2006/main">
+              <a:graphicData uri="http://schemas.openxmlformats.org/drawingml/2006/picture">
+                <pic:pic xmlns:pic="http://schemas.openxmlformats.org/drawingml/2006/picture">
+                  <pic:nvPicPr>
+                    <pic:cNvPr id="1" name=""/>
+                    <pic:cNvPicPr/>
+                  </pic:nvPicPr>
+                  <pic:blipFill>
+                    <a:blip r:embed="rId42"/>
+                    <a:stretch>
+                      <a:fillRect/>
+                    </a:stretch>
+                  </pic:blipFill>
+                  <pic:spPr>
+                    <a:xfrm>
+                      <a:off x="0" y="0"/>
+                      <a:ext cx="3000451" cy="1299416"/>
+                    </a:xfrm>
+                    <a:prstGeom prst="rect">
+                      <a:avLst/>
+                    </a:prstGeom>
+                  </pic:spPr>
+                </pic:pic>
+              </a:graphicData>
+            </a:graphic>
+          </wp:inline>
+        </w:drawing>
+      </w:r>
+    </w:p>
+    <w:p>
+      <w:pPr>
+        <w:pStyle w:val="Listenabsatz"/>
+        <w:ind w:left="2558"/>
+        <w:rPr>
+          <w:color w:val="00B050"/>
+          <w:sz w:val="20"/>
+          <w:szCs w:val="20"/>
+        </w:rPr>
+      </w:pPr>
+    </w:p>
+    <w:p>
+      <w:pPr>
+        <w:rPr>
+          <w:b/>
+          <w:bCs/>
+          <w:color w:val="00B050"/>
+          <w:sz w:val="20"/>
+          <w:szCs w:val="20"/>
+        </w:rPr>
+      </w:pPr>
+    </w:p>
+    <w:p>
+      <w:pPr>
+        <w:rPr>
+          <w:b/>
+          <w:bCs/>
+          <w:color w:val="00B050"/>
+          <w:sz w:val="20"/>
+          <w:szCs w:val="20"/>
+        </w:rPr>
+      </w:pPr>
+    </w:p>
+    <w:p>
+      <w:pPr>
+        <w:rPr>
+          <w:b/>
+          <w:bCs/>
+          <w:color w:val="00B050"/>
+          <w:sz w:val="20"/>
+          <w:szCs w:val="20"/>
+        </w:rPr>
+      </w:pPr>
     </w:p>
     <w:p>
       <w:pPr>
@@ -25814,6 +26655,7 @@
           <w:color w:val="FF0000"/>
         </w:rPr>
       </w:pPr>
+      <w:proofErr w:type="spellStart"/>
       <w:r>
         <w:rPr>
           <w:b/>
@@ -25822,7 +26664,3312 @@
           <w:sz w:val="20"/>
           <w:szCs w:val="20"/>
         </w:rPr>
+        <w:lastRenderedPageBreak/>
+        <w:t>References’lerin</w:t>
+      </w:r>
+      <w:proofErr w:type="spellEnd"/>
+      <w:r>
+        <w:rPr>
+          <w:b/>
+          <w:bCs/>
+          <w:color w:val="0070C0"/>
+          <w:sz w:val="20"/>
+          <w:szCs w:val="20"/>
+        </w:rPr>
+        <w:t xml:space="preserve"> ilgili katmana eklenmesi</w:t>
+      </w:r>
+    </w:p>
+    <w:p>
+      <w:pPr>
+        <w:tabs>
+          <w:tab w:val="left" w:pos="1985"/>
+        </w:tabs>
+        <w:ind w:left="1800"/>
+        <w:rPr>
+          <w:sz w:val="20"/>
+          <w:szCs w:val="20"/>
+        </w:rPr>
+      </w:pPr>
+      <w:proofErr w:type="spellStart"/>
+      <w:r>
+        <w:rPr>
+          <w:sz w:val="18"/>
+          <w:szCs w:val="18"/>
+        </w:rPr>
+        <w:t>Refer</w:t>
+      </w:r>
+      <w:r>
+        <w:rPr>
+          <w:sz w:val="18"/>
+          <w:szCs w:val="18"/>
+        </w:rPr>
+        <w:t>e</w:t>
+      </w:r>
+      <w:r>
+        <w:rPr>
+          <w:sz w:val="18"/>
+          <w:szCs w:val="18"/>
+        </w:rPr>
+        <w:t>nce</w:t>
+      </w:r>
+      <w:r>
+        <w:rPr>
+          <w:sz w:val="18"/>
+          <w:szCs w:val="18"/>
+        </w:rPr>
+        <w:t>s</w:t>
+      </w:r>
+      <w:proofErr w:type="spellEnd"/>
+      <w:r>
+        <w:rPr>
+          <w:sz w:val="18"/>
+          <w:szCs w:val="18"/>
+        </w:rPr>
+        <w:t xml:space="preserve"> üzerinden sağ tıklanarak tüm katmanlar bu katmana eklenir.</w:t>
+      </w:r>
+    </w:p>
+    <w:p>
+      <w:pPr>
+        <w:pStyle w:val="Listenabsatz"/>
+        <w:tabs>
+          <w:tab w:val="left" w:pos="1985"/>
+        </w:tabs>
+        <w:ind w:left="1701"/>
+        <w:rPr>
+          <w:b/>
+          <w:bCs/>
+          <w:color w:val="00B050"/>
+          <w:sz w:val="20"/>
+          <w:szCs w:val="20"/>
+        </w:rPr>
+      </w:pPr>
+    </w:p>
+    <w:p>
+      <w:pPr>
+        <w:pStyle w:val="Listenabsatz"/>
+        <w:tabs>
+          <w:tab w:val="left" w:pos="1985"/>
+        </w:tabs>
+        <w:ind w:left="1701"/>
+        <w:rPr>
+          <w:b/>
+          <w:bCs/>
+          <w:color w:val="00B050"/>
+          <w:sz w:val="20"/>
+          <w:szCs w:val="20"/>
+        </w:rPr>
+      </w:pPr>
+      <w:r>
+        <w:rPr>
+          <w:noProof/>
+        </w:rPr>
+        <w:drawing>
+          <wp:inline distT="0" distB="0" distL="0" distR="0" wp14:anchorId="356C3F77" wp14:editId="7CCAC993">
+            <wp:extent cx="4552128" cy="1262418"/>
+            <wp:effectExtent l="0" t="0" r="1270" b="0"/>
+            <wp:docPr id="60" name="Grafik 60"/>
+            <wp:cNvGraphicFramePr>
+              <a:graphicFrameLocks xmlns:a="http://schemas.openxmlformats.org/drawingml/2006/main" noChangeAspect="1"/>
+            </wp:cNvGraphicFramePr>
+            <a:graphic xmlns:a="http://schemas.openxmlformats.org/drawingml/2006/main">
+              <a:graphicData uri="http://schemas.openxmlformats.org/drawingml/2006/picture">
+                <pic:pic xmlns:pic="http://schemas.openxmlformats.org/drawingml/2006/picture">
+                  <pic:nvPicPr>
+                    <pic:cNvPr id="1" name=""/>
+                    <pic:cNvPicPr/>
+                  </pic:nvPicPr>
+                  <pic:blipFill>
+                    <a:blip r:embed="rId43"/>
+                    <a:stretch>
+                      <a:fillRect/>
+                    </a:stretch>
+                  </pic:blipFill>
+                  <pic:spPr>
+                    <a:xfrm>
+                      <a:off x="0" y="0"/>
+                      <a:ext cx="4605150" cy="1277122"/>
+                    </a:xfrm>
+                    <a:prstGeom prst="rect">
+                      <a:avLst/>
+                    </a:prstGeom>
+                  </pic:spPr>
+                </pic:pic>
+              </a:graphicData>
+            </a:graphic>
+          </wp:inline>
+        </w:drawing>
+      </w:r>
+    </w:p>
+    <w:p>
+      <w:pPr>
+        <w:pStyle w:val="Listenabsatz"/>
+        <w:tabs>
+          <w:tab w:val="left" w:pos="1985"/>
+        </w:tabs>
+        <w:ind w:left="1701"/>
+        <w:rPr>
+          <w:b/>
+          <w:bCs/>
+          <w:color w:val="00B050"/>
+          <w:sz w:val="20"/>
+          <w:szCs w:val="20"/>
+        </w:rPr>
+      </w:pPr>
+    </w:p>
+    <w:p>
+      <w:pPr>
+        <w:pStyle w:val="Listenabsatz"/>
+        <w:tabs>
+          <w:tab w:val="left" w:pos="1985"/>
+        </w:tabs>
+        <w:ind w:left="1701"/>
+        <w:rPr>
+          <w:b/>
+          <w:bCs/>
+          <w:color w:val="00B050"/>
+          <w:sz w:val="20"/>
+          <w:szCs w:val="20"/>
+        </w:rPr>
+      </w:pPr>
+    </w:p>
+    <w:p>
+      <w:pPr>
+        <w:pStyle w:val="Listenabsatz"/>
+        <w:numPr>
+          <w:ilvl w:val="0"/>
+          <w:numId w:val="25"/>
+        </w:numPr>
+        <w:rPr>
+          <w:b/>
+          <w:bCs/>
+          <w:color w:val="0070C0"/>
+          <w:sz w:val="20"/>
+          <w:szCs w:val="20"/>
+        </w:rPr>
+      </w:pPr>
+      <w:r>
+        <w:rPr>
+          <w:b/>
+          <w:bCs/>
+          <w:color w:val="0070C0"/>
+          <w:sz w:val="20"/>
+          <w:szCs w:val="20"/>
+        </w:rPr>
+        <w:t xml:space="preserve">İlgili katman üzerinden </w:t>
+      </w:r>
+      <w:proofErr w:type="spellStart"/>
+      <w:r>
+        <w:rPr>
+          <w:b/>
+          <w:bCs/>
+          <w:color w:val="0070C0"/>
+          <w:sz w:val="20"/>
+          <w:szCs w:val="20"/>
+        </w:rPr>
+        <w:t>NuGet</w:t>
+      </w:r>
+      <w:proofErr w:type="spellEnd"/>
+      <w:r>
+        <w:rPr>
+          <w:b/>
+          <w:bCs/>
+          <w:color w:val="0070C0"/>
+          <w:sz w:val="20"/>
+          <w:szCs w:val="20"/>
+        </w:rPr>
+        <w:t xml:space="preserve"> </w:t>
+      </w:r>
+      <w:proofErr w:type="spellStart"/>
+      <w:r>
+        <w:rPr>
+          <w:b/>
+          <w:bCs/>
+          <w:color w:val="0070C0"/>
+          <w:sz w:val="20"/>
+          <w:szCs w:val="20"/>
+        </w:rPr>
+        <w:t>Packages</w:t>
+      </w:r>
+      <w:proofErr w:type="spellEnd"/>
+      <w:r>
+        <w:rPr>
+          <w:b/>
+          <w:bCs/>
+          <w:color w:val="0070C0"/>
+          <w:sz w:val="20"/>
+          <w:szCs w:val="20"/>
+        </w:rPr>
+        <w:t xml:space="preserve"> aracılığı ile </w:t>
+      </w:r>
+      <w:proofErr w:type="spellStart"/>
+      <w:r>
+        <w:rPr>
+          <w:b/>
+          <w:bCs/>
+          <w:color w:val="0070C0"/>
+          <w:sz w:val="20"/>
+          <w:szCs w:val="20"/>
+        </w:rPr>
+        <w:t>EntityFramework’ün</w:t>
+      </w:r>
+      <w:proofErr w:type="spellEnd"/>
+      <w:r>
+        <w:rPr>
+          <w:b/>
+          <w:bCs/>
+          <w:color w:val="0070C0"/>
+          <w:sz w:val="20"/>
+          <w:szCs w:val="20"/>
+        </w:rPr>
+        <w:t xml:space="preserve"> eklenmesi</w:t>
+      </w:r>
+    </w:p>
+    <w:p>
+      <w:pPr>
+        <w:pStyle w:val="Listenabsatz"/>
+        <w:ind w:left="1440"/>
+        <w:rPr>
+          <w:b/>
+          <w:bCs/>
+          <w:color w:val="0070C0"/>
+          <w:sz w:val="20"/>
+          <w:szCs w:val="20"/>
+        </w:rPr>
+      </w:pPr>
+    </w:p>
+    <w:p>
+      <w:pPr>
+        <w:pStyle w:val="Listenabsatz"/>
+        <w:ind w:left="1440"/>
+        <w:rPr>
+          <w:b/>
+          <w:bCs/>
+          <w:color w:val="0070C0"/>
+          <w:sz w:val="20"/>
+          <w:szCs w:val="20"/>
+        </w:rPr>
+      </w:pPr>
+    </w:p>
+    <w:p>
+      <w:pPr>
+        <w:pStyle w:val="Listenabsatz"/>
+        <w:numPr>
+          <w:ilvl w:val="0"/>
+          <w:numId w:val="25"/>
+        </w:numPr>
+        <w:rPr>
+          <w:b/>
+          <w:bCs/>
+          <w:color w:val="0070C0"/>
+          <w:sz w:val="20"/>
+          <w:szCs w:val="20"/>
+        </w:rPr>
+      </w:pPr>
+      <w:proofErr w:type="spellStart"/>
+      <w:r>
+        <w:rPr>
+          <w:b/>
+          <w:bCs/>
+          <w:color w:val="0070C0"/>
+          <w:sz w:val="20"/>
+          <w:szCs w:val="20"/>
+        </w:rPr>
+        <w:t>CategoryController</w:t>
+      </w:r>
+      <w:proofErr w:type="spellEnd"/>
+      <w:r>
+        <w:rPr>
+          <w:b/>
+          <w:bCs/>
+          <w:color w:val="0070C0"/>
+          <w:sz w:val="20"/>
+          <w:szCs w:val="20"/>
+        </w:rPr>
+        <w:t xml:space="preserve"> </w:t>
+      </w:r>
+      <w:r>
+        <w:rPr>
+          <w:b/>
+          <w:bCs/>
+          <w:color w:val="0070C0"/>
+          <w:sz w:val="20"/>
+          <w:szCs w:val="20"/>
+        </w:rPr>
+        <w:t xml:space="preserve">sınıfı </w:t>
+      </w:r>
+      <w:r>
+        <w:rPr>
+          <w:b/>
+          <w:bCs/>
+          <w:color w:val="0070C0"/>
+          <w:sz w:val="20"/>
+          <w:szCs w:val="20"/>
+        </w:rPr>
+        <w:t xml:space="preserve">içerisindeki metotların </w:t>
+      </w:r>
+      <w:r>
+        <w:rPr>
+          <w:b/>
+          <w:bCs/>
+          <w:color w:val="0070C0"/>
+          <w:sz w:val="20"/>
+          <w:szCs w:val="20"/>
+        </w:rPr>
+        <w:t xml:space="preserve">oluşturulması ve </w:t>
+      </w:r>
+      <w:r>
+        <w:rPr>
+          <w:b/>
+          <w:bCs/>
+          <w:color w:val="0070C0"/>
+          <w:sz w:val="20"/>
+          <w:szCs w:val="20"/>
+        </w:rPr>
+        <w:t>içeri</w:t>
+      </w:r>
+      <w:r>
+        <w:rPr>
+          <w:b/>
+          <w:bCs/>
+          <w:color w:val="0070C0"/>
+          <w:sz w:val="20"/>
+          <w:szCs w:val="20"/>
+        </w:rPr>
+        <w:t>ler</w:t>
+      </w:r>
+      <w:r>
+        <w:rPr>
+          <w:b/>
+          <w:bCs/>
+          <w:color w:val="0070C0"/>
+          <w:sz w:val="20"/>
+          <w:szCs w:val="20"/>
+        </w:rPr>
+        <w:t>inin doldurulması</w:t>
+      </w:r>
+    </w:p>
+    <w:p>
+      <w:pPr>
+        <w:pStyle w:val="Listenabsatz"/>
+        <w:ind w:left="1440"/>
+        <w:rPr>
+          <w:b/>
+          <w:bCs/>
+          <w:color w:val="0070C0"/>
+          <w:sz w:val="20"/>
+          <w:szCs w:val="20"/>
+        </w:rPr>
+      </w:pPr>
+    </w:p>
+    <w:p>
+      <w:pPr>
+        <w:pStyle w:val="Listenabsatz"/>
+        <w:numPr>
+          <w:ilvl w:val="0"/>
+          <w:numId w:val="31"/>
+        </w:numPr>
+        <w:ind w:left="1843" w:hanging="425"/>
+        <w:rPr>
+          <w:b/>
+          <w:bCs/>
+          <w:color w:val="0070C0"/>
+          <w:sz w:val="20"/>
+          <w:szCs w:val="20"/>
+        </w:rPr>
+      </w:pPr>
+      <w:proofErr w:type="spellStart"/>
+      <w:r>
+        <w:rPr>
+          <w:b/>
+          <w:bCs/>
+          <w:color w:val="00B050"/>
+          <w:sz w:val="18"/>
+          <w:szCs w:val="18"/>
+        </w:rPr>
+        <w:t>BusinessLayer</w:t>
+      </w:r>
+      <w:proofErr w:type="spellEnd"/>
+      <w:r>
+        <w:rPr>
+          <w:b/>
+          <w:bCs/>
+          <w:color w:val="00B050"/>
+          <w:sz w:val="18"/>
+          <w:szCs w:val="18"/>
+        </w:rPr>
+        <w:t xml:space="preserve"> da oluşturulan </w:t>
+      </w:r>
+      <w:proofErr w:type="spellStart"/>
+      <w:r>
+        <w:rPr>
+          <w:b/>
+          <w:bCs/>
+          <w:color w:val="00B050"/>
+          <w:sz w:val="18"/>
+          <w:szCs w:val="18"/>
+        </w:rPr>
+        <w:t>sinifin</w:t>
+      </w:r>
+      <w:proofErr w:type="spellEnd"/>
+      <w:r>
+        <w:rPr>
+          <w:b/>
+          <w:bCs/>
+          <w:color w:val="00B050"/>
+          <w:sz w:val="18"/>
+          <w:szCs w:val="18"/>
+        </w:rPr>
+        <w:t xml:space="preserve"> (</w:t>
+      </w:r>
+      <w:proofErr w:type="spellStart"/>
+      <w:r>
+        <w:rPr>
+          <w:b/>
+          <w:bCs/>
+          <w:color w:val="00B050"/>
+          <w:sz w:val="18"/>
+          <w:szCs w:val="18"/>
+        </w:rPr>
+        <w:t>CategoryManager</w:t>
+      </w:r>
+      <w:proofErr w:type="spellEnd"/>
+      <w:r>
+        <w:rPr>
+          <w:b/>
+          <w:bCs/>
+          <w:color w:val="00B050"/>
+          <w:sz w:val="18"/>
+          <w:szCs w:val="18"/>
+        </w:rPr>
+        <w:t xml:space="preserve">) </w:t>
+      </w:r>
+      <w:proofErr w:type="spellStart"/>
+      <w:r>
+        <w:rPr>
+          <w:b/>
+          <w:bCs/>
+          <w:color w:val="00B050"/>
+          <w:sz w:val="18"/>
+          <w:szCs w:val="18"/>
+        </w:rPr>
+        <w:t>cagrilmasi</w:t>
+      </w:r>
+      <w:proofErr w:type="spellEnd"/>
+      <w:r>
+        <w:rPr>
+          <w:b/>
+          <w:bCs/>
+          <w:color w:val="00B050"/>
+          <w:sz w:val="18"/>
+          <w:szCs w:val="18"/>
+        </w:rPr>
+        <w:t xml:space="preserve"> gerekir.</w:t>
+      </w:r>
+    </w:p>
+    <w:p>
+      <w:pPr>
+        <w:pStyle w:val="Listenabsatz"/>
+        <w:ind w:left="1843"/>
+        <w:rPr>
+          <w:b/>
+          <w:bCs/>
+          <w:color w:val="0070C0"/>
+          <w:sz w:val="20"/>
+          <w:szCs w:val="20"/>
+        </w:rPr>
+      </w:pPr>
+    </w:p>
+    <w:p>
+      <w:pPr>
+        <w:pStyle w:val="Listenabsatz"/>
+        <w:numPr>
+          <w:ilvl w:val="0"/>
+          <w:numId w:val="32"/>
+        </w:numPr>
+        <w:spacing w:after="0" w:line="240" w:lineRule="auto"/>
+        <w:ind w:left="2410" w:hanging="283"/>
+        <w:rPr>
+          <w:b/>
+          <w:bCs/>
+          <w:color w:val="0070C0"/>
+          <w:sz w:val="20"/>
+          <w:szCs w:val="20"/>
+        </w:rPr>
+      </w:pPr>
+      <w:r>
+        <w:rPr>
+          <w:sz w:val="16"/>
+          <w:szCs w:val="16"/>
+        </w:rPr>
+        <w:t xml:space="preserve">Bu </w:t>
+      </w:r>
+      <w:r>
+        <w:rPr>
+          <w:sz w:val="16"/>
+          <w:szCs w:val="16"/>
+        </w:rPr>
+        <w:t>sınıfın</w:t>
+      </w:r>
+      <w:r>
+        <w:rPr>
+          <w:sz w:val="16"/>
+          <w:szCs w:val="16"/>
+        </w:rPr>
+        <w:t xml:space="preserve"> </w:t>
+      </w:r>
+      <w:r>
+        <w:rPr>
+          <w:sz w:val="16"/>
+          <w:szCs w:val="16"/>
+        </w:rPr>
+        <w:t>kullanılması</w:t>
+      </w:r>
+      <w:r>
+        <w:rPr>
+          <w:sz w:val="16"/>
+          <w:szCs w:val="16"/>
+        </w:rPr>
+        <w:t xml:space="preserve"> için </w:t>
+      </w:r>
+      <w:bookmarkStart w:id="8" w:name="_Hlk70427997"/>
+      <w:proofErr w:type="spellStart"/>
+      <w:r>
+        <w:rPr>
+          <w:sz w:val="16"/>
+          <w:szCs w:val="16"/>
+        </w:rPr>
+        <w:t>using</w:t>
+      </w:r>
+      <w:proofErr w:type="spellEnd"/>
+      <w:r>
+        <w:rPr>
+          <w:sz w:val="16"/>
+          <w:szCs w:val="16"/>
+        </w:rPr>
+        <w:t xml:space="preserve"> ifadesi eklenmelidir </w:t>
+      </w:r>
+      <w:r>
+        <w:rPr>
+          <w:sz w:val="16"/>
+          <w:szCs w:val="16"/>
+        </w:rPr>
+        <w:t xml:space="preserve">( </w:t>
+      </w:r>
+      <w:proofErr w:type="spellStart"/>
+      <w:r>
+        <w:rPr>
+          <w:b/>
+          <w:bCs/>
+          <w:color w:val="0070C0"/>
+          <w:sz w:val="16"/>
+          <w:szCs w:val="16"/>
+          <w:lang w:val="de-DE"/>
+        </w:rPr>
+        <w:t>using</w:t>
+      </w:r>
+      <w:proofErr w:type="spellEnd"/>
+      <w:r>
+        <w:rPr>
+          <w:b/>
+          <w:bCs/>
+          <w:color w:val="0070C0"/>
+          <w:sz w:val="16"/>
+          <w:szCs w:val="16"/>
+          <w:lang w:val="de-DE"/>
+        </w:rPr>
+        <w:t xml:space="preserve"> </w:t>
+      </w:r>
+      <w:proofErr w:type="spellStart"/>
+      <w:r>
+        <w:rPr>
+          <w:b/>
+          <w:bCs/>
+          <w:sz w:val="16"/>
+          <w:szCs w:val="16"/>
+          <w:lang w:val="de-DE"/>
+        </w:rPr>
+        <w:t>BusinessLayer.Concrete</w:t>
+      </w:r>
+      <w:proofErr w:type="spellEnd"/>
+      <w:r>
+        <w:rPr>
+          <w:b/>
+          <w:bCs/>
+          <w:sz w:val="16"/>
+          <w:szCs w:val="16"/>
+          <w:lang w:val="de-DE"/>
+        </w:rPr>
+        <w:t>;</w:t>
+      </w:r>
+      <w:r>
+        <w:rPr>
+          <w:sz w:val="16"/>
+          <w:szCs w:val="16"/>
+        </w:rPr>
+        <w:t xml:space="preserve"> ). </w:t>
+      </w:r>
+      <w:bookmarkEnd w:id="8"/>
+    </w:p>
+    <w:p>
+      <w:pPr>
+        <w:pStyle w:val="Listenabsatz"/>
+        <w:spacing w:after="0" w:line="240" w:lineRule="auto"/>
+        <w:ind w:left="2410"/>
+        <w:rPr>
+          <w:b/>
+          <w:bCs/>
+          <w:color w:val="0070C0"/>
+          <w:sz w:val="20"/>
+          <w:szCs w:val="20"/>
+        </w:rPr>
+      </w:pPr>
+    </w:p>
+    <w:p>
+      <w:pPr>
+        <w:pStyle w:val="Listenabsatz"/>
+        <w:numPr>
+          <w:ilvl w:val="0"/>
+          <w:numId w:val="32"/>
+        </w:numPr>
+        <w:spacing w:after="0" w:line="240" w:lineRule="auto"/>
+        <w:ind w:left="2410" w:hanging="284"/>
+        <w:rPr>
+          <w:b/>
+          <w:bCs/>
+          <w:color w:val="0070C0"/>
+          <w:sz w:val="20"/>
+          <w:szCs w:val="20"/>
+        </w:rPr>
+      </w:pPr>
+      <w:r>
+        <w:rPr>
+          <w:sz w:val="16"/>
+          <w:szCs w:val="16"/>
+        </w:rPr>
+        <w:t xml:space="preserve">Yeni bir </w:t>
+      </w:r>
+      <w:proofErr w:type="spellStart"/>
+      <w:r>
+        <w:rPr>
+          <w:sz w:val="16"/>
+          <w:szCs w:val="16"/>
+        </w:rPr>
+        <w:t>ActionResult</w:t>
+      </w:r>
+      <w:proofErr w:type="spellEnd"/>
+      <w:r>
+        <w:rPr>
+          <w:sz w:val="16"/>
+          <w:szCs w:val="16"/>
+        </w:rPr>
+        <w:t xml:space="preserve"> türünde bir </w:t>
+      </w:r>
+      <w:r>
+        <w:rPr>
+          <w:sz w:val="16"/>
+          <w:szCs w:val="16"/>
+        </w:rPr>
+        <w:t>metot</w:t>
+      </w:r>
+      <w:r>
+        <w:rPr>
+          <w:sz w:val="16"/>
+          <w:szCs w:val="16"/>
+        </w:rPr>
+        <w:t xml:space="preserve"> ( </w:t>
+      </w:r>
+      <w:proofErr w:type="spellStart"/>
+      <w:r>
+        <w:rPr>
+          <w:b/>
+          <w:bCs/>
+          <w:sz w:val="16"/>
+          <w:szCs w:val="16"/>
+        </w:rPr>
+        <w:t>GetCategoryList</w:t>
+      </w:r>
+      <w:proofErr w:type="spellEnd"/>
+      <w:r>
+        <w:rPr>
+          <w:b/>
+          <w:bCs/>
+          <w:sz w:val="16"/>
+          <w:szCs w:val="16"/>
+        </w:rPr>
+        <w:t>()</w:t>
+      </w:r>
+      <w:r>
+        <w:rPr>
+          <w:sz w:val="16"/>
+          <w:szCs w:val="16"/>
+        </w:rPr>
+        <w:t xml:space="preserve"> ) </w:t>
+      </w:r>
+      <w:r>
+        <w:rPr>
+          <w:sz w:val="16"/>
+          <w:szCs w:val="16"/>
+        </w:rPr>
+        <w:t>tanımlıyoruz</w:t>
+      </w:r>
+      <w:r>
+        <w:rPr>
+          <w:sz w:val="16"/>
+          <w:szCs w:val="16"/>
+        </w:rPr>
+        <w:t>.</w:t>
+      </w:r>
+      <w:r>
+        <w:rPr>
+          <w:sz w:val="16"/>
+          <w:szCs w:val="16"/>
+        </w:rPr>
+        <w:t xml:space="preserve"> Burada Kategorileri listeliyoruz</w:t>
+      </w:r>
+    </w:p>
+    <w:p>
+      <w:pPr>
+        <w:spacing w:after="0" w:line="240" w:lineRule="auto"/>
+        <w:rPr>
+          <w:b/>
+          <w:bCs/>
+          <w:color w:val="0070C0"/>
+          <w:sz w:val="20"/>
+          <w:szCs w:val="20"/>
+        </w:rPr>
+      </w:pPr>
+    </w:p>
+    <w:p>
+      <w:pPr>
+        <w:spacing w:after="0" w:line="240" w:lineRule="auto"/>
+        <w:rPr>
+          <w:b/>
+          <w:bCs/>
+          <w:color w:val="0070C0"/>
+          <w:sz w:val="6"/>
+          <w:szCs w:val="6"/>
+        </w:rPr>
+      </w:pPr>
+    </w:p>
+    <w:p>
+      <w:pPr>
+        <w:pStyle w:val="Listenabsatz"/>
+        <w:numPr>
+          <w:ilvl w:val="0"/>
+          <w:numId w:val="32"/>
+        </w:numPr>
+        <w:spacing w:after="0" w:line="240" w:lineRule="auto"/>
+        <w:ind w:left="2410" w:hanging="283"/>
+        <w:rPr>
+          <w:b/>
+          <w:bCs/>
+          <w:color w:val="0070C0"/>
+          <w:sz w:val="20"/>
+          <w:szCs w:val="20"/>
+        </w:rPr>
+      </w:pPr>
+      <w:proofErr w:type="spellStart"/>
+      <w:r>
+        <w:rPr>
+          <w:b/>
+          <w:bCs/>
+          <w:sz w:val="16"/>
+          <w:szCs w:val="16"/>
+        </w:rPr>
+        <w:t>GetCategoryList</w:t>
+      </w:r>
+      <w:proofErr w:type="spellEnd"/>
+      <w:r>
+        <w:rPr>
+          <w:b/>
+          <w:bCs/>
+          <w:sz w:val="16"/>
+          <w:szCs w:val="16"/>
+        </w:rPr>
+        <w:t>()</w:t>
+      </w:r>
+      <w:r>
+        <w:rPr>
+          <w:sz w:val="16"/>
+          <w:szCs w:val="16"/>
+        </w:rPr>
+        <w:t xml:space="preserve"> metodunun gövdesinin </w:t>
+      </w:r>
+      <w:r>
+        <w:rPr>
+          <w:sz w:val="16"/>
+          <w:szCs w:val="16"/>
+        </w:rPr>
+        <w:t>doldurulması</w:t>
+      </w:r>
+    </w:p>
+    <w:p>
+      <w:pPr>
+        <w:pStyle w:val="Listenabsatz"/>
+        <w:spacing w:after="0" w:line="240" w:lineRule="auto"/>
+        <w:ind w:left="2410"/>
+        <w:rPr>
+          <w:b/>
+          <w:bCs/>
+          <w:color w:val="0070C0"/>
+          <w:sz w:val="20"/>
+          <w:szCs w:val="20"/>
+        </w:rPr>
+      </w:pPr>
+    </w:p>
+    <w:p>
+      <w:pPr>
+        <w:pStyle w:val="Listenabsatz"/>
+        <w:spacing w:after="0" w:line="240" w:lineRule="auto"/>
+        <w:ind w:left="2410"/>
+        <w:rPr>
+          <w:b/>
+          <w:bCs/>
+          <w:color w:val="0070C0"/>
+          <w:sz w:val="20"/>
+          <w:szCs w:val="20"/>
+        </w:rPr>
+      </w:pPr>
+      <w:r>
+        <w:rPr>
+          <w:noProof/>
+        </w:rPr>
+        <w:drawing>
+          <wp:inline distT="0" distB="0" distL="0" distR="0" wp14:anchorId="16604DE0" wp14:editId="62B22E75">
+            <wp:extent cx="2361063" cy="437903"/>
+            <wp:effectExtent l="0" t="0" r="1270" b="635"/>
+            <wp:docPr id="61" name="Grafik 61"/>
+            <wp:cNvGraphicFramePr>
+              <a:graphicFrameLocks xmlns:a="http://schemas.openxmlformats.org/drawingml/2006/main" noChangeAspect="1"/>
+            </wp:cNvGraphicFramePr>
+            <a:graphic xmlns:a="http://schemas.openxmlformats.org/drawingml/2006/main">
+              <a:graphicData uri="http://schemas.openxmlformats.org/drawingml/2006/picture">
+                <pic:pic xmlns:pic="http://schemas.openxmlformats.org/drawingml/2006/picture">
+                  <pic:nvPicPr>
+                    <pic:cNvPr id="1" name=""/>
+                    <pic:cNvPicPr/>
+                  </pic:nvPicPr>
+                  <pic:blipFill>
+                    <a:blip r:embed="rId44"/>
+                    <a:stretch>
+                      <a:fillRect/>
+                    </a:stretch>
+                  </pic:blipFill>
+                  <pic:spPr>
+                    <a:xfrm>
+                      <a:off x="0" y="0"/>
+                      <a:ext cx="2489182" cy="461665"/>
+                    </a:xfrm>
+                    <a:prstGeom prst="rect">
+                      <a:avLst/>
+                    </a:prstGeom>
+                  </pic:spPr>
+                </pic:pic>
+              </a:graphicData>
+            </a:graphic>
+          </wp:inline>
+        </w:drawing>
+      </w:r>
+    </w:p>
+    <w:p>
+      <w:pPr>
+        <w:pStyle w:val="Listenabsatz"/>
+        <w:spacing w:after="0" w:line="240" w:lineRule="auto"/>
+        <w:ind w:left="2410"/>
+        <w:rPr>
+          <w:b/>
+          <w:bCs/>
+          <w:color w:val="0070C0"/>
+          <w:sz w:val="20"/>
+          <w:szCs w:val="20"/>
+        </w:rPr>
+      </w:pPr>
+    </w:p>
+    <w:p>
+      <w:pPr>
+        <w:pStyle w:val="Listenabsatz"/>
+        <w:numPr>
+          <w:ilvl w:val="0"/>
+          <w:numId w:val="32"/>
+        </w:numPr>
+        <w:spacing w:after="0" w:line="240" w:lineRule="auto"/>
+        <w:ind w:left="2410" w:hanging="283"/>
+        <w:rPr>
+          <w:b/>
+          <w:bCs/>
+          <w:color w:val="0070C0"/>
+          <w:sz w:val="20"/>
+          <w:szCs w:val="20"/>
+        </w:rPr>
+      </w:pPr>
+      <w:proofErr w:type="spellStart"/>
+      <w:r>
+        <w:rPr>
+          <w:b/>
+          <w:bCs/>
+          <w:sz w:val="16"/>
+          <w:szCs w:val="16"/>
+        </w:rPr>
+        <w:t>View</w:t>
+      </w:r>
+      <w:proofErr w:type="spellEnd"/>
+      <w:r>
+        <w:rPr>
+          <w:sz w:val="16"/>
+          <w:szCs w:val="16"/>
+        </w:rPr>
+        <w:t xml:space="preserve"> üzerine </w:t>
+      </w:r>
+      <w:r>
+        <w:rPr>
+          <w:sz w:val="16"/>
+          <w:szCs w:val="16"/>
+        </w:rPr>
+        <w:t>sağ</w:t>
+      </w:r>
+      <w:r>
+        <w:rPr>
+          <w:sz w:val="16"/>
+          <w:szCs w:val="16"/>
+        </w:rPr>
+        <w:t xml:space="preserve"> </w:t>
+      </w:r>
+      <w:proofErr w:type="spellStart"/>
+      <w:r>
+        <w:rPr>
+          <w:sz w:val="16"/>
+          <w:szCs w:val="16"/>
+        </w:rPr>
+        <w:t>click</w:t>
+      </w:r>
+      <w:proofErr w:type="spellEnd"/>
+      <w:r>
+        <w:rPr>
+          <w:sz w:val="16"/>
+          <w:szCs w:val="16"/>
+        </w:rPr>
+        <w:t xml:space="preserve">  </w:t>
+      </w:r>
+      <w:proofErr w:type="spellStart"/>
+      <w:r>
+        <w:rPr>
+          <w:b/>
+          <w:bCs/>
+          <w:sz w:val="16"/>
+          <w:szCs w:val="16"/>
+        </w:rPr>
+        <w:t>Add</w:t>
+      </w:r>
+      <w:proofErr w:type="spellEnd"/>
+      <w:r>
+        <w:rPr>
+          <w:b/>
+          <w:bCs/>
+          <w:sz w:val="16"/>
+          <w:szCs w:val="16"/>
+        </w:rPr>
+        <w:t xml:space="preserve"> </w:t>
+      </w:r>
+      <w:proofErr w:type="spellStart"/>
+      <w:r>
+        <w:rPr>
+          <w:b/>
+          <w:bCs/>
+          <w:sz w:val="16"/>
+          <w:szCs w:val="16"/>
+        </w:rPr>
+        <w:t>View</w:t>
+      </w:r>
+      <w:proofErr w:type="spellEnd"/>
+      <w:r>
+        <w:rPr>
+          <w:sz w:val="16"/>
+          <w:szCs w:val="16"/>
+        </w:rPr>
+        <w:t xml:space="preserve"> </w:t>
+      </w:r>
+      <w:r>
+        <w:rPr>
+          <w:sz w:val="16"/>
+          <w:szCs w:val="16"/>
+        </w:rPr>
+        <w:t>kısmından</w:t>
+      </w:r>
+      <w:r>
+        <w:rPr>
+          <w:sz w:val="16"/>
+          <w:szCs w:val="16"/>
+        </w:rPr>
+        <w:t xml:space="preserve"> </w:t>
+      </w:r>
+      <w:bookmarkStart w:id="9" w:name="_Hlk70423767"/>
+      <w:proofErr w:type="spellStart"/>
+      <w:r>
+        <w:rPr>
+          <w:b/>
+          <w:bCs/>
+          <w:sz w:val="16"/>
+          <w:szCs w:val="16"/>
+        </w:rPr>
+        <w:t>GetCategoryList</w:t>
+      </w:r>
+      <w:bookmarkEnd w:id="9"/>
+      <w:proofErr w:type="spellEnd"/>
+      <w:r>
+        <w:rPr>
+          <w:sz w:val="16"/>
+          <w:szCs w:val="16"/>
+        </w:rPr>
+        <w:t xml:space="preserve"> </w:t>
+      </w:r>
+      <w:r>
+        <w:rPr>
+          <w:sz w:val="16"/>
+          <w:szCs w:val="16"/>
+        </w:rPr>
+        <w:t>adında</w:t>
+      </w:r>
+      <w:r>
+        <w:rPr>
+          <w:sz w:val="16"/>
+          <w:szCs w:val="16"/>
+        </w:rPr>
+        <w:t xml:space="preserve"> </w:t>
+      </w:r>
+      <w:r>
+        <w:rPr>
+          <w:b/>
+          <w:bCs/>
+          <w:sz w:val="16"/>
+          <w:szCs w:val="16"/>
+        </w:rPr>
+        <w:t>bağımsız</w:t>
+      </w:r>
+      <w:r>
+        <w:rPr>
+          <w:b/>
+          <w:bCs/>
+          <w:sz w:val="16"/>
+          <w:szCs w:val="16"/>
+        </w:rPr>
+        <w:t xml:space="preserve"> bir </w:t>
+      </w:r>
+      <w:proofErr w:type="spellStart"/>
+      <w:r>
+        <w:rPr>
+          <w:b/>
+          <w:bCs/>
+          <w:sz w:val="16"/>
+          <w:szCs w:val="16"/>
+        </w:rPr>
+        <w:t>Layout</w:t>
+      </w:r>
+      <w:proofErr w:type="spellEnd"/>
+      <w:r>
+        <w:rPr>
+          <w:sz w:val="16"/>
+          <w:szCs w:val="16"/>
+        </w:rPr>
+        <w:t xml:space="preserve"> oluşturuyoruz.</w:t>
+      </w:r>
+    </w:p>
+    <w:p>
+      <w:pPr>
+        <w:pStyle w:val="Listenabsatz"/>
+        <w:spacing w:after="0" w:line="240" w:lineRule="auto"/>
+        <w:ind w:left="2410"/>
+        <w:rPr>
+          <w:b/>
+          <w:bCs/>
+          <w:color w:val="0070C0"/>
+          <w:sz w:val="20"/>
+          <w:szCs w:val="20"/>
+        </w:rPr>
+      </w:pPr>
+    </w:p>
+    <w:p>
+      <w:pPr>
+        <w:pStyle w:val="Listenabsatz"/>
+        <w:numPr>
+          <w:ilvl w:val="0"/>
+          <w:numId w:val="32"/>
+        </w:numPr>
+        <w:spacing w:after="0" w:line="240" w:lineRule="auto"/>
+        <w:ind w:left="2410" w:hanging="283"/>
+        <w:rPr>
+          <w:b/>
+          <w:bCs/>
+          <w:color w:val="0070C0"/>
+          <w:sz w:val="20"/>
+          <w:szCs w:val="20"/>
+        </w:rPr>
+      </w:pPr>
+      <w:r>
+        <w:rPr>
+          <w:sz w:val="16"/>
+          <w:szCs w:val="16"/>
+        </w:rPr>
+        <w:t xml:space="preserve">Yeni bir </w:t>
+      </w:r>
+      <w:proofErr w:type="spellStart"/>
+      <w:r>
+        <w:rPr>
+          <w:sz w:val="16"/>
+          <w:szCs w:val="16"/>
+        </w:rPr>
+        <w:t>ActionResult</w:t>
+      </w:r>
+      <w:proofErr w:type="spellEnd"/>
+      <w:r>
+        <w:rPr>
+          <w:sz w:val="16"/>
+          <w:szCs w:val="16"/>
+        </w:rPr>
+        <w:t xml:space="preserve"> türünde bir metot ( </w:t>
+      </w:r>
+      <w:proofErr w:type="spellStart"/>
+      <w:r>
+        <w:rPr>
+          <w:b/>
+          <w:bCs/>
+          <w:sz w:val="16"/>
+          <w:szCs w:val="16"/>
+        </w:rPr>
+        <w:t>Add</w:t>
+      </w:r>
+      <w:r>
+        <w:rPr>
+          <w:b/>
+          <w:bCs/>
+          <w:sz w:val="16"/>
+          <w:szCs w:val="16"/>
+        </w:rPr>
+        <w:t>Category</w:t>
+      </w:r>
+      <w:proofErr w:type="spellEnd"/>
+      <w:r>
+        <w:rPr>
+          <w:b/>
+          <w:bCs/>
+          <w:sz w:val="16"/>
+          <w:szCs w:val="16"/>
+        </w:rPr>
+        <w:t xml:space="preserve"> </w:t>
+      </w:r>
+      <w:r>
+        <w:rPr>
+          <w:b/>
+          <w:bCs/>
+          <w:sz w:val="16"/>
+          <w:szCs w:val="16"/>
+        </w:rPr>
+        <w:t>()</w:t>
+      </w:r>
+      <w:r>
+        <w:rPr>
+          <w:sz w:val="16"/>
+          <w:szCs w:val="16"/>
+        </w:rPr>
+        <w:t xml:space="preserve"> ) tanımlıyoruz. Burada </w:t>
+      </w:r>
+      <w:r>
+        <w:rPr>
+          <w:sz w:val="16"/>
+          <w:szCs w:val="16"/>
+        </w:rPr>
+        <w:t xml:space="preserve">yeni </w:t>
+      </w:r>
+      <w:r>
+        <w:rPr>
+          <w:sz w:val="16"/>
+          <w:szCs w:val="16"/>
+        </w:rPr>
+        <w:t>Kategori</w:t>
+      </w:r>
+      <w:r>
+        <w:rPr>
+          <w:sz w:val="16"/>
+          <w:szCs w:val="16"/>
+        </w:rPr>
+        <w:t xml:space="preserve"> ekl</w:t>
+      </w:r>
+      <w:r>
+        <w:rPr>
+          <w:sz w:val="16"/>
+          <w:szCs w:val="16"/>
+        </w:rPr>
+        <w:t>iyoruz</w:t>
+      </w:r>
+    </w:p>
+    <w:p>
+      <w:pPr>
+        <w:spacing w:after="0" w:line="240" w:lineRule="auto"/>
+        <w:rPr>
+          <w:b/>
+          <w:bCs/>
+          <w:color w:val="0070C0"/>
+          <w:sz w:val="20"/>
+          <w:szCs w:val="20"/>
+        </w:rPr>
+      </w:pPr>
+    </w:p>
+    <w:p>
+      <w:pPr>
+        <w:pStyle w:val="Listenabsatz"/>
+        <w:numPr>
+          <w:ilvl w:val="0"/>
+          <w:numId w:val="32"/>
+        </w:numPr>
+        <w:spacing w:after="0" w:line="240" w:lineRule="auto"/>
+        <w:ind w:left="2410" w:hanging="283"/>
+        <w:rPr>
+          <w:b/>
+          <w:bCs/>
+          <w:color w:val="0070C0"/>
+          <w:sz w:val="20"/>
+          <w:szCs w:val="20"/>
+        </w:rPr>
+      </w:pPr>
+      <w:proofErr w:type="spellStart"/>
+      <w:r>
+        <w:rPr>
+          <w:b/>
+          <w:bCs/>
+          <w:sz w:val="16"/>
+          <w:szCs w:val="16"/>
+        </w:rPr>
+        <w:t>Add</w:t>
+      </w:r>
+      <w:r>
+        <w:rPr>
+          <w:b/>
+          <w:bCs/>
+          <w:sz w:val="16"/>
+          <w:szCs w:val="16"/>
+        </w:rPr>
+        <w:t>Category</w:t>
+      </w:r>
+      <w:proofErr w:type="spellEnd"/>
+      <w:r>
+        <w:rPr>
+          <w:b/>
+          <w:bCs/>
+          <w:sz w:val="16"/>
+          <w:szCs w:val="16"/>
+        </w:rPr>
+        <w:t xml:space="preserve"> ()</w:t>
+      </w:r>
+      <w:r>
+        <w:rPr>
+          <w:b/>
+          <w:bCs/>
+          <w:sz w:val="16"/>
+          <w:szCs w:val="16"/>
+        </w:rPr>
+        <w:t xml:space="preserve"> </w:t>
+      </w:r>
+      <w:r>
+        <w:rPr>
+          <w:sz w:val="16"/>
+          <w:szCs w:val="16"/>
+        </w:rPr>
+        <w:t>metodunun gövdesinin doldurulması</w:t>
+      </w:r>
+    </w:p>
+    <w:p>
+      <w:pPr>
+        <w:pStyle w:val="Listenabsatz"/>
+        <w:rPr>
+          <w:b/>
+          <w:bCs/>
+          <w:color w:val="0070C0"/>
+          <w:sz w:val="20"/>
+          <w:szCs w:val="20"/>
+        </w:rPr>
+      </w:pPr>
+      <w:r>
+        <w:rPr>
+          <w:noProof/>
+        </w:rPr>
+        <w:drawing>
+          <wp:anchor distT="0" distB="0" distL="114300" distR="114300" simplePos="0" relativeHeight="251688960" behindDoc="0" locked="0" layoutInCell="1" allowOverlap="1" wp14:anchorId="1D3BD297" wp14:editId="76C5B3A7">
+            <wp:simplePos x="0" y="0"/>
+            <wp:positionH relativeFrom="margin">
+              <wp:posOffset>1452880</wp:posOffset>
+            </wp:positionH>
+            <wp:positionV relativeFrom="margin">
+              <wp:posOffset>5770055</wp:posOffset>
+            </wp:positionV>
+            <wp:extent cx="3330053" cy="607747"/>
+            <wp:effectExtent l="0" t="0" r="3810" b="1905"/>
+            <wp:wrapSquare wrapText="bothSides"/>
+            <wp:docPr id="63" name="Grafik 63"/>
+            <wp:cNvGraphicFramePr>
+              <a:graphicFrameLocks xmlns:a="http://schemas.openxmlformats.org/drawingml/2006/main" noChangeAspect="1"/>
+            </wp:cNvGraphicFramePr>
+            <a:graphic xmlns:a="http://schemas.openxmlformats.org/drawingml/2006/main">
+              <a:graphicData uri="http://schemas.openxmlformats.org/drawingml/2006/picture">
+                <pic:pic xmlns:pic="http://schemas.openxmlformats.org/drawingml/2006/picture">
+                  <pic:nvPicPr>
+                    <pic:cNvPr id="1" name=""/>
+                    <pic:cNvPicPr/>
+                  </pic:nvPicPr>
+                  <pic:blipFill>
+                    <a:blip r:embed="rId45">
+                      <a:extLst>
+                        <a:ext uri="{28A0092B-C50C-407E-A947-70E740481C1C}">
+                          <a14:useLocalDpi xmlns:a14="http://schemas.microsoft.com/office/drawing/2010/main" val="0"/>
+                        </a:ext>
+                      </a:extLst>
+                    </a:blip>
+                    <a:stretch>
+                      <a:fillRect/>
+                    </a:stretch>
+                  </pic:blipFill>
+                  <pic:spPr>
+                    <a:xfrm>
+                      <a:off x="0" y="0"/>
+                      <a:ext cx="3330053" cy="607747"/>
+                    </a:xfrm>
+                    <a:prstGeom prst="rect">
+                      <a:avLst/>
+                    </a:prstGeom>
+                  </pic:spPr>
+                </pic:pic>
+              </a:graphicData>
+            </a:graphic>
+          </wp:anchor>
+        </w:drawing>
+      </w:r>
+    </w:p>
+    <w:p>
+      <w:pPr>
+        <w:pStyle w:val="Listenabsatz"/>
+        <w:rPr>
+          <w:b/>
+          <w:bCs/>
+          <w:color w:val="0070C0"/>
+          <w:sz w:val="20"/>
+          <w:szCs w:val="20"/>
+        </w:rPr>
+      </w:pPr>
+    </w:p>
+    <w:p>
+      <w:pPr>
+        <w:pStyle w:val="Listenabsatz"/>
+        <w:rPr>
+          <w:b/>
+          <w:bCs/>
+          <w:color w:val="0070C0"/>
+          <w:sz w:val="20"/>
+          <w:szCs w:val="20"/>
+        </w:rPr>
+      </w:pPr>
+    </w:p>
+    <w:p>
+      <w:pPr>
+        <w:pStyle w:val="Listenabsatz"/>
+        <w:rPr>
+          <w:b/>
+          <w:bCs/>
+          <w:color w:val="0070C0"/>
+          <w:sz w:val="20"/>
+          <w:szCs w:val="20"/>
+        </w:rPr>
+      </w:pPr>
+    </w:p>
+    <w:p>
+      <w:pPr>
+        <w:pStyle w:val="Listenabsatz"/>
+        <w:rPr>
+          <w:b/>
+          <w:bCs/>
+          <w:color w:val="0070C0"/>
+          <w:sz w:val="20"/>
+          <w:szCs w:val="20"/>
+        </w:rPr>
+      </w:pPr>
+    </w:p>
+    <w:p>
+      <w:pPr>
+        <w:pStyle w:val="Listenabsatz"/>
+        <w:rPr>
+          <w:b/>
+          <w:bCs/>
+          <w:color w:val="0070C0"/>
+          <w:sz w:val="20"/>
+          <w:szCs w:val="20"/>
+        </w:rPr>
+      </w:pPr>
+    </w:p>
+    <w:p>
+      <w:pPr>
+        <w:pStyle w:val="Listenabsatz"/>
+        <w:numPr>
+          <w:ilvl w:val="0"/>
+          <w:numId w:val="32"/>
+        </w:numPr>
+        <w:spacing w:after="0" w:line="240" w:lineRule="auto"/>
+        <w:rPr>
+          <w:b/>
+          <w:bCs/>
+          <w:color w:val="0070C0"/>
+          <w:sz w:val="20"/>
+          <w:szCs w:val="20"/>
+        </w:rPr>
+      </w:pPr>
+      <w:proofErr w:type="spellStart"/>
+      <w:r>
+        <w:rPr>
+          <w:b/>
+          <w:bCs/>
+          <w:sz w:val="16"/>
+          <w:szCs w:val="16"/>
+        </w:rPr>
+        <w:t>AddCategory</w:t>
+      </w:r>
+      <w:proofErr w:type="spellEnd"/>
+      <w:r>
+        <w:rPr>
+          <w:b/>
+          <w:bCs/>
+          <w:sz w:val="16"/>
+          <w:szCs w:val="16"/>
+        </w:rPr>
+        <w:t xml:space="preserve">() </w:t>
+      </w:r>
+      <w:r>
+        <w:rPr>
+          <w:sz w:val="16"/>
+          <w:szCs w:val="16"/>
+        </w:rPr>
+        <w:t xml:space="preserve"> üzerine sağ </w:t>
+      </w:r>
+      <w:proofErr w:type="spellStart"/>
+      <w:r>
+        <w:rPr>
+          <w:sz w:val="16"/>
+          <w:szCs w:val="16"/>
+        </w:rPr>
+        <w:t>click</w:t>
+      </w:r>
+      <w:proofErr w:type="spellEnd"/>
+      <w:r>
+        <w:rPr>
+          <w:sz w:val="16"/>
+          <w:szCs w:val="16"/>
+        </w:rPr>
+        <w:t xml:space="preserve">  </w:t>
+      </w:r>
+      <w:proofErr w:type="spellStart"/>
+      <w:r>
+        <w:rPr>
+          <w:b/>
+          <w:bCs/>
+          <w:sz w:val="16"/>
+          <w:szCs w:val="16"/>
+        </w:rPr>
+        <w:t>Add</w:t>
+      </w:r>
+      <w:proofErr w:type="spellEnd"/>
+      <w:r>
+        <w:rPr>
+          <w:b/>
+          <w:bCs/>
+          <w:sz w:val="16"/>
+          <w:szCs w:val="16"/>
+        </w:rPr>
+        <w:t xml:space="preserve"> </w:t>
+      </w:r>
+      <w:proofErr w:type="spellStart"/>
+      <w:r>
+        <w:rPr>
+          <w:b/>
+          <w:bCs/>
+          <w:sz w:val="16"/>
+          <w:szCs w:val="16"/>
+        </w:rPr>
+        <w:t>View</w:t>
+      </w:r>
+      <w:proofErr w:type="spellEnd"/>
+      <w:r>
+        <w:rPr>
+          <w:sz w:val="16"/>
+          <w:szCs w:val="16"/>
+        </w:rPr>
+        <w:t xml:space="preserve"> kısmından </w:t>
+      </w:r>
+      <w:proofErr w:type="spellStart"/>
+      <w:r>
+        <w:rPr>
+          <w:b/>
+          <w:bCs/>
+          <w:sz w:val="16"/>
+          <w:szCs w:val="16"/>
+        </w:rPr>
+        <w:t>GetCategoryList</w:t>
+      </w:r>
+      <w:proofErr w:type="spellEnd"/>
+      <w:r>
+        <w:rPr>
+          <w:sz w:val="16"/>
+          <w:szCs w:val="16"/>
+        </w:rPr>
+        <w:t xml:space="preserve"> adında </w:t>
+      </w:r>
+      <w:r>
+        <w:rPr>
+          <w:b/>
+          <w:bCs/>
+          <w:sz w:val="16"/>
+          <w:szCs w:val="16"/>
+        </w:rPr>
+        <w:t xml:space="preserve">bağımsız bir </w:t>
+      </w:r>
+      <w:proofErr w:type="spellStart"/>
+      <w:r>
+        <w:rPr>
+          <w:b/>
+          <w:bCs/>
+          <w:sz w:val="16"/>
+          <w:szCs w:val="16"/>
+        </w:rPr>
+        <w:t>Layout</w:t>
+      </w:r>
+      <w:proofErr w:type="spellEnd"/>
+      <w:r>
+        <w:rPr>
+          <w:sz w:val="16"/>
+          <w:szCs w:val="16"/>
+        </w:rPr>
+        <w:t xml:space="preserve"> oluşturuyoruz.</w:t>
+      </w:r>
+    </w:p>
+    <w:p>
+      <w:pPr>
+        <w:pStyle w:val="Listenabsatz"/>
+        <w:spacing w:after="0" w:line="240" w:lineRule="auto"/>
+        <w:ind w:left="2563"/>
+        <w:rPr>
+          <w:b/>
+          <w:bCs/>
+          <w:color w:val="0070C0"/>
+          <w:sz w:val="20"/>
+          <w:szCs w:val="20"/>
+        </w:rPr>
+      </w:pPr>
+    </w:p>
+    <w:p>
+      <w:pPr>
+        <w:pStyle w:val="Listenabsatz"/>
+        <w:numPr>
+          <w:ilvl w:val="0"/>
+          <w:numId w:val="32"/>
+        </w:numPr>
+        <w:spacing w:after="0" w:line="240" w:lineRule="auto"/>
+        <w:rPr>
+          <w:b/>
+          <w:bCs/>
+          <w:color w:val="0070C0"/>
+          <w:sz w:val="20"/>
+          <w:szCs w:val="20"/>
+        </w:rPr>
+      </w:pPr>
+    </w:p>
+    <w:p>
+      <w:pPr>
+        <w:pStyle w:val="Listenabsatz"/>
+        <w:rPr>
+          <w:b/>
+          <w:bCs/>
+          <w:color w:val="0070C0"/>
+          <w:sz w:val="20"/>
+          <w:szCs w:val="20"/>
+        </w:rPr>
+      </w:pPr>
+    </w:p>
+    <w:p>
+      <w:pPr>
+        <w:pStyle w:val="Listenabsatz"/>
+        <w:spacing w:after="0" w:line="240" w:lineRule="auto"/>
+        <w:ind w:left="2410"/>
+        <w:rPr>
+          <w:b/>
+          <w:bCs/>
+          <w:color w:val="0070C0"/>
+          <w:sz w:val="20"/>
+          <w:szCs w:val="20"/>
+        </w:rPr>
+      </w:pPr>
+    </w:p>
+    <w:p>
+      <w:pPr>
+        <w:pStyle w:val="Listenabsatz"/>
+        <w:spacing w:after="0" w:line="240" w:lineRule="auto"/>
+        <w:ind w:left="2410"/>
+        <w:rPr>
+          <w:b/>
+          <w:bCs/>
+          <w:color w:val="0070C0"/>
+          <w:sz w:val="20"/>
+          <w:szCs w:val="20"/>
+        </w:rPr>
+      </w:pPr>
+    </w:p>
+    <w:p>
+      <w:pPr>
+        <w:pStyle w:val="Listenabsatz"/>
+        <w:numPr>
+          <w:ilvl w:val="0"/>
+          <w:numId w:val="31"/>
+        </w:numPr>
+        <w:ind w:left="1843" w:hanging="425"/>
+        <w:rPr>
+          <w:b/>
+          <w:bCs/>
+          <w:color w:val="0070C0"/>
+          <w:sz w:val="20"/>
+          <w:szCs w:val="20"/>
+        </w:rPr>
+      </w:pPr>
+      <w:proofErr w:type="spellStart"/>
+      <w:r>
+        <w:rPr>
+          <w:b/>
+          <w:bCs/>
+          <w:color w:val="00B050"/>
+          <w:sz w:val="18"/>
+          <w:szCs w:val="18"/>
+        </w:rPr>
+        <w:t>GetCategoryList</w:t>
+      </w:r>
+      <w:proofErr w:type="spellEnd"/>
+      <w:r>
+        <w:rPr>
+          <w:b/>
+          <w:bCs/>
+          <w:color w:val="00B050"/>
+          <w:sz w:val="18"/>
+          <w:szCs w:val="18"/>
+        </w:rPr>
+        <w:t xml:space="preserve"> </w:t>
+      </w:r>
+      <w:proofErr w:type="spellStart"/>
+      <w:r>
+        <w:rPr>
+          <w:b/>
+          <w:bCs/>
+          <w:color w:val="00B050"/>
+          <w:sz w:val="18"/>
+          <w:szCs w:val="18"/>
+        </w:rPr>
+        <w:t>View’in</w:t>
+      </w:r>
+      <w:proofErr w:type="spellEnd"/>
+      <w:r>
+        <w:rPr>
+          <w:b/>
+          <w:bCs/>
+          <w:color w:val="00B050"/>
+          <w:sz w:val="18"/>
+          <w:szCs w:val="18"/>
+        </w:rPr>
+        <w:t xml:space="preserve"> düzenlenmesi</w:t>
+      </w:r>
+    </w:p>
+    <w:p>
+      <w:pPr>
+        <w:pStyle w:val="Listenabsatz"/>
+        <w:ind w:left="1843"/>
+        <w:rPr>
+          <w:b/>
+          <w:bCs/>
+          <w:color w:val="0070C0"/>
+          <w:sz w:val="20"/>
+          <w:szCs w:val="20"/>
+        </w:rPr>
+      </w:pPr>
+    </w:p>
+    <w:p>
+      <w:pPr>
+        <w:pStyle w:val="Listenabsatz"/>
+        <w:numPr>
+          <w:ilvl w:val="0"/>
+          <w:numId w:val="33"/>
+        </w:numPr>
+        <w:ind w:left="2268" w:hanging="283"/>
+        <w:rPr>
+          <w:b/>
+          <w:bCs/>
+          <w:color w:val="0070C0"/>
+          <w:sz w:val="20"/>
+          <w:szCs w:val="20"/>
+        </w:rPr>
+      </w:pPr>
+      <w:r>
+        <w:rPr>
+          <w:sz w:val="16"/>
+          <w:szCs w:val="16"/>
+        </w:rPr>
+        <w:t xml:space="preserve">Bu </w:t>
+      </w:r>
+      <w:proofErr w:type="spellStart"/>
+      <w:r>
+        <w:rPr>
+          <w:sz w:val="16"/>
+          <w:szCs w:val="16"/>
+        </w:rPr>
+        <w:t>view</w:t>
+      </w:r>
+      <w:proofErr w:type="spellEnd"/>
+      <w:r>
+        <w:rPr>
+          <w:sz w:val="16"/>
+          <w:szCs w:val="16"/>
+        </w:rPr>
+        <w:t xml:space="preserve"> içerisindeki tüm HTML </w:t>
+      </w:r>
+      <w:r>
+        <w:rPr>
+          <w:sz w:val="16"/>
+          <w:szCs w:val="16"/>
+        </w:rPr>
+        <w:t>kodları</w:t>
+      </w:r>
+      <w:r>
+        <w:rPr>
+          <w:sz w:val="16"/>
+          <w:szCs w:val="16"/>
+        </w:rPr>
+        <w:t xml:space="preserve"> temizlenir</w:t>
+      </w:r>
+    </w:p>
+    <w:p>
+      <w:pPr>
+        <w:pStyle w:val="Listenabsatz"/>
+        <w:ind w:left="2268"/>
+        <w:rPr>
+          <w:b/>
+          <w:bCs/>
+          <w:color w:val="0070C0"/>
+          <w:sz w:val="20"/>
+          <w:szCs w:val="20"/>
+        </w:rPr>
+      </w:pPr>
+    </w:p>
+    <w:p>
+      <w:pPr>
+        <w:pStyle w:val="Listenabsatz"/>
+        <w:numPr>
+          <w:ilvl w:val="0"/>
+          <w:numId w:val="33"/>
+        </w:numPr>
+        <w:ind w:left="2268" w:hanging="283"/>
+        <w:rPr>
+          <w:b/>
+          <w:bCs/>
+          <w:sz w:val="16"/>
+          <w:szCs w:val="16"/>
+        </w:rPr>
+      </w:pPr>
+      <w:r>
+        <w:rPr>
+          <w:sz w:val="16"/>
+          <w:szCs w:val="16"/>
+        </w:rPr>
+        <w:t xml:space="preserve">Content klasörü içerisindeki </w:t>
+      </w:r>
+      <w:proofErr w:type="spellStart"/>
+      <w:r>
+        <w:rPr>
+          <w:sz w:val="16"/>
+          <w:szCs w:val="16"/>
+        </w:rPr>
+        <w:t>Bootstrap</w:t>
+      </w:r>
+      <w:proofErr w:type="spellEnd"/>
+      <w:r>
+        <w:rPr>
+          <w:sz w:val="16"/>
+          <w:szCs w:val="16"/>
+        </w:rPr>
+        <w:t xml:space="preserve"> bileşenlerini çağırabilmek için </w:t>
+      </w:r>
+      <w:proofErr w:type="spellStart"/>
+      <w:r>
+        <w:rPr>
+          <w:sz w:val="16"/>
+          <w:szCs w:val="16"/>
+        </w:rPr>
+        <w:t>class</w:t>
+      </w:r>
+      <w:r>
+        <w:rPr>
+          <w:sz w:val="16"/>
+          <w:szCs w:val="16"/>
+        </w:rPr>
+        <w:t>’</w:t>
+      </w:r>
+      <w:r>
+        <w:rPr>
+          <w:sz w:val="16"/>
+          <w:szCs w:val="16"/>
+        </w:rPr>
+        <w:t>lardan</w:t>
+      </w:r>
+      <w:proofErr w:type="spellEnd"/>
+      <w:r>
+        <w:rPr>
+          <w:sz w:val="16"/>
+          <w:szCs w:val="16"/>
+        </w:rPr>
+        <w:t xml:space="preserve"> yararlanırız. Tablomuzun görünümünü daha estetik yapabilmek için</w:t>
+      </w:r>
+      <w:r>
+        <w:rPr>
+          <w:b/>
+          <w:bCs/>
+          <w:sz w:val="16"/>
+          <w:szCs w:val="16"/>
+        </w:rPr>
+        <w:t xml:space="preserve"> &lt;</w:t>
+      </w:r>
+      <w:proofErr w:type="spellStart"/>
+      <w:r>
+        <w:rPr>
+          <w:b/>
+          <w:bCs/>
+          <w:sz w:val="16"/>
+          <w:szCs w:val="16"/>
+        </w:rPr>
+        <w:t>table</w:t>
+      </w:r>
+      <w:proofErr w:type="spellEnd"/>
+      <w:r>
+        <w:rPr>
+          <w:b/>
+          <w:bCs/>
+          <w:sz w:val="16"/>
+          <w:szCs w:val="16"/>
+        </w:rPr>
+        <w:t xml:space="preserve"> </w:t>
+      </w:r>
+      <w:proofErr w:type="spellStart"/>
+      <w:r>
+        <w:rPr>
+          <w:b/>
+          <w:bCs/>
+          <w:sz w:val="16"/>
+          <w:szCs w:val="16"/>
+        </w:rPr>
+        <w:t>class</w:t>
+      </w:r>
+      <w:proofErr w:type="spellEnd"/>
+      <w:r>
+        <w:rPr>
+          <w:b/>
+          <w:bCs/>
+          <w:sz w:val="16"/>
+          <w:szCs w:val="16"/>
+        </w:rPr>
+        <w:t>="</w:t>
+      </w:r>
+      <w:proofErr w:type="spellStart"/>
+      <w:r>
+        <w:rPr>
+          <w:b/>
+          <w:bCs/>
+          <w:sz w:val="16"/>
+          <w:szCs w:val="16"/>
+        </w:rPr>
+        <w:t>table</w:t>
+      </w:r>
+      <w:proofErr w:type="spellEnd"/>
+      <w:r>
+        <w:rPr>
+          <w:b/>
+          <w:bCs/>
+          <w:sz w:val="16"/>
+          <w:szCs w:val="16"/>
+        </w:rPr>
+        <w:t xml:space="preserve"> </w:t>
+      </w:r>
+      <w:proofErr w:type="spellStart"/>
+      <w:r>
+        <w:rPr>
+          <w:b/>
+          <w:bCs/>
+          <w:sz w:val="16"/>
+          <w:szCs w:val="16"/>
+        </w:rPr>
+        <w:t>table-bordered</w:t>
+      </w:r>
+      <w:proofErr w:type="spellEnd"/>
+      <w:r>
+        <w:rPr>
+          <w:b/>
+          <w:bCs/>
+          <w:sz w:val="16"/>
+          <w:szCs w:val="16"/>
+        </w:rPr>
+        <w:t xml:space="preserve">"&gt; </w:t>
+      </w:r>
+      <w:r>
+        <w:rPr>
+          <w:sz w:val="16"/>
+          <w:szCs w:val="16"/>
+        </w:rPr>
+        <w:t>seklinde yapılır.</w:t>
+      </w:r>
+    </w:p>
+    <w:p>
+      <w:pPr>
+        <w:pStyle w:val="Listenabsatz"/>
+        <w:rPr>
+          <w:b/>
+          <w:bCs/>
+          <w:sz w:val="16"/>
+          <w:szCs w:val="16"/>
+        </w:rPr>
+      </w:pPr>
+    </w:p>
+    <w:p>
+      <w:pPr>
+        <w:pStyle w:val="Listenabsatz"/>
+        <w:numPr>
+          <w:ilvl w:val="0"/>
+          <w:numId w:val="33"/>
+        </w:numPr>
+        <w:ind w:left="2268" w:hanging="283"/>
+        <w:rPr>
+          <w:sz w:val="16"/>
+          <w:szCs w:val="16"/>
+        </w:rPr>
+      </w:pPr>
+      <w:proofErr w:type="spellStart"/>
+      <w:r>
+        <w:rPr>
+          <w:sz w:val="16"/>
+          <w:szCs w:val="16"/>
+        </w:rPr>
+        <w:t>Entity’nin</w:t>
+      </w:r>
+      <w:proofErr w:type="spellEnd"/>
+      <w:r>
+        <w:rPr>
+          <w:sz w:val="16"/>
+          <w:szCs w:val="16"/>
+        </w:rPr>
+        <w:t xml:space="preserve"> kullanılabilmesi </w:t>
+      </w:r>
+      <w:r>
+        <w:rPr>
+          <w:sz w:val="16"/>
+          <w:szCs w:val="16"/>
+        </w:rPr>
+        <w:t xml:space="preserve">için </w:t>
+      </w:r>
+      <w:proofErr w:type="spellStart"/>
+      <w:r>
+        <w:rPr>
+          <w:sz w:val="16"/>
+          <w:szCs w:val="16"/>
+        </w:rPr>
+        <w:t>using</w:t>
+      </w:r>
+      <w:proofErr w:type="spellEnd"/>
+      <w:r>
+        <w:rPr>
+          <w:sz w:val="16"/>
+          <w:szCs w:val="16"/>
+        </w:rPr>
+        <w:t xml:space="preserve"> ifadesi eklenmelidir </w:t>
+      </w:r>
+      <w:r>
+        <w:rPr>
+          <w:sz w:val="16"/>
+          <w:szCs w:val="16"/>
+        </w:rPr>
+        <w:t xml:space="preserve">( </w:t>
+      </w:r>
+      <w:r>
+        <w:rPr>
+          <w:sz w:val="16"/>
+          <w:szCs w:val="16"/>
+          <w:highlight w:val="yellow"/>
+        </w:rPr>
+        <w:t>@</w:t>
+      </w:r>
+      <w:proofErr w:type="spellStart"/>
+      <w:r>
+        <w:rPr>
+          <w:b/>
+          <w:bCs/>
+          <w:color w:val="0070C0"/>
+          <w:sz w:val="16"/>
+          <w:szCs w:val="16"/>
+          <w:lang w:val="de-DE"/>
+        </w:rPr>
+        <w:t>using</w:t>
+      </w:r>
+      <w:proofErr w:type="spellEnd"/>
+      <w:r>
+        <w:rPr>
+          <w:b/>
+          <w:bCs/>
+          <w:color w:val="0070C0"/>
+          <w:sz w:val="16"/>
+          <w:szCs w:val="16"/>
+          <w:lang w:val="de-DE"/>
+        </w:rPr>
+        <w:t xml:space="preserve"> </w:t>
+      </w:r>
+      <w:proofErr w:type="spellStart"/>
+      <w:r>
+        <w:rPr>
+          <w:b/>
+          <w:bCs/>
+          <w:sz w:val="16"/>
+          <w:szCs w:val="16"/>
+          <w:lang w:val="de-DE"/>
+        </w:rPr>
+        <w:t>Entity</w:t>
+      </w:r>
+      <w:r>
+        <w:rPr>
+          <w:b/>
+          <w:bCs/>
+          <w:sz w:val="16"/>
+          <w:szCs w:val="16"/>
+          <w:lang w:val="de-DE"/>
+        </w:rPr>
+        <w:t>.Concrete</w:t>
+      </w:r>
+      <w:proofErr w:type="spellEnd"/>
+      <w:r>
+        <w:rPr>
+          <w:b/>
+          <w:bCs/>
+          <w:sz w:val="16"/>
+          <w:szCs w:val="16"/>
+          <w:lang w:val="de-DE"/>
+        </w:rPr>
+        <w:t>;</w:t>
+      </w:r>
+      <w:r>
+        <w:rPr>
+          <w:sz w:val="16"/>
+          <w:szCs w:val="16"/>
+        </w:rPr>
+        <w:t xml:space="preserve"> ).</w:t>
+      </w:r>
+    </w:p>
+    <w:p>
+      <w:pPr>
+        <w:pStyle w:val="Listenabsatz"/>
+        <w:rPr>
+          <w:sz w:val="16"/>
+          <w:szCs w:val="16"/>
+        </w:rPr>
+      </w:pPr>
+    </w:p>
+    <w:p>
+      <w:pPr>
+        <w:pStyle w:val="Listenabsatz"/>
+        <w:ind w:left="2268"/>
+        <w:rPr>
+          <w:sz w:val="16"/>
+          <w:szCs w:val="16"/>
+        </w:rPr>
+      </w:pPr>
+    </w:p>
+    <w:p>
+      <w:pPr>
+        <w:pStyle w:val="Listenabsatz"/>
+        <w:numPr>
+          <w:ilvl w:val="0"/>
+          <w:numId w:val="33"/>
+        </w:numPr>
+        <w:ind w:left="2268" w:hanging="283"/>
+        <w:rPr>
+          <w:b/>
+          <w:bCs/>
+          <w:color w:val="0070C0"/>
+          <w:sz w:val="20"/>
+          <w:szCs w:val="20"/>
+        </w:rPr>
+      </w:pPr>
+      <w:r>
+        <w:rPr>
+          <w:sz w:val="16"/>
+          <w:szCs w:val="16"/>
+        </w:rPr>
+        <w:t xml:space="preserve">Bir model oluşturularak ilgili değerlerin tutulacağı bir </w:t>
+      </w:r>
+      <w:proofErr w:type="spellStart"/>
+      <w:r>
+        <w:rPr>
+          <w:sz w:val="16"/>
+          <w:szCs w:val="16"/>
+        </w:rPr>
+        <w:t>List</w:t>
+      </w:r>
+      <w:proofErr w:type="spellEnd"/>
+      <w:r>
+        <w:rPr>
+          <w:sz w:val="16"/>
+          <w:szCs w:val="16"/>
+        </w:rPr>
+        <w:t xml:space="preserve"> nesnesi eklenir ( </w:t>
+      </w:r>
+      <w:r>
+        <w:rPr>
+          <w:sz w:val="16"/>
+          <w:szCs w:val="16"/>
+          <w:highlight w:val="yellow"/>
+        </w:rPr>
+        <w:t>@model</w:t>
+      </w:r>
+      <w:r>
+        <w:rPr>
+          <w:sz w:val="16"/>
+          <w:szCs w:val="16"/>
+        </w:rPr>
+        <w:t xml:space="preserve"> </w:t>
+      </w:r>
+      <w:proofErr w:type="spellStart"/>
+      <w:r>
+        <w:rPr>
+          <w:b/>
+          <w:bCs/>
+          <w:sz w:val="16"/>
+          <w:szCs w:val="16"/>
+        </w:rPr>
+        <w:t>List</w:t>
+      </w:r>
+      <w:proofErr w:type="spellEnd"/>
+      <w:r>
+        <w:rPr>
+          <w:b/>
+          <w:bCs/>
+          <w:sz w:val="16"/>
+          <w:szCs w:val="16"/>
+        </w:rPr>
+        <w:t>&lt;</w:t>
+      </w:r>
+      <w:proofErr w:type="spellStart"/>
+      <w:r>
+        <w:rPr>
+          <w:color w:val="0070C0"/>
+          <w:sz w:val="16"/>
+          <w:szCs w:val="16"/>
+        </w:rPr>
+        <w:t>Category</w:t>
+      </w:r>
+      <w:proofErr w:type="spellEnd"/>
+      <w:r>
+        <w:rPr>
+          <w:b/>
+          <w:bCs/>
+          <w:sz w:val="16"/>
+          <w:szCs w:val="16"/>
+        </w:rPr>
+        <w:t>&gt;</w:t>
+      </w:r>
+      <w:r>
+        <w:rPr>
+          <w:sz w:val="16"/>
+          <w:szCs w:val="16"/>
+        </w:rPr>
+        <w:t xml:space="preserve"> )</w:t>
+      </w:r>
+    </w:p>
+    <w:p>
+      <w:pPr>
+        <w:pStyle w:val="Listenabsatz"/>
+        <w:ind w:left="2268"/>
+        <w:rPr>
+          <w:sz w:val="16"/>
+          <w:szCs w:val="16"/>
+        </w:rPr>
+      </w:pPr>
+      <w:proofErr w:type="spellStart"/>
+      <w:r>
+        <w:rPr>
+          <w:b/>
+          <w:bCs/>
+          <w:sz w:val="16"/>
+          <w:szCs w:val="16"/>
+          <w:highlight w:val="yellow"/>
+        </w:rPr>
+        <w:t>Razor</w:t>
+      </w:r>
+      <w:proofErr w:type="spellEnd"/>
+      <w:r>
+        <w:rPr>
+          <w:b/>
+          <w:bCs/>
+          <w:sz w:val="16"/>
+          <w:szCs w:val="16"/>
+          <w:highlight w:val="yellow"/>
+        </w:rPr>
+        <w:t xml:space="preserve"> </w:t>
+      </w:r>
+      <w:proofErr w:type="spellStart"/>
+      <w:r>
+        <w:rPr>
+          <w:b/>
+          <w:bCs/>
+          <w:sz w:val="16"/>
+          <w:szCs w:val="16"/>
+          <w:highlight w:val="yellow"/>
+        </w:rPr>
+        <w:t>Syntax</w:t>
+      </w:r>
+      <w:proofErr w:type="spellEnd"/>
+      <w:r>
+        <w:rPr>
+          <w:b/>
+          <w:bCs/>
+          <w:sz w:val="16"/>
+          <w:szCs w:val="16"/>
+          <w:highlight w:val="yellow"/>
+        </w:rPr>
+        <w:t xml:space="preserve"> :</w:t>
+      </w:r>
+      <w:r>
+        <w:rPr>
+          <w:sz w:val="16"/>
+          <w:szCs w:val="16"/>
+        </w:rPr>
+        <w:t xml:space="preserve"> HTML kodları arasında C# kodlarını kullanabilmek için komutların önüne </w:t>
+      </w:r>
+      <w:r>
+        <w:rPr>
+          <w:b/>
+          <w:bCs/>
+          <w:sz w:val="16"/>
+          <w:szCs w:val="16"/>
+          <w:highlight w:val="yellow"/>
+        </w:rPr>
+        <w:t>@</w:t>
+      </w:r>
+      <w:r>
+        <w:rPr>
+          <w:sz w:val="16"/>
+          <w:szCs w:val="16"/>
+        </w:rPr>
+        <w:t xml:space="preserve"> işareti konur ve bu yazıma </w:t>
+      </w:r>
+      <w:proofErr w:type="spellStart"/>
+      <w:r>
+        <w:rPr>
+          <w:b/>
+          <w:bCs/>
+          <w:sz w:val="16"/>
+          <w:szCs w:val="16"/>
+        </w:rPr>
+        <w:t>Razor</w:t>
+      </w:r>
+      <w:proofErr w:type="spellEnd"/>
+      <w:r>
+        <w:rPr>
+          <w:b/>
+          <w:bCs/>
+          <w:sz w:val="16"/>
+          <w:szCs w:val="16"/>
+        </w:rPr>
+        <w:t xml:space="preserve"> </w:t>
+      </w:r>
+      <w:proofErr w:type="spellStart"/>
+      <w:r>
+        <w:rPr>
+          <w:b/>
+          <w:bCs/>
+          <w:sz w:val="16"/>
+          <w:szCs w:val="16"/>
+        </w:rPr>
+        <w:t>Syntax</w:t>
+      </w:r>
+      <w:proofErr w:type="spellEnd"/>
+      <w:r>
+        <w:rPr>
+          <w:sz w:val="16"/>
+          <w:szCs w:val="16"/>
+        </w:rPr>
+        <w:t xml:space="preserve"> denir.</w:t>
+      </w:r>
+    </w:p>
+    <w:p>
+      <w:pPr>
+        <w:pStyle w:val="Listenabsatz"/>
+        <w:ind w:left="2268"/>
+        <w:rPr>
+          <w:sz w:val="16"/>
+          <w:szCs w:val="16"/>
+        </w:rPr>
+      </w:pPr>
+    </w:p>
+    <w:p>
+      <w:pPr>
+        <w:pStyle w:val="Listenabsatz"/>
+        <w:numPr>
+          <w:ilvl w:val="0"/>
+          <w:numId w:val="33"/>
+        </w:numPr>
+        <w:ind w:left="2268" w:hanging="283"/>
+        <w:rPr>
+          <w:b/>
+          <w:bCs/>
+          <w:color w:val="0070C0"/>
+          <w:sz w:val="20"/>
+          <w:szCs w:val="20"/>
+        </w:rPr>
+      </w:pPr>
+      <w:r>
+        <w:rPr>
+          <w:sz w:val="16"/>
+          <w:szCs w:val="16"/>
+        </w:rPr>
+        <w:t>İlgili</w:t>
+      </w:r>
+      <w:r>
+        <w:rPr>
+          <w:sz w:val="16"/>
+          <w:szCs w:val="16"/>
+        </w:rPr>
+        <w:t xml:space="preserve"> sayfa </w:t>
+      </w:r>
+      <w:r>
+        <w:rPr>
+          <w:sz w:val="16"/>
+          <w:szCs w:val="16"/>
+        </w:rPr>
+        <w:t>elemanlarının</w:t>
+      </w:r>
+      <w:r>
+        <w:rPr>
+          <w:sz w:val="16"/>
+          <w:szCs w:val="16"/>
+        </w:rPr>
+        <w:t xml:space="preserve"> otomatik görüntülenmesi için </w:t>
+      </w:r>
+      <w:proofErr w:type="spellStart"/>
+      <w:r>
+        <w:rPr>
+          <w:sz w:val="16"/>
+          <w:szCs w:val="16"/>
+        </w:rPr>
+        <w:t>Foreach</w:t>
+      </w:r>
+      <w:proofErr w:type="spellEnd"/>
+      <w:r>
+        <w:rPr>
+          <w:sz w:val="16"/>
+          <w:szCs w:val="16"/>
+        </w:rPr>
+        <w:t xml:space="preserve"> döngüsünün </w:t>
+      </w:r>
+      <w:r>
+        <w:rPr>
+          <w:sz w:val="16"/>
+          <w:szCs w:val="16"/>
+        </w:rPr>
+        <w:t>kurulması</w:t>
+      </w:r>
+      <w:r>
+        <w:rPr>
+          <w:sz w:val="16"/>
+          <w:szCs w:val="16"/>
+        </w:rPr>
+        <w:t>.</w:t>
+      </w:r>
+    </w:p>
+    <w:p>
+      <w:pPr>
+        <w:pStyle w:val="Listenabsatz"/>
+        <w:ind w:left="2268"/>
+        <w:rPr>
+          <w:b/>
+          <w:bCs/>
+          <w:color w:val="0070C0"/>
+          <w:sz w:val="20"/>
+          <w:szCs w:val="20"/>
+        </w:rPr>
+      </w:pPr>
+      <w:r>
+        <w:rPr>
+          <w:noProof/>
+        </w:rPr>
+        <w:lastRenderedPageBreak/>
+        <w:drawing>
+          <wp:inline distT="0" distB="0" distL="0" distR="0" wp14:anchorId="05ED4576" wp14:editId="7A8E7B22">
+            <wp:extent cx="2769171" cy="2224585"/>
+            <wp:effectExtent l="0" t="0" r="0" b="4445"/>
+            <wp:docPr id="62" name="Grafik 62"/>
+            <wp:cNvGraphicFramePr>
+              <a:graphicFrameLocks xmlns:a="http://schemas.openxmlformats.org/drawingml/2006/main" noChangeAspect="1"/>
+            </wp:cNvGraphicFramePr>
+            <a:graphic xmlns:a="http://schemas.openxmlformats.org/drawingml/2006/main">
+              <a:graphicData uri="http://schemas.openxmlformats.org/drawingml/2006/picture">
+                <pic:pic xmlns:pic="http://schemas.openxmlformats.org/drawingml/2006/picture">
+                  <pic:nvPicPr>
+                    <pic:cNvPr id="1" name=""/>
+                    <pic:cNvPicPr/>
+                  </pic:nvPicPr>
+                  <pic:blipFill>
+                    <a:blip r:embed="rId46"/>
+                    <a:stretch>
+                      <a:fillRect/>
+                    </a:stretch>
+                  </pic:blipFill>
+                  <pic:spPr>
+                    <a:xfrm>
+                      <a:off x="0" y="0"/>
+                      <a:ext cx="2820130" cy="2265522"/>
+                    </a:xfrm>
+                    <a:prstGeom prst="rect">
+                      <a:avLst/>
+                    </a:prstGeom>
+                  </pic:spPr>
+                </pic:pic>
+              </a:graphicData>
+            </a:graphic>
+          </wp:inline>
+        </w:drawing>
+      </w:r>
+    </w:p>
+    <w:p>
+      <w:pPr>
+        <w:pStyle w:val="Listenabsatz"/>
+        <w:ind w:left="2268"/>
+        <w:rPr>
+          <w:b/>
+          <w:bCs/>
+          <w:color w:val="0070C0"/>
+          <w:sz w:val="20"/>
+          <w:szCs w:val="20"/>
+        </w:rPr>
+      </w:pPr>
+    </w:p>
+    <w:p>
+      <w:pPr>
+        <w:pStyle w:val="Listenabsatz"/>
+        <w:numPr>
+          <w:ilvl w:val="0"/>
+          <w:numId w:val="33"/>
+        </w:numPr>
+        <w:ind w:left="2268" w:hanging="283"/>
+        <w:rPr>
+          <w:b/>
+          <w:bCs/>
+          <w:color w:val="0070C0"/>
+          <w:sz w:val="20"/>
+          <w:szCs w:val="20"/>
+        </w:rPr>
+      </w:pPr>
+      <w:r>
+        <w:rPr>
+          <w:sz w:val="16"/>
+          <w:szCs w:val="16"/>
+        </w:rPr>
+        <w:t>Yönlendirme (</w:t>
+      </w:r>
+      <w:proofErr w:type="spellStart"/>
+      <w:r>
+        <w:rPr>
+          <w:sz w:val="16"/>
+          <w:szCs w:val="16"/>
+        </w:rPr>
+        <w:t>Navigate</w:t>
+      </w:r>
+      <w:proofErr w:type="spellEnd"/>
+      <w:r>
+        <w:rPr>
+          <w:sz w:val="16"/>
+          <w:szCs w:val="16"/>
+        </w:rPr>
+        <w:t xml:space="preserve">) işleminin eklenmesi </w:t>
+      </w:r>
+      <w:r>
+        <w:rPr>
+          <w:sz w:val="16"/>
+          <w:szCs w:val="16"/>
+        </w:rPr>
+        <w:sym w:font="Wingdings" w:char="F0E0"/>
+      </w:r>
+      <w:r>
+        <w:rPr>
+          <w:sz w:val="16"/>
+          <w:szCs w:val="16"/>
+        </w:rPr>
+        <w:t xml:space="preserve"> </w:t>
+      </w:r>
+      <w:r>
+        <w:rPr>
+          <w:rFonts w:cstheme="minorHAnsi"/>
+          <w:color w:val="0000FF"/>
+          <w:sz w:val="16"/>
+          <w:szCs w:val="16"/>
+          <w:lang w:val="de-DE"/>
+        </w:rPr>
+        <w:t>&lt;</w:t>
+      </w:r>
+      <w:r>
+        <w:rPr>
+          <w:rFonts w:cstheme="minorHAnsi"/>
+          <w:color w:val="800000"/>
+          <w:sz w:val="16"/>
+          <w:szCs w:val="16"/>
+          <w:lang w:val="de-DE"/>
+        </w:rPr>
+        <w:t>a</w:t>
+      </w:r>
+      <w:r>
+        <w:rPr>
+          <w:rFonts w:cstheme="minorHAnsi"/>
+          <w:color w:val="000000"/>
+          <w:sz w:val="16"/>
+          <w:szCs w:val="16"/>
+          <w:lang w:val="de-DE"/>
+        </w:rPr>
+        <w:t xml:space="preserve"> </w:t>
+      </w:r>
+      <w:proofErr w:type="spellStart"/>
+      <w:r>
+        <w:rPr>
+          <w:rFonts w:cstheme="minorHAnsi"/>
+          <w:color w:val="FF0000"/>
+          <w:sz w:val="16"/>
+          <w:szCs w:val="16"/>
+          <w:lang w:val="de-DE"/>
+        </w:rPr>
+        <w:t>href</w:t>
+      </w:r>
+      <w:proofErr w:type="spellEnd"/>
+      <w:r>
+        <w:rPr>
+          <w:rFonts w:cstheme="minorHAnsi"/>
+          <w:color w:val="0000FF"/>
+          <w:sz w:val="16"/>
+          <w:szCs w:val="16"/>
+          <w:lang w:val="de-DE"/>
+        </w:rPr>
+        <w:t>="/</w:t>
+      </w:r>
+      <w:proofErr w:type="spellStart"/>
+      <w:r>
+        <w:rPr>
+          <w:rFonts w:cstheme="minorHAnsi"/>
+          <w:color w:val="0000FF"/>
+          <w:sz w:val="16"/>
+          <w:szCs w:val="16"/>
+          <w:lang w:val="de-DE"/>
+        </w:rPr>
+        <w:t>Category</w:t>
+      </w:r>
+      <w:proofErr w:type="spellEnd"/>
+      <w:r>
+        <w:rPr>
+          <w:rFonts w:cstheme="minorHAnsi"/>
+          <w:color w:val="0000FF"/>
+          <w:sz w:val="16"/>
+          <w:szCs w:val="16"/>
+          <w:lang w:val="de-DE"/>
+        </w:rPr>
+        <w:t>/</w:t>
+      </w:r>
+      <w:proofErr w:type="spellStart"/>
+      <w:r>
+        <w:rPr>
+          <w:rFonts w:cstheme="minorHAnsi"/>
+          <w:color w:val="0000FF"/>
+          <w:sz w:val="16"/>
+          <w:szCs w:val="16"/>
+          <w:lang w:val="de-DE"/>
+        </w:rPr>
+        <w:t>AddCategory</w:t>
+      </w:r>
+      <w:proofErr w:type="spellEnd"/>
+      <w:r>
+        <w:rPr>
+          <w:rFonts w:cstheme="minorHAnsi"/>
+          <w:color w:val="0000FF"/>
+          <w:sz w:val="16"/>
+          <w:szCs w:val="16"/>
+          <w:lang w:val="de-DE"/>
+        </w:rPr>
+        <w:t>"&gt;</w:t>
+      </w:r>
+      <w:r>
+        <w:rPr>
+          <w:rFonts w:cstheme="minorHAnsi"/>
+          <w:color w:val="000000"/>
+          <w:sz w:val="16"/>
+          <w:szCs w:val="16"/>
+          <w:lang w:val="de-DE"/>
+        </w:rPr>
+        <w:t xml:space="preserve">Yeni </w:t>
+      </w:r>
+      <w:proofErr w:type="spellStart"/>
+      <w:r>
+        <w:rPr>
+          <w:rFonts w:cstheme="minorHAnsi"/>
+          <w:color w:val="000000"/>
+          <w:sz w:val="16"/>
+          <w:szCs w:val="16"/>
+          <w:lang w:val="de-DE"/>
+        </w:rPr>
+        <w:t>Kategori</w:t>
+      </w:r>
+      <w:proofErr w:type="spellEnd"/>
+      <w:r>
+        <w:rPr>
+          <w:rFonts w:cstheme="minorHAnsi"/>
+          <w:color w:val="0000FF"/>
+          <w:sz w:val="16"/>
+          <w:szCs w:val="16"/>
+          <w:lang w:val="de-DE"/>
+        </w:rPr>
+        <w:t>&lt;/</w:t>
+      </w:r>
+      <w:r>
+        <w:rPr>
+          <w:rFonts w:cstheme="minorHAnsi"/>
+          <w:color w:val="800000"/>
+          <w:sz w:val="16"/>
+          <w:szCs w:val="16"/>
+          <w:lang w:val="de-DE"/>
+        </w:rPr>
+        <w:t>a</w:t>
+      </w:r>
+      <w:r>
+        <w:rPr>
+          <w:rFonts w:cstheme="minorHAnsi"/>
+          <w:color w:val="0000FF"/>
+          <w:sz w:val="16"/>
+          <w:szCs w:val="16"/>
+          <w:lang w:val="de-DE"/>
+        </w:rPr>
+        <w:t>&gt;</w:t>
+      </w:r>
+    </w:p>
+    <w:p>
+      <w:pPr>
+        <w:pStyle w:val="Listenabsatz"/>
+        <w:ind w:left="2268"/>
+        <w:rPr>
+          <w:b/>
+          <w:bCs/>
+          <w:color w:val="0070C0"/>
+          <w:sz w:val="20"/>
+          <w:szCs w:val="20"/>
+        </w:rPr>
+      </w:pPr>
+    </w:p>
+    <w:p>
+      <w:pPr>
+        <w:pStyle w:val="Listenabsatz"/>
+        <w:ind w:left="2268"/>
+        <w:rPr>
+          <w:b/>
+          <w:bCs/>
+          <w:color w:val="0070C0"/>
+          <w:sz w:val="20"/>
+          <w:szCs w:val="20"/>
+        </w:rPr>
+      </w:pPr>
+      <w:r>
+        <w:rPr>
+          <w:noProof/>
+        </w:rPr>
+        <w:drawing>
+          <wp:inline distT="0" distB="0" distL="0" distR="0" wp14:anchorId="1208A203" wp14:editId="7EEE9CEF">
+            <wp:extent cx="3312460" cy="2695433"/>
+            <wp:effectExtent l="0" t="0" r="2540" b="0"/>
+            <wp:docPr id="65" name="Grafik 65"/>
+            <wp:cNvGraphicFramePr>
+              <a:graphicFrameLocks xmlns:a="http://schemas.openxmlformats.org/drawingml/2006/main" noChangeAspect="1"/>
+            </wp:cNvGraphicFramePr>
+            <a:graphic xmlns:a="http://schemas.openxmlformats.org/drawingml/2006/main">
+              <a:graphicData uri="http://schemas.openxmlformats.org/drawingml/2006/picture">
+                <pic:pic xmlns:pic="http://schemas.openxmlformats.org/drawingml/2006/picture">
+                  <pic:nvPicPr>
+                    <pic:cNvPr id="1" name=""/>
+                    <pic:cNvPicPr/>
+                  </pic:nvPicPr>
+                  <pic:blipFill>
+                    <a:blip r:embed="rId47"/>
+                    <a:stretch>
+                      <a:fillRect/>
+                    </a:stretch>
+                  </pic:blipFill>
+                  <pic:spPr>
+                    <a:xfrm>
+                      <a:off x="0" y="0"/>
+                      <a:ext cx="3344102" cy="2721181"/>
+                    </a:xfrm>
+                    <a:prstGeom prst="rect">
+                      <a:avLst/>
+                    </a:prstGeom>
+                  </pic:spPr>
+                </pic:pic>
+              </a:graphicData>
+            </a:graphic>
+          </wp:inline>
+        </w:drawing>
+      </w:r>
+    </w:p>
+    <w:p>
+      <w:pPr>
+        <w:pStyle w:val="Listenabsatz"/>
+        <w:ind w:left="2268"/>
+        <w:rPr>
+          <w:b/>
+          <w:bCs/>
+          <w:color w:val="0070C0"/>
+          <w:sz w:val="20"/>
+          <w:szCs w:val="20"/>
+        </w:rPr>
+      </w:pPr>
+    </w:p>
+    <w:p>
+      <w:pPr>
+        <w:pStyle w:val="Listenabsatz"/>
+        <w:numPr>
+          <w:ilvl w:val="0"/>
+          <w:numId w:val="33"/>
+        </w:numPr>
+        <w:ind w:left="2268" w:hanging="283"/>
+        <w:rPr>
+          <w:b/>
+          <w:bCs/>
+          <w:color w:val="0070C0"/>
+          <w:sz w:val="20"/>
+          <w:szCs w:val="20"/>
+        </w:rPr>
+      </w:pPr>
+      <w:r>
+        <w:rPr>
+          <w:sz w:val="16"/>
+          <w:szCs w:val="16"/>
+        </w:rPr>
         <w:t>..</w:t>
+      </w:r>
+    </w:p>
+    <w:p>
+      <w:pPr>
+        <w:pStyle w:val="Listenabsatz"/>
+        <w:ind w:left="2268"/>
+        <w:rPr>
+          <w:b/>
+          <w:bCs/>
+          <w:color w:val="0070C0"/>
+          <w:sz w:val="20"/>
+          <w:szCs w:val="20"/>
+        </w:rPr>
+      </w:pPr>
+    </w:p>
+    <w:p>
+      <w:pPr>
+        <w:pStyle w:val="Listenabsatz"/>
+        <w:ind w:left="2268"/>
+        <w:rPr>
+          <w:b/>
+          <w:bCs/>
+          <w:color w:val="0070C0"/>
+          <w:sz w:val="20"/>
+          <w:szCs w:val="20"/>
+        </w:rPr>
+      </w:pPr>
+    </w:p>
+    <w:p>
+      <w:pPr>
+        <w:pStyle w:val="Listenabsatz"/>
+        <w:ind w:left="2268"/>
+        <w:rPr>
+          <w:b/>
+          <w:bCs/>
+          <w:color w:val="0070C0"/>
+          <w:sz w:val="20"/>
+          <w:szCs w:val="20"/>
+        </w:rPr>
+      </w:pPr>
+    </w:p>
+    <w:p>
+      <w:pPr>
+        <w:pStyle w:val="Listenabsatz"/>
+        <w:numPr>
+          <w:ilvl w:val="0"/>
+          <w:numId w:val="31"/>
+        </w:numPr>
+        <w:ind w:left="1843" w:hanging="425"/>
+        <w:rPr>
+          <w:b/>
+          <w:bCs/>
+          <w:color w:val="0070C0"/>
+          <w:sz w:val="20"/>
+          <w:szCs w:val="20"/>
+        </w:rPr>
+      </w:pPr>
+      <w:proofErr w:type="spellStart"/>
+      <w:r>
+        <w:rPr>
+          <w:b/>
+          <w:bCs/>
+          <w:color w:val="00B050"/>
+          <w:sz w:val="18"/>
+          <w:szCs w:val="18"/>
+        </w:rPr>
+        <w:t>Add</w:t>
+      </w:r>
+      <w:r>
+        <w:rPr>
+          <w:b/>
+          <w:bCs/>
+          <w:color w:val="00B050"/>
+          <w:sz w:val="18"/>
+          <w:szCs w:val="18"/>
+        </w:rPr>
+        <w:t>Category</w:t>
+      </w:r>
+      <w:proofErr w:type="spellEnd"/>
+      <w:r>
+        <w:rPr>
+          <w:b/>
+          <w:bCs/>
+          <w:color w:val="00B050"/>
+          <w:sz w:val="18"/>
+          <w:szCs w:val="18"/>
+        </w:rPr>
+        <w:t xml:space="preserve"> </w:t>
+      </w:r>
+      <w:proofErr w:type="spellStart"/>
+      <w:r>
+        <w:rPr>
+          <w:b/>
+          <w:bCs/>
+          <w:color w:val="00B050"/>
+          <w:sz w:val="18"/>
+          <w:szCs w:val="18"/>
+        </w:rPr>
+        <w:t>View’in</w:t>
+      </w:r>
+      <w:proofErr w:type="spellEnd"/>
+      <w:r>
+        <w:rPr>
+          <w:b/>
+          <w:bCs/>
+          <w:color w:val="00B050"/>
+          <w:sz w:val="18"/>
+          <w:szCs w:val="18"/>
+        </w:rPr>
+        <w:t xml:space="preserve"> düzenlenmesi</w:t>
+      </w:r>
+    </w:p>
+    <w:p>
+      <w:pPr>
+        <w:pStyle w:val="Listenabsatz"/>
+        <w:ind w:left="1843"/>
+        <w:rPr>
+          <w:b/>
+          <w:bCs/>
+          <w:color w:val="0070C0"/>
+          <w:sz w:val="20"/>
+          <w:szCs w:val="20"/>
+        </w:rPr>
+      </w:pPr>
+    </w:p>
+    <w:p>
+      <w:pPr>
+        <w:pStyle w:val="Listenabsatz"/>
+        <w:numPr>
+          <w:ilvl w:val="0"/>
+          <w:numId w:val="36"/>
+        </w:numPr>
+        <w:rPr>
+          <w:b/>
+          <w:bCs/>
+          <w:color w:val="0070C0"/>
+          <w:sz w:val="20"/>
+          <w:szCs w:val="20"/>
+        </w:rPr>
+      </w:pPr>
+      <w:r>
+        <w:rPr>
+          <w:sz w:val="16"/>
+          <w:szCs w:val="16"/>
+        </w:rPr>
+        <w:t xml:space="preserve">Bu </w:t>
+      </w:r>
+      <w:proofErr w:type="spellStart"/>
+      <w:r>
+        <w:rPr>
+          <w:sz w:val="16"/>
+          <w:szCs w:val="16"/>
+        </w:rPr>
+        <w:t>view</w:t>
+      </w:r>
+      <w:proofErr w:type="spellEnd"/>
+      <w:r>
+        <w:rPr>
+          <w:sz w:val="16"/>
+          <w:szCs w:val="16"/>
+        </w:rPr>
+        <w:t xml:space="preserve"> içerisindeki tüm HTML kodları temizlenir</w:t>
+      </w:r>
+    </w:p>
+    <w:p>
+      <w:pPr>
+        <w:pStyle w:val="Listenabsatz"/>
+        <w:ind w:left="2268"/>
+        <w:rPr>
+          <w:b/>
+          <w:bCs/>
+          <w:color w:val="0070C0"/>
+          <w:sz w:val="20"/>
+          <w:szCs w:val="20"/>
+        </w:rPr>
+      </w:pPr>
+    </w:p>
+    <w:p>
+      <w:pPr>
+        <w:pStyle w:val="Listenabsatz"/>
+        <w:numPr>
+          <w:ilvl w:val="0"/>
+          <w:numId w:val="36"/>
+        </w:numPr>
+        <w:rPr>
+          <w:b/>
+          <w:bCs/>
+          <w:sz w:val="16"/>
+          <w:szCs w:val="16"/>
+        </w:rPr>
+      </w:pPr>
+      <w:r>
+        <w:rPr>
+          <w:sz w:val="16"/>
+          <w:szCs w:val="16"/>
+        </w:rPr>
+        <w:t xml:space="preserve">Content klasörü içerisindeki </w:t>
+      </w:r>
+      <w:proofErr w:type="spellStart"/>
+      <w:r>
+        <w:rPr>
+          <w:sz w:val="16"/>
+          <w:szCs w:val="16"/>
+        </w:rPr>
+        <w:t>Bootstrap</w:t>
+      </w:r>
+      <w:proofErr w:type="spellEnd"/>
+      <w:r>
+        <w:rPr>
+          <w:sz w:val="16"/>
+          <w:szCs w:val="16"/>
+        </w:rPr>
+        <w:t xml:space="preserve"> bileşenlerini çağırabilmek için </w:t>
+      </w:r>
+      <w:proofErr w:type="spellStart"/>
+      <w:r>
+        <w:rPr>
+          <w:sz w:val="16"/>
+          <w:szCs w:val="16"/>
+        </w:rPr>
+        <w:t>class</w:t>
+      </w:r>
+      <w:r>
+        <w:rPr>
+          <w:sz w:val="16"/>
+          <w:szCs w:val="16"/>
+        </w:rPr>
+        <w:t>’</w:t>
+      </w:r>
+      <w:r>
+        <w:rPr>
+          <w:sz w:val="16"/>
+          <w:szCs w:val="16"/>
+        </w:rPr>
+        <w:t>lardan</w:t>
+      </w:r>
+      <w:proofErr w:type="spellEnd"/>
+      <w:r>
+        <w:rPr>
+          <w:sz w:val="16"/>
+          <w:szCs w:val="16"/>
+        </w:rPr>
+        <w:t xml:space="preserve"> yararlanırız. Tablomuzun görünümünü daha estetik yapabilmek için</w:t>
+      </w:r>
+      <w:r>
+        <w:rPr>
+          <w:b/>
+          <w:bCs/>
+          <w:sz w:val="16"/>
+          <w:szCs w:val="16"/>
+        </w:rPr>
+        <w:t xml:space="preserve"> &lt;</w:t>
+      </w:r>
+      <w:proofErr w:type="spellStart"/>
+      <w:r>
+        <w:rPr>
+          <w:b/>
+          <w:bCs/>
+          <w:sz w:val="16"/>
+          <w:szCs w:val="16"/>
+        </w:rPr>
+        <w:t>table</w:t>
+      </w:r>
+      <w:proofErr w:type="spellEnd"/>
+      <w:r>
+        <w:rPr>
+          <w:b/>
+          <w:bCs/>
+          <w:sz w:val="16"/>
+          <w:szCs w:val="16"/>
+        </w:rPr>
+        <w:t xml:space="preserve"> </w:t>
+      </w:r>
+      <w:proofErr w:type="spellStart"/>
+      <w:r>
+        <w:rPr>
+          <w:b/>
+          <w:bCs/>
+          <w:sz w:val="16"/>
+          <w:szCs w:val="16"/>
+        </w:rPr>
+        <w:t>class</w:t>
+      </w:r>
+      <w:proofErr w:type="spellEnd"/>
+      <w:r>
+        <w:rPr>
+          <w:b/>
+          <w:bCs/>
+          <w:sz w:val="16"/>
+          <w:szCs w:val="16"/>
+        </w:rPr>
+        <w:t>="</w:t>
+      </w:r>
+      <w:proofErr w:type="spellStart"/>
+      <w:r>
+        <w:rPr>
+          <w:b/>
+          <w:bCs/>
+          <w:sz w:val="16"/>
+          <w:szCs w:val="16"/>
+        </w:rPr>
+        <w:t>table</w:t>
+      </w:r>
+      <w:proofErr w:type="spellEnd"/>
+      <w:r>
+        <w:rPr>
+          <w:b/>
+          <w:bCs/>
+          <w:sz w:val="16"/>
+          <w:szCs w:val="16"/>
+        </w:rPr>
+        <w:t xml:space="preserve"> </w:t>
+      </w:r>
+      <w:proofErr w:type="spellStart"/>
+      <w:r>
+        <w:rPr>
+          <w:b/>
+          <w:bCs/>
+          <w:sz w:val="16"/>
+          <w:szCs w:val="16"/>
+        </w:rPr>
+        <w:t>table-bordered</w:t>
+      </w:r>
+      <w:proofErr w:type="spellEnd"/>
+      <w:r>
+        <w:rPr>
+          <w:b/>
+          <w:bCs/>
+          <w:sz w:val="16"/>
+          <w:szCs w:val="16"/>
+        </w:rPr>
+        <w:t xml:space="preserve">"&gt; </w:t>
+      </w:r>
+      <w:r>
+        <w:rPr>
+          <w:sz w:val="16"/>
+          <w:szCs w:val="16"/>
+        </w:rPr>
+        <w:t>seklinde yapılır.</w:t>
+      </w:r>
+    </w:p>
+    <w:p>
+      <w:pPr>
+        <w:pStyle w:val="Listenabsatz"/>
+        <w:rPr>
+          <w:b/>
+          <w:bCs/>
+          <w:sz w:val="16"/>
+          <w:szCs w:val="16"/>
+        </w:rPr>
+      </w:pPr>
+    </w:p>
+    <w:p>
+      <w:pPr>
+        <w:pStyle w:val="Listenabsatz"/>
+        <w:numPr>
+          <w:ilvl w:val="0"/>
+          <w:numId w:val="36"/>
+        </w:numPr>
+        <w:rPr>
+          <w:sz w:val="16"/>
+          <w:szCs w:val="16"/>
+        </w:rPr>
+      </w:pPr>
+      <w:proofErr w:type="spellStart"/>
+      <w:r>
+        <w:rPr>
+          <w:sz w:val="16"/>
+          <w:szCs w:val="16"/>
+        </w:rPr>
+        <w:t>Entity’nin</w:t>
+      </w:r>
+      <w:proofErr w:type="spellEnd"/>
+      <w:r>
+        <w:rPr>
+          <w:sz w:val="16"/>
+          <w:szCs w:val="16"/>
+        </w:rPr>
+        <w:t xml:space="preserve"> kullanılabilmesi </w:t>
+      </w:r>
+      <w:r>
+        <w:rPr>
+          <w:sz w:val="16"/>
+          <w:szCs w:val="16"/>
+        </w:rPr>
+        <w:t xml:space="preserve">için </w:t>
+      </w:r>
+      <w:proofErr w:type="spellStart"/>
+      <w:r>
+        <w:rPr>
+          <w:sz w:val="16"/>
+          <w:szCs w:val="16"/>
+        </w:rPr>
+        <w:t>using</w:t>
+      </w:r>
+      <w:proofErr w:type="spellEnd"/>
+      <w:r>
+        <w:rPr>
+          <w:sz w:val="16"/>
+          <w:szCs w:val="16"/>
+        </w:rPr>
+        <w:t xml:space="preserve"> ifadesi eklenmelidir </w:t>
+      </w:r>
+      <w:r>
+        <w:rPr>
+          <w:sz w:val="16"/>
+          <w:szCs w:val="16"/>
+        </w:rPr>
+        <w:t xml:space="preserve">( </w:t>
+      </w:r>
+      <w:r>
+        <w:rPr>
+          <w:sz w:val="16"/>
+          <w:szCs w:val="16"/>
+          <w:highlight w:val="yellow"/>
+        </w:rPr>
+        <w:t>@</w:t>
+      </w:r>
+      <w:proofErr w:type="spellStart"/>
+      <w:r>
+        <w:rPr>
+          <w:b/>
+          <w:bCs/>
+          <w:color w:val="0070C0"/>
+          <w:sz w:val="16"/>
+          <w:szCs w:val="16"/>
+          <w:lang w:val="de-DE"/>
+        </w:rPr>
+        <w:t>using</w:t>
+      </w:r>
+      <w:proofErr w:type="spellEnd"/>
+      <w:r>
+        <w:rPr>
+          <w:b/>
+          <w:bCs/>
+          <w:color w:val="0070C0"/>
+          <w:sz w:val="16"/>
+          <w:szCs w:val="16"/>
+          <w:lang w:val="de-DE"/>
+        </w:rPr>
+        <w:t xml:space="preserve"> </w:t>
+      </w:r>
+      <w:proofErr w:type="spellStart"/>
+      <w:r>
+        <w:rPr>
+          <w:b/>
+          <w:bCs/>
+          <w:sz w:val="16"/>
+          <w:szCs w:val="16"/>
+          <w:lang w:val="de-DE"/>
+        </w:rPr>
+        <w:t>Entity</w:t>
+      </w:r>
+      <w:r>
+        <w:rPr>
+          <w:b/>
+          <w:bCs/>
+          <w:sz w:val="16"/>
+          <w:szCs w:val="16"/>
+          <w:lang w:val="de-DE"/>
+        </w:rPr>
+        <w:t>.Concrete</w:t>
+      </w:r>
+      <w:proofErr w:type="spellEnd"/>
+      <w:r>
+        <w:rPr>
+          <w:b/>
+          <w:bCs/>
+          <w:sz w:val="16"/>
+          <w:szCs w:val="16"/>
+          <w:lang w:val="de-DE"/>
+        </w:rPr>
+        <w:t>;</w:t>
+      </w:r>
+      <w:r>
+        <w:rPr>
+          <w:sz w:val="16"/>
+          <w:szCs w:val="16"/>
+        </w:rPr>
+        <w:t xml:space="preserve"> ).</w:t>
+      </w:r>
+    </w:p>
+    <w:p>
+      <w:pPr>
+        <w:pStyle w:val="Listenabsatz"/>
+        <w:ind w:left="1440"/>
+        <w:rPr>
+          <w:b/>
+          <w:bCs/>
+          <w:color w:val="FF0000"/>
+        </w:rPr>
+      </w:pPr>
+    </w:p>
+    <w:p>
+      <w:pPr>
+        <w:pStyle w:val="Listenabsatz"/>
+        <w:numPr>
+          <w:ilvl w:val="0"/>
+          <w:numId w:val="25"/>
+        </w:numPr>
+        <w:rPr>
+          <w:b/>
+          <w:bCs/>
+          <w:color w:val="FF0000"/>
+        </w:rPr>
+      </w:pPr>
+      <w:r>
+        <w:rPr>
+          <w:b/>
+          <w:bCs/>
+          <w:color w:val="0070C0"/>
+          <w:sz w:val="20"/>
+          <w:szCs w:val="20"/>
+        </w:rPr>
+        <w:t>…</w:t>
       </w:r>
     </w:p>
     <w:p>
@@ -26413,6 +30560,97 @@
     </w:lvl>
   </w:abstractNum>
   <w:abstractNum w:abstractNumId="5" w15:restartNumberingAfterBreak="0">
+    <w:nsid w:val="0E644ED1"/>
+    <w:multiLevelType w:val="hybridMultilevel"/>
+    <w:tmpl w:val="C5D64D22"/>
+    <w:lvl w:ilvl="0" w:tplc="833277A6">
+      <w:start w:val="1"/>
+      <w:numFmt w:val="upperRoman"/>
+      <w:lvlText w:val="%1."/>
+      <w:lvlJc w:val="right"/>
+      <w:pPr>
+        <w:ind w:left="2558" w:hanging="360"/>
+      </w:pPr>
+      <w:rPr>
+        <w:color w:val="ED7D31" w:themeColor="accent2"/>
+        <w:sz w:val="16"/>
+        <w:szCs w:val="16"/>
+      </w:rPr>
+    </w:lvl>
+    <w:lvl w:ilvl="1" w:tplc="04070019" w:tentative="1">
+      <w:start w:val="1"/>
+      <w:numFmt w:val="lowerLetter"/>
+      <w:lvlText w:val="%2."/>
+      <w:lvlJc w:val="left"/>
+      <w:pPr>
+        <w:ind w:left="3278" w:hanging="360"/>
+      </w:pPr>
+    </w:lvl>
+    <w:lvl w:ilvl="2" w:tplc="0407001B" w:tentative="1">
+      <w:start w:val="1"/>
+      <w:numFmt w:val="lowerRoman"/>
+      <w:lvlText w:val="%3."/>
+      <w:lvlJc w:val="right"/>
+      <w:pPr>
+        <w:ind w:left="3998" w:hanging="180"/>
+      </w:pPr>
+    </w:lvl>
+    <w:lvl w:ilvl="3" w:tplc="0407000F" w:tentative="1">
+      <w:start w:val="1"/>
+      <w:numFmt w:val="decimal"/>
+      <w:lvlText w:val="%4."/>
+      <w:lvlJc w:val="left"/>
+      <w:pPr>
+        <w:ind w:left="4718" w:hanging="360"/>
+      </w:pPr>
+    </w:lvl>
+    <w:lvl w:ilvl="4" w:tplc="04070019" w:tentative="1">
+      <w:start w:val="1"/>
+      <w:numFmt w:val="lowerLetter"/>
+      <w:lvlText w:val="%5."/>
+      <w:lvlJc w:val="left"/>
+      <w:pPr>
+        <w:ind w:left="5438" w:hanging="360"/>
+      </w:pPr>
+    </w:lvl>
+    <w:lvl w:ilvl="5" w:tplc="0407001B" w:tentative="1">
+      <w:start w:val="1"/>
+      <w:numFmt w:val="lowerRoman"/>
+      <w:lvlText w:val="%6."/>
+      <w:lvlJc w:val="right"/>
+      <w:pPr>
+        <w:ind w:left="6158" w:hanging="180"/>
+      </w:pPr>
+    </w:lvl>
+    <w:lvl w:ilvl="6" w:tplc="0407000F" w:tentative="1">
+      <w:start w:val="1"/>
+      <w:numFmt w:val="decimal"/>
+      <w:lvlText w:val="%7."/>
+      <w:lvlJc w:val="left"/>
+      <w:pPr>
+        <w:ind w:left="6878" w:hanging="360"/>
+      </w:pPr>
+    </w:lvl>
+    <w:lvl w:ilvl="7" w:tplc="04070019" w:tentative="1">
+      <w:start w:val="1"/>
+      <w:numFmt w:val="lowerLetter"/>
+      <w:lvlText w:val="%8."/>
+      <w:lvlJc w:val="left"/>
+      <w:pPr>
+        <w:ind w:left="7598" w:hanging="360"/>
+      </w:pPr>
+    </w:lvl>
+    <w:lvl w:ilvl="8" w:tplc="0407001B" w:tentative="1">
+      <w:start w:val="1"/>
+      <w:numFmt w:val="lowerRoman"/>
+      <w:lvlText w:val="%9."/>
+      <w:lvlJc w:val="right"/>
+      <w:pPr>
+        <w:ind w:left="8318" w:hanging="180"/>
+      </w:pPr>
+    </w:lvl>
+  </w:abstractNum>
+  <w:abstractNum w:abstractNumId="6" w15:restartNumberingAfterBreak="0">
     <w:nsid w:val="17FE1ACB"/>
     <w:multiLevelType w:val="hybridMultilevel"/>
     <w:tmpl w:val="A12C969E"/>
@@ -26504,7 +30742,7 @@
       </w:pPr>
     </w:lvl>
   </w:abstractNum>
-  <w:abstractNum w:abstractNumId="6" w15:restartNumberingAfterBreak="0">
+  <w:abstractNum w:abstractNumId="7" w15:restartNumberingAfterBreak="0">
     <w:nsid w:val="1A235851"/>
     <w:multiLevelType w:val="hybridMultilevel"/>
     <w:tmpl w:val="BC0EEE74"/>
@@ -26618,7 +30856,98 @@
       </w:rPr>
     </w:lvl>
   </w:abstractNum>
-  <w:abstractNum w:abstractNumId="7" w15:restartNumberingAfterBreak="0">
+  <w:abstractNum w:abstractNumId="8" w15:restartNumberingAfterBreak="0">
+    <w:nsid w:val="1C1E6CF3"/>
+    <w:multiLevelType w:val="hybridMultilevel"/>
+    <w:tmpl w:val="5C743224"/>
+    <w:lvl w:ilvl="0" w:tplc="D382B9EA">
+      <w:start w:val="1"/>
+      <w:numFmt w:val="upperRoman"/>
+      <w:lvlText w:val="%1."/>
+      <w:lvlJc w:val="right"/>
+      <w:pPr>
+        <w:ind w:left="2563" w:hanging="360"/>
+      </w:pPr>
+      <w:rPr>
+        <w:color w:val="FFC000"/>
+        <w:sz w:val="16"/>
+        <w:szCs w:val="16"/>
+      </w:rPr>
+    </w:lvl>
+    <w:lvl w:ilvl="1" w:tplc="04070019" w:tentative="1">
+      <w:start w:val="1"/>
+      <w:numFmt w:val="lowerLetter"/>
+      <w:lvlText w:val="%2."/>
+      <w:lvlJc w:val="left"/>
+      <w:pPr>
+        <w:ind w:left="3283" w:hanging="360"/>
+      </w:pPr>
+    </w:lvl>
+    <w:lvl w:ilvl="2" w:tplc="0407001B" w:tentative="1">
+      <w:start w:val="1"/>
+      <w:numFmt w:val="lowerRoman"/>
+      <w:lvlText w:val="%3."/>
+      <w:lvlJc w:val="right"/>
+      <w:pPr>
+        <w:ind w:left="4003" w:hanging="180"/>
+      </w:pPr>
+    </w:lvl>
+    <w:lvl w:ilvl="3" w:tplc="0407000F" w:tentative="1">
+      <w:start w:val="1"/>
+      <w:numFmt w:val="decimal"/>
+      <w:lvlText w:val="%4."/>
+      <w:lvlJc w:val="left"/>
+      <w:pPr>
+        <w:ind w:left="4723" w:hanging="360"/>
+      </w:pPr>
+    </w:lvl>
+    <w:lvl w:ilvl="4" w:tplc="04070019" w:tentative="1">
+      <w:start w:val="1"/>
+      <w:numFmt w:val="lowerLetter"/>
+      <w:lvlText w:val="%5."/>
+      <w:lvlJc w:val="left"/>
+      <w:pPr>
+        <w:ind w:left="5443" w:hanging="360"/>
+      </w:pPr>
+    </w:lvl>
+    <w:lvl w:ilvl="5" w:tplc="0407001B" w:tentative="1">
+      <w:start w:val="1"/>
+      <w:numFmt w:val="lowerRoman"/>
+      <w:lvlText w:val="%6."/>
+      <w:lvlJc w:val="right"/>
+      <w:pPr>
+        <w:ind w:left="6163" w:hanging="180"/>
+      </w:pPr>
+    </w:lvl>
+    <w:lvl w:ilvl="6" w:tplc="0407000F" w:tentative="1">
+      <w:start w:val="1"/>
+      <w:numFmt w:val="decimal"/>
+      <w:lvlText w:val="%7."/>
+      <w:lvlJc w:val="left"/>
+      <w:pPr>
+        <w:ind w:left="6883" w:hanging="360"/>
+      </w:pPr>
+    </w:lvl>
+    <w:lvl w:ilvl="7" w:tplc="04070019" w:tentative="1">
+      <w:start w:val="1"/>
+      <w:numFmt w:val="lowerLetter"/>
+      <w:lvlText w:val="%8."/>
+      <w:lvlJc w:val="left"/>
+      <w:pPr>
+        <w:ind w:left="7603" w:hanging="360"/>
+      </w:pPr>
+    </w:lvl>
+    <w:lvl w:ilvl="8" w:tplc="0407001B" w:tentative="1">
+      <w:start w:val="1"/>
+      <w:numFmt w:val="lowerRoman"/>
+      <w:lvlText w:val="%9."/>
+      <w:lvlJc w:val="right"/>
+      <w:pPr>
+        <w:ind w:left="8323" w:hanging="180"/>
+      </w:pPr>
+    </w:lvl>
+  </w:abstractNum>
+  <w:abstractNum w:abstractNumId="9" w15:restartNumberingAfterBreak="0">
     <w:nsid w:val="1D1A18CA"/>
     <w:multiLevelType w:val="hybridMultilevel"/>
     <w:tmpl w:val="34CE0904"/>
@@ -26732,7 +31061,7 @@
       </w:rPr>
     </w:lvl>
   </w:abstractNum>
-  <w:abstractNum w:abstractNumId="8" w15:restartNumberingAfterBreak="0">
+  <w:abstractNum w:abstractNumId="10" w15:restartNumberingAfterBreak="0">
     <w:nsid w:val="2B8C613C"/>
     <w:multiLevelType w:val="hybridMultilevel"/>
     <w:tmpl w:val="78DC3448"/>
@@ -26826,7 +31155,7 @@
       </w:pPr>
     </w:lvl>
   </w:abstractNum>
-  <w:abstractNum w:abstractNumId="9" w15:restartNumberingAfterBreak="0">
+  <w:abstractNum w:abstractNumId="11" w15:restartNumberingAfterBreak="0">
     <w:nsid w:val="2E105E41"/>
     <w:multiLevelType w:val="hybridMultilevel"/>
     <w:tmpl w:val="537071A8"/>
@@ -26940,7 +31269,93 @@
       </w:rPr>
     </w:lvl>
   </w:abstractNum>
-  <w:abstractNum w:abstractNumId="10" w15:restartNumberingAfterBreak="0">
+  <w:abstractNum w:abstractNumId="12" w15:restartNumberingAfterBreak="0">
+    <w:nsid w:val="32180960"/>
+    <w:multiLevelType w:val="hybridMultilevel"/>
+    <w:tmpl w:val="C304F91C"/>
+    <w:lvl w:ilvl="0" w:tplc="04070017">
+      <w:start w:val="1"/>
+      <w:numFmt w:val="lowerLetter"/>
+      <w:lvlText w:val="%1)"/>
+      <w:lvlJc w:val="left"/>
+      <w:pPr>
+        <w:ind w:left="2160" w:hanging="360"/>
+      </w:pPr>
+    </w:lvl>
+    <w:lvl w:ilvl="1" w:tplc="04070019" w:tentative="1">
+      <w:start w:val="1"/>
+      <w:numFmt w:val="lowerLetter"/>
+      <w:lvlText w:val="%2."/>
+      <w:lvlJc w:val="left"/>
+      <w:pPr>
+        <w:ind w:left="2880" w:hanging="360"/>
+      </w:pPr>
+    </w:lvl>
+    <w:lvl w:ilvl="2" w:tplc="0407001B" w:tentative="1">
+      <w:start w:val="1"/>
+      <w:numFmt w:val="lowerRoman"/>
+      <w:lvlText w:val="%3."/>
+      <w:lvlJc w:val="right"/>
+      <w:pPr>
+        <w:ind w:left="3600" w:hanging="180"/>
+      </w:pPr>
+    </w:lvl>
+    <w:lvl w:ilvl="3" w:tplc="0407000F" w:tentative="1">
+      <w:start w:val="1"/>
+      <w:numFmt w:val="decimal"/>
+      <w:lvlText w:val="%4."/>
+      <w:lvlJc w:val="left"/>
+      <w:pPr>
+        <w:ind w:left="4320" w:hanging="360"/>
+      </w:pPr>
+    </w:lvl>
+    <w:lvl w:ilvl="4" w:tplc="04070019" w:tentative="1">
+      <w:start w:val="1"/>
+      <w:numFmt w:val="lowerLetter"/>
+      <w:lvlText w:val="%5."/>
+      <w:lvlJc w:val="left"/>
+      <w:pPr>
+        <w:ind w:left="5040" w:hanging="360"/>
+      </w:pPr>
+    </w:lvl>
+    <w:lvl w:ilvl="5" w:tplc="0407001B" w:tentative="1">
+      <w:start w:val="1"/>
+      <w:numFmt w:val="lowerRoman"/>
+      <w:lvlText w:val="%6."/>
+      <w:lvlJc w:val="right"/>
+      <w:pPr>
+        <w:ind w:left="5760" w:hanging="180"/>
+      </w:pPr>
+    </w:lvl>
+    <w:lvl w:ilvl="6" w:tplc="0407000F" w:tentative="1">
+      <w:start w:val="1"/>
+      <w:numFmt w:val="decimal"/>
+      <w:lvlText w:val="%7."/>
+      <w:lvlJc w:val="left"/>
+      <w:pPr>
+        <w:ind w:left="6480" w:hanging="360"/>
+      </w:pPr>
+    </w:lvl>
+    <w:lvl w:ilvl="7" w:tplc="04070019" w:tentative="1">
+      <w:start w:val="1"/>
+      <w:numFmt w:val="lowerLetter"/>
+      <w:lvlText w:val="%8."/>
+      <w:lvlJc w:val="left"/>
+      <w:pPr>
+        <w:ind w:left="7200" w:hanging="360"/>
+      </w:pPr>
+    </w:lvl>
+    <w:lvl w:ilvl="8" w:tplc="0407001B" w:tentative="1">
+      <w:start w:val="1"/>
+      <w:numFmt w:val="lowerRoman"/>
+      <w:lvlText w:val="%9."/>
+      <w:lvlJc w:val="right"/>
+      <w:pPr>
+        <w:ind w:left="7920" w:hanging="180"/>
+      </w:pPr>
+    </w:lvl>
+  </w:abstractNum>
+  <w:abstractNum w:abstractNumId="13" w15:restartNumberingAfterBreak="0">
     <w:nsid w:val="38B36948"/>
     <w:multiLevelType w:val="hybridMultilevel"/>
     <w:tmpl w:val="D4AC518C"/>
@@ -27030,7 +31445,7 @@
       </w:pPr>
     </w:lvl>
   </w:abstractNum>
-  <w:abstractNum w:abstractNumId="11" w15:restartNumberingAfterBreak="0">
+  <w:abstractNum w:abstractNumId="14" w15:restartNumberingAfterBreak="0">
     <w:nsid w:val="392B7698"/>
     <w:multiLevelType w:val="hybridMultilevel"/>
     <w:tmpl w:val="70249CBE"/>
@@ -27122,7 +31537,7 @@
       </w:pPr>
     </w:lvl>
   </w:abstractNum>
-  <w:abstractNum w:abstractNumId="12" w15:restartNumberingAfterBreak="0">
+  <w:abstractNum w:abstractNumId="15" w15:restartNumberingAfterBreak="0">
     <w:nsid w:val="3C3030C5"/>
     <w:multiLevelType w:val="hybridMultilevel"/>
     <w:tmpl w:val="6C42846A"/>
@@ -27214,7 +31629,98 @@
       </w:pPr>
     </w:lvl>
   </w:abstractNum>
-  <w:abstractNum w:abstractNumId="13" w15:restartNumberingAfterBreak="0">
+  <w:abstractNum w:abstractNumId="16" w15:restartNumberingAfterBreak="0">
+    <w:nsid w:val="3CFF3C78"/>
+    <w:multiLevelType w:val="hybridMultilevel"/>
+    <w:tmpl w:val="374833F6"/>
+    <w:lvl w:ilvl="0" w:tplc="04070017">
+      <w:start w:val="1"/>
+      <w:numFmt w:val="lowerLetter"/>
+      <w:lvlText w:val="%1)"/>
+      <w:lvlJc w:val="left"/>
+      <w:pPr>
+        <w:ind w:left="2160" w:hanging="360"/>
+      </w:pPr>
+      <w:rPr>
+        <w:color w:val="00B050"/>
+        <w:sz w:val="18"/>
+        <w:szCs w:val="18"/>
+      </w:rPr>
+    </w:lvl>
+    <w:lvl w:ilvl="1" w:tplc="04070019" w:tentative="1">
+      <w:start w:val="1"/>
+      <w:numFmt w:val="lowerLetter"/>
+      <w:lvlText w:val="%2."/>
+      <w:lvlJc w:val="left"/>
+      <w:pPr>
+        <w:ind w:left="2880" w:hanging="360"/>
+      </w:pPr>
+    </w:lvl>
+    <w:lvl w:ilvl="2" w:tplc="0407001B" w:tentative="1">
+      <w:start w:val="1"/>
+      <w:numFmt w:val="lowerRoman"/>
+      <w:lvlText w:val="%3."/>
+      <w:lvlJc w:val="right"/>
+      <w:pPr>
+        <w:ind w:left="3600" w:hanging="180"/>
+      </w:pPr>
+    </w:lvl>
+    <w:lvl w:ilvl="3" w:tplc="0407000F" w:tentative="1">
+      <w:start w:val="1"/>
+      <w:numFmt w:val="decimal"/>
+      <w:lvlText w:val="%4."/>
+      <w:lvlJc w:val="left"/>
+      <w:pPr>
+        <w:ind w:left="4320" w:hanging="360"/>
+      </w:pPr>
+    </w:lvl>
+    <w:lvl w:ilvl="4" w:tplc="04070019" w:tentative="1">
+      <w:start w:val="1"/>
+      <w:numFmt w:val="lowerLetter"/>
+      <w:lvlText w:val="%5."/>
+      <w:lvlJc w:val="left"/>
+      <w:pPr>
+        <w:ind w:left="5040" w:hanging="360"/>
+      </w:pPr>
+    </w:lvl>
+    <w:lvl w:ilvl="5" w:tplc="0407001B" w:tentative="1">
+      <w:start w:val="1"/>
+      <w:numFmt w:val="lowerRoman"/>
+      <w:lvlText w:val="%6."/>
+      <w:lvlJc w:val="right"/>
+      <w:pPr>
+        <w:ind w:left="5760" w:hanging="180"/>
+      </w:pPr>
+    </w:lvl>
+    <w:lvl w:ilvl="6" w:tplc="0407000F" w:tentative="1">
+      <w:start w:val="1"/>
+      <w:numFmt w:val="decimal"/>
+      <w:lvlText w:val="%7."/>
+      <w:lvlJc w:val="left"/>
+      <w:pPr>
+        <w:ind w:left="6480" w:hanging="360"/>
+      </w:pPr>
+    </w:lvl>
+    <w:lvl w:ilvl="7" w:tplc="04070019" w:tentative="1">
+      <w:start w:val="1"/>
+      <w:numFmt w:val="lowerLetter"/>
+      <w:lvlText w:val="%8."/>
+      <w:lvlJc w:val="left"/>
+      <w:pPr>
+        <w:ind w:left="7200" w:hanging="360"/>
+      </w:pPr>
+    </w:lvl>
+    <w:lvl w:ilvl="8" w:tplc="0407001B" w:tentative="1">
+      <w:start w:val="1"/>
+      <w:numFmt w:val="lowerRoman"/>
+      <w:lvlText w:val="%9."/>
+      <w:lvlJc w:val="right"/>
+      <w:pPr>
+        <w:ind w:left="7920" w:hanging="180"/>
+      </w:pPr>
+    </w:lvl>
+  </w:abstractNum>
+  <w:abstractNum w:abstractNumId="17" w15:restartNumberingAfterBreak="0">
     <w:nsid w:val="495A3506"/>
     <w:multiLevelType w:val="hybridMultilevel"/>
     <w:tmpl w:val="BF689454"/>
@@ -27305,7 +31811,7 @@
       </w:pPr>
     </w:lvl>
   </w:abstractNum>
-  <w:abstractNum w:abstractNumId="14" w15:restartNumberingAfterBreak="0">
+  <w:abstractNum w:abstractNumId="18" w15:restartNumberingAfterBreak="0">
     <w:nsid w:val="49CF4CFB"/>
     <w:multiLevelType w:val="hybridMultilevel"/>
     <w:tmpl w:val="E788D692"/>
@@ -27397,7 +31903,7 @@
       </w:pPr>
     </w:lvl>
   </w:abstractNum>
-  <w:abstractNum w:abstractNumId="15" w15:restartNumberingAfterBreak="0">
+  <w:abstractNum w:abstractNumId="19" w15:restartNumberingAfterBreak="0">
     <w:nsid w:val="4B414DF9"/>
     <w:multiLevelType w:val="hybridMultilevel"/>
     <w:tmpl w:val="A02E8350"/>
@@ -27488,7 +31994,7 @@
       </w:pPr>
     </w:lvl>
   </w:abstractNum>
-  <w:abstractNum w:abstractNumId="16" w15:restartNumberingAfterBreak="0">
+  <w:abstractNum w:abstractNumId="20" w15:restartNumberingAfterBreak="0">
     <w:nsid w:val="52293A4A"/>
     <w:multiLevelType w:val="hybridMultilevel"/>
     <w:tmpl w:val="502AB6E4"/>
@@ -27601,7 +32107,98 @@
       </w:rPr>
     </w:lvl>
   </w:abstractNum>
-  <w:abstractNum w:abstractNumId="17" w15:restartNumberingAfterBreak="0">
+  <w:abstractNum w:abstractNumId="21" w15:restartNumberingAfterBreak="0">
+    <w:nsid w:val="59B377EA"/>
+    <w:multiLevelType w:val="hybridMultilevel"/>
+    <w:tmpl w:val="67A49CBE"/>
+    <w:lvl w:ilvl="0" w:tplc="D382B9EA">
+      <w:start w:val="1"/>
+      <w:numFmt w:val="upperRoman"/>
+      <w:lvlText w:val="%1."/>
+      <w:lvlJc w:val="right"/>
+      <w:pPr>
+        <w:ind w:left="2563" w:hanging="360"/>
+      </w:pPr>
+      <w:rPr>
+        <w:color w:val="FFC000"/>
+        <w:sz w:val="16"/>
+        <w:szCs w:val="16"/>
+      </w:rPr>
+    </w:lvl>
+    <w:lvl w:ilvl="1" w:tplc="04070019" w:tentative="1">
+      <w:start w:val="1"/>
+      <w:numFmt w:val="lowerLetter"/>
+      <w:lvlText w:val="%2."/>
+      <w:lvlJc w:val="left"/>
+      <w:pPr>
+        <w:ind w:left="3283" w:hanging="360"/>
+      </w:pPr>
+    </w:lvl>
+    <w:lvl w:ilvl="2" w:tplc="0407001B" w:tentative="1">
+      <w:start w:val="1"/>
+      <w:numFmt w:val="lowerRoman"/>
+      <w:lvlText w:val="%3."/>
+      <w:lvlJc w:val="right"/>
+      <w:pPr>
+        <w:ind w:left="4003" w:hanging="180"/>
+      </w:pPr>
+    </w:lvl>
+    <w:lvl w:ilvl="3" w:tplc="0407000F" w:tentative="1">
+      <w:start w:val="1"/>
+      <w:numFmt w:val="decimal"/>
+      <w:lvlText w:val="%4."/>
+      <w:lvlJc w:val="left"/>
+      <w:pPr>
+        <w:ind w:left="4723" w:hanging="360"/>
+      </w:pPr>
+    </w:lvl>
+    <w:lvl w:ilvl="4" w:tplc="04070019" w:tentative="1">
+      <w:start w:val="1"/>
+      <w:numFmt w:val="lowerLetter"/>
+      <w:lvlText w:val="%5."/>
+      <w:lvlJc w:val="left"/>
+      <w:pPr>
+        <w:ind w:left="5443" w:hanging="360"/>
+      </w:pPr>
+    </w:lvl>
+    <w:lvl w:ilvl="5" w:tplc="0407001B" w:tentative="1">
+      <w:start w:val="1"/>
+      <w:numFmt w:val="lowerRoman"/>
+      <w:lvlText w:val="%6."/>
+      <w:lvlJc w:val="right"/>
+      <w:pPr>
+        <w:ind w:left="6163" w:hanging="180"/>
+      </w:pPr>
+    </w:lvl>
+    <w:lvl w:ilvl="6" w:tplc="0407000F" w:tentative="1">
+      <w:start w:val="1"/>
+      <w:numFmt w:val="decimal"/>
+      <w:lvlText w:val="%7."/>
+      <w:lvlJc w:val="left"/>
+      <w:pPr>
+        <w:ind w:left="6883" w:hanging="360"/>
+      </w:pPr>
+    </w:lvl>
+    <w:lvl w:ilvl="7" w:tplc="04070019" w:tentative="1">
+      <w:start w:val="1"/>
+      <w:numFmt w:val="lowerLetter"/>
+      <w:lvlText w:val="%8."/>
+      <w:lvlJc w:val="left"/>
+      <w:pPr>
+        <w:ind w:left="7603" w:hanging="360"/>
+      </w:pPr>
+    </w:lvl>
+    <w:lvl w:ilvl="8" w:tplc="0407001B" w:tentative="1">
+      <w:start w:val="1"/>
+      <w:numFmt w:val="lowerRoman"/>
+      <w:lvlText w:val="%9."/>
+      <w:lvlJc w:val="right"/>
+      <w:pPr>
+        <w:ind w:left="8323" w:hanging="180"/>
+      </w:pPr>
+    </w:lvl>
+  </w:abstractNum>
+  <w:abstractNum w:abstractNumId="22" w15:restartNumberingAfterBreak="0">
     <w:nsid w:val="5A2C0E37"/>
     <w:multiLevelType w:val="hybridMultilevel"/>
     <w:tmpl w:val="E65AA702"/>
@@ -27690,7 +32287,7 @@
       </w:pPr>
     </w:lvl>
   </w:abstractNum>
-  <w:abstractNum w:abstractNumId="18" w15:restartNumberingAfterBreak="0">
+  <w:abstractNum w:abstractNumId="23" w15:restartNumberingAfterBreak="0">
     <w:nsid w:val="5BF92905"/>
     <w:multiLevelType w:val="hybridMultilevel"/>
     <w:tmpl w:val="DCD2065A"/>
@@ -27782,7 +32379,7 @@
       </w:pPr>
     </w:lvl>
   </w:abstractNum>
-  <w:abstractNum w:abstractNumId="19" w15:restartNumberingAfterBreak="0">
+  <w:abstractNum w:abstractNumId="24" w15:restartNumberingAfterBreak="0">
     <w:nsid w:val="5C9630BD"/>
     <w:multiLevelType w:val="hybridMultilevel"/>
     <w:tmpl w:val="61BA72F6"/>
@@ -27871,7 +32468,7 @@
       </w:pPr>
     </w:lvl>
   </w:abstractNum>
-  <w:abstractNum w:abstractNumId="20" w15:restartNumberingAfterBreak="0">
+  <w:abstractNum w:abstractNumId="25" w15:restartNumberingAfterBreak="0">
     <w:nsid w:val="5CC830B5"/>
     <w:multiLevelType w:val="hybridMultilevel"/>
     <w:tmpl w:val="6C42846A"/>
@@ -27963,7 +32560,7 @@
       </w:pPr>
     </w:lvl>
   </w:abstractNum>
-  <w:abstractNum w:abstractNumId="21" w15:restartNumberingAfterBreak="0">
+  <w:abstractNum w:abstractNumId="26" w15:restartNumberingAfterBreak="0">
     <w:nsid w:val="5E051E62"/>
     <w:multiLevelType w:val="hybridMultilevel"/>
     <w:tmpl w:val="89F4DE6C"/>
@@ -28076,7 +32673,96 @@
       </w:rPr>
     </w:lvl>
   </w:abstractNum>
-  <w:abstractNum w:abstractNumId="22" w15:restartNumberingAfterBreak="0">
+  <w:abstractNum w:abstractNumId="27" w15:restartNumberingAfterBreak="0">
+    <w:nsid w:val="60530CBA"/>
+    <w:multiLevelType w:val="hybridMultilevel"/>
+    <w:tmpl w:val="4688313A"/>
+    <w:lvl w:ilvl="0" w:tplc="ED7409CE">
+      <w:start w:val="1"/>
+      <w:numFmt w:val="upperRoman"/>
+      <w:lvlText w:val="%1."/>
+      <w:lvlJc w:val="right"/>
+      <w:pPr>
+        <w:ind w:left="2520" w:hanging="360"/>
+      </w:pPr>
+      <w:rPr>
+        <w:color w:val="ED7D31" w:themeColor="accent2"/>
+      </w:rPr>
+    </w:lvl>
+    <w:lvl w:ilvl="1" w:tplc="04070019" w:tentative="1">
+      <w:start w:val="1"/>
+      <w:numFmt w:val="lowerLetter"/>
+      <w:lvlText w:val="%2."/>
+      <w:lvlJc w:val="left"/>
+      <w:pPr>
+        <w:ind w:left="3240" w:hanging="360"/>
+      </w:pPr>
+    </w:lvl>
+    <w:lvl w:ilvl="2" w:tplc="0407001B" w:tentative="1">
+      <w:start w:val="1"/>
+      <w:numFmt w:val="lowerRoman"/>
+      <w:lvlText w:val="%3."/>
+      <w:lvlJc w:val="right"/>
+      <w:pPr>
+        <w:ind w:left="3960" w:hanging="180"/>
+      </w:pPr>
+    </w:lvl>
+    <w:lvl w:ilvl="3" w:tplc="0407000F" w:tentative="1">
+      <w:start w:val="1"/>
+      <w:numFmt w:val="decimal"/>
+      <w:lvlText w:val="%4."/>
+      <w:lvlJc w:val="left"/>
+      <w:pPr>
+        <w:ind w:left="4680" w:hanging="360"/>
+      </w:pPr>
+    </w:lvl>
+    <w:lvl w:ilvl="4" w:tplc="04070019" w:tentative="1">
+      <w:start w:val="1"/>
+      <w:numFmt w:val="lowerLetter"/>
+      <w:lvlText w:val="%5."/>
+      <w:lvlJc w:val="left"/>
+      <w:pPr>
+        <w:ind w:left="5400" w:hanging="360"/>
+      </w:pPr>
+    </w:lvl>
+    <w:lvl w:ilvl="5" w:tplc="0407001B" w:tentative="1">
+      <w:start w:val="1"/>
+      <w:numFmt w:val="lowerRoman"/>
+      <w:lvlText w:val="%6."/>
+      <w:lvlJc w:val="right"/>
+      <w:pPr>
+        <w:ind w:left="6120" w:hanging="180"/>
+      </w:pPr>
+    </w:lvl>
+    <w:lvl w:ilvl="6" w:tplc="0407000F" w:tentative="1">
+      <w:start w:val="1"/>
+      <w:numFmt w:val="decimal"/>
+      <w:lvlText w:val="%7."/>
+      <w:lvlJc w:val="left"/>
+      <w:pPr>
+        <w:ind w:left="6840" w:hanging="360"/>
+      </w:pPr>
+    </w:lvl>
+    <w:lvl w:ilvl="7" w:tplc="04070019" w:tentative="1">
+      <w:start w:val="1"/>
+      <w:numFmt w:val="lowerLetter"/>
+      <w:lvlText w:val="%8."/>
+      <w:lvlJc w:val="left"/>
+      <w:pPr>
+        <w:ind w:left="7560" w:hanging="360"/>
+      </w:pPr>
+    </w:lvl>
+    <w:lvl w:ilvl="8" w:tplc="0407001B" w:tentative="1">
+      <w:start w:val="1"/>
+      <w:numFmt w:val="lowerRoman"/>
+      <w:lvlText w:val="%9."/>
+      <w:lvlJc w:val="right"/>
+      <w:pPr>
+        <w:ind w:left="8280" w:hanging="180"/>
+      </w:pPr>
+    </w:lvl>
+  </w:abstractNum>
+  <w:abstractNum w:abstractNumId="28" w15:restartNumberingAfterBreak="0">
     <w:nsid w:val="62273D97"/>
     <w:multiLevelType w:val="hybridMultilevel"/>
     <w:tmpl w:val="FC4A4556"/>
@@ -28167,7 +32853,7 @@
       </w:pPr>
     </w:lvl>
   </w:abstractNum>
-  <w:abstractNum w:abstractNumId="23" w15:restartNumberingAfterBreak="0">
+  <w:abstractNum w:abstractNumId="29" w15:restartNumberingAfterBreak="0">
     <w:nsid w:val="683D346B"/>
     <w:multiLevelType w:val="hybridMultilevel"/>
     <w:tmpl w:val="3BCA236C"/>
@@ -28259,7 +32945,7 @@
       </w:pPr>
     </w:lvl>
   </w:abstractNum>
-  <w:abstractNum w:abstractNumId="24" w15:restartNumberingAfterBreak="0">
+  <w:abstractNum w:abstractNumId="30" w15:restartNumberingAfterBreak="0">
     <w:nsid w:val="684865BF"/>
     <w:multiLevelType w:val="hybridMultilevel"/>
     <w:tmpl w:val="8EFCCEA2"/>
@@ -28350,7 +33036,7 @@
       </w:pPr>
     </w:lvl>
   </w:abstractNum>
-  <w:abstractNum w:abstractNumId="25" w15:restartNumberingAfterBreak="0">
+  <w:abstractNum w:abstractNumId="31" w15:restartNumberingAfterBreak="0">
     <w:nsid w:val="6A632673"/>
     <w:multiLevelType w:val="hybridMultilevel"/>
     <w:tmpl w:val="9C82D5AA"/>
@@ -28463,7 +33149,280 @@
       </w:rPr>
     </w:lvl>
   </w:abstractNum>
-  <w:abstractNum w:abstractNumId="26" w15:restartNumberingAfterBreak="0">
+  <w:abstractNum w:abstractNumId="32" w15:restartNumberingAfterBreak="0">
+    <w:nsid w:val="750D40A4"/>
+    <w:multiLevelType w:val="hybridMultilevel"/>
+    <w:tmpl w:val="69704C8E"/>
+    <w:lvl w:ilvl="0" w:tplc="5B9846C0">
+      <w:start w:val="1"/>
+      <w:numFmt w:val="upperRoman"/>
+      <w:lvlText w:val="%1."/>
+      <w:lvlJc w:val="right"/>
+      <w:pPr>
+        <w:ind w:left="2160" w:hanging="360"/>
+      </w:pPr>
+      <w:rPr>
+        <w:color w:val="FFC000"/>
+        <w:sz w:val="16"/>
+        <w:szCs w:val="16"/>
+      </w:rPr>
+    </w:lvl>
+    <w:lvl w:ilvl="1" w:tplc="04070019" w:tentative="1">
+      <w:start w:val="1"/>
+      <w:numFmt w:val="lowerLetter"/>
+      <w:lvlText w:val="%2."/>
+      <w:lvlJc w:val="left"/>
+      <w:pPr>
+        <w:ind w:left="2880" w:hanging="360"/>
+      </w:pPr>
+    </w:lvl>
+    <w:lvl w:ilvl="2" w:tplc="0407001B" w:tentative="1">
+      <w:start w:val="1"/>
+      <w:numFmt w:val="lowerRoman"/>
+      <w:lvlText w:val="%3."/>
+      <w:lvlJc w:val="right"/>
+      <w:pPr>
+        <w:ind w:left="3600" w:hanging="180"/>
+      </w:pPr>
+    </w:lvl>
+    <w:lvl w:ilvl="3" w:tplc="0407000F" w:tentative="1">
+      <w:start w:val="1"/>
+      <w:numFmt w:val="decimal"/>
+      <w:lvlText w:val="%4."/>
+      <w:lvlJc w:val="left"/>
+      <w:pPr>
+        <w:ind w:left="4320" w:hanging="360"/>
+      </w:pPr>
+    </w:lvl>
+    <w:lvl w:ilvl="4" w:tplc="04070019" w:tentative="1">
+      <w:start w:val="1"/>
+      <w:numFmt w:val="lowerLetter"/>
+      <w:lvlText w:val="%5."/>
+      <w:lvlJc w:val="left"/>
+      <w:pPr>
+        <w:ind w:left="5040" w:hanging="360"/>
+      </w:pPr>
+    </w:lvl>
+    <w:lvl w:ilvl="5" w:tplc="0407001B" w:tentative="1">
+      <w:start w:val="1"/>
+      <w:numFmt w:val="lowerRoman"/>
+      <w:lvlText w:val="%6."/>
+      <w:lvlJc w:val="right"/>
+      <w:pPr>
+        <w:ind w:left="5760" w:hanging="180"/>
+      </w:pPr>
+    </w:lvl>
+    <w:lvl w:ilvl="6" w:tplc="0407000F" w:tentative="1">
+      <w:start w:val="1"/>
+      <w:numFmt w:val="decimal"/>
+      <w:lvlText w:val="%7."/>
+      <w:lvlJc w:val="left"/>
+      <w:pPr>
+        <w:ind w:left="6480" w:hanging="360"/>
+      </w:pPr>
+    </w:lvl>
+    <w:lvl w:ilvl="7" w:tplc="04070019" w:tentative="1">
+      <w:start w:val="1"/>
+      <w:numFmt w:val="lowerLetter"/>
+      <w:lvlText w:val="%8."/>
+      <w:lvlJc w:val="left"/>
+      <w:pPr>
+        <w:ind w:left="7200" w:hanging="360"/>
+      </w:pPr>
+    </w:lvl>
+    <w:lvl w:ilvl="8" w:tplc="0407001B" w:tentative="1">
+      <w:start w:val="1"/>
+      <w:numFmt w:val="lowerRoman"/>
+      <w:lvlText w:val="%9."/>
+      <w:lvlJc w:val="right"/>
+      <w:pPr>
+        <w:ind w:left="7920" w:hanging="180"/>
+      </w:pPr>
+    </w:lvl>
+  </w:abstractNum>
+  <w:abstractNum w:abstractNumId="33" w15:restartNumberingAfterBreak="0">
+    <w:nsid w:val="7A347F5E"/>
+    <w:multiLevelType w:val="hybridMultilevel"/>
+    <w:tmpl w:val="071AB41E"/>
+    <w:lvl w:ilvl="0" w:tplc="7A742CBC">
+      <w:start w:val="1"/>
+      <w:numFmt w:val="upperRoman"/>
+      <w:lvlText w:val="%1."/>
+      <w:lvlJc w:val="right"/>
+      <w:pPr>
+        <w:ind w:left="2563" w:hanging="360"/>
+      </w:pPr>
+      <w:rPr>
+        <w:color w:val="ED7D31" w:themeColor="accent2"/>
+        <w:sz w:val="16"/>
+        <w:szCs w:val="16"/>
+      </w:rPr>
+    </w:lvl>
+    <w:lvl w:ilvl="1" w:tplc="04070019" w:tentative="1">
+      <w:start w:val="1"/>
+      <w:numFmt w:val="lowerLetter"/>
+      <w:lvlText w:val="%2."/>
+      <w:lvlJc w:val="left"/>
+      <w:pPr>
+        <w:ind w:left="3283" w:hanging="360"/>
+      </w:pPr>
+    </w:lvl>
+    <w:lvl w:ilvl="2" w:tplc="0407001B" w:tentative="1">
+      <w:start w:val="1"/>
+      <w:numFmt w:val="lowerRoman"/>
+      <w:lvlText w:val="%3."/>
+      <w:lvlJc w:val="right"/>
+      <w:pPr>
+        <w:ind w:left="4003" w:hanging="180"/>
+      </w:pPr>
+    </w:lvl>
+    <w:lvl w:ilvl="3" w:tplc="0407000F" w:tentative="1">
+      <w:start w:val="1"/>
+      <w:numFmt w:val="decimal"/>
+      <w:lvlText w:val="%4."/>
+      <w:lvlJc w:val="left"/>
+      <w:pPr>
+        <w:ind w:left="4723" w:hanging="360"/>
+      </w:pPr>
+    </w:lvl>
+    <w:lvl w:ilvl="4" w:tplc="04070019" w:tentative="1">
+      <w:start w:val="1"/>
+      <w:numFmt w:val="lowerLetter"/>
+      <w:lvlText w:val="%5."/>
+      <w:lvlJc w:val="left"/>
+      <w:pPr>
+        <w:ind w:left="5443" w:hanging="360"/>
+      </w:pPr>
+    </w:lvl>
+    <w:lvl w:ilvl="5" w:tplc="0407001B" w:tentative="1">
+      <w:start w:val="1"/>
+      <w:numFmt w:val="lowerRoman"/>
+      <w:lvlText w:val="%6."/>
+      <w:lvlJc w:val="right"/>
+      <w:pPr>
+        <w:ind w:left="6163" w:hanging="180"/>
+      </w:pPr>
+    </w:lvl>
+    <w:lvl w:ilvl="6" w:tplc="0407000F" w:tentative="1">
+      <w:start w:val="1"/>
+      <w:numFmt w:val="decimal"/>
+      <w:lvlText w:val="%7."/>
+      <w:lvlJc w:val="left"/>
+      <w:pPr>
+        <w:ind w:left="6883" w:hanging="360"/>
+      </w:pPr>
+    </w:lvl>
+    <w:lvl w:ilvl="7" w:tplc="04070019" w:tentative="1">
+      <w:start w:val="1"/>
+      <w:numFmt w:val="lowerLetter"/>
+      <w:lvlText w:val="%8."/>
+      <w:lvlJc w:val="left"/>
+      <w:pPr>
+        <w:ind w:left="7603" w:hanging="360"/>
+      </w:pPr>
+    </w:lvl>
+    <w:lvl w:ilvl="8" w:tplc="0407001B" w:tentative="1">
+      <w:start w:val="1"/>
+      <w:numFmt w:val="lowerRoman"/>
+      <w:lvlText w:val="%9."/>
+      <w:lvlJc w:val="right"/>
+      <w:pPr>
+        <w:ind w:left="8323" w:hanging="180"/>
+      </w:pPr>
+    </w:lvl>
+  </w:abstractNum>
+  <w:abstractNum w:abstractNumId="34" w15:restartNumberingAfterBreak="0">
+    <w:nsid w:val="7B512FA0"/>
+    <w:multiLevelType w:val="hybridMultilevel"/>
+    <w:tmpl w:val="1788131A"/>
+    <w:lvl w:ilvl="0" w:tplc="2138C332">
+      <w:start w:val="1"/>
+      <w:numFmt w:val="upperRoman"/>
+      <w:lvlText w:val="%1."/>
+      <w:lvlJc w:val="right"/>
+      <w:pPr>
+        <w:ind w:left="2563" w:hanging="360"/>
+      </w:pPr>
+      <w:rPr>
+        <w:color w:val="FFC000"/>
+        <w:sz w:val="16"/>
+        <w:szCs w:val="16"/>
+      </w:rPr>
+    </w:lvl>
+    <w:lvl w:ilvl="1" w:tplc="04070019" w:tentative="1">
+      <w:start w:val="1"/>
+      <w:numFmt w:val="lowerLetter"/>
+      <w:lvlText w:val="%2."/>
+      <w:lvlJc w:val="left"/>
+      <w:pPr>
+        <w:ind w:left="3283" w:hanging="360"/>
+      </w:pPr>
+    </w:lvl>
+    <w:lvl w:ilvl="2" w:tplc="0407001B" w:tentative="1">
+      <w:start w:val="1"/>
+      <w:numFmt w:val="lowerRoman"/>
+      <w:lvlText w:val="%3."/>
+      <w:lvlJc w:val="right"/>
+      <w:pPr>
+        <w:ind w:left="4003" w:hanging="180"/>
+      </w:pPr>
+    </w:lvl>
+    <w:lvl w:ilvl="3" w:tplc="0407000F" w:tentative="1">
+      <w:start w:val="1"/>
+      <w:numFmt w:val="decimal"/>
+      <w:lvlText w:val="%4."/>
+      <w:lvlJc w:val="left"/>
+      <w:pPr>
+        <w:ind w:left="4723" w:hanging="360"/>
+      </w:pPr>
+    </w:lvl>
+    <w:lvl w:ilvl="4" w:tplc="04070019" w:tentative="1">
+      <w:start w:val="1"/>
+      <w:numFmt w:val="lowerLetter"/>
+      <w:lvlText w:val="%5."/>
+      <w:lvlJc w:val="left"/>
+      <w:pPr>
+        <w:ind w:left="5443" w:hanging="360"/>
+      </w:pPr>
+    </w:lvl>
+    <w:lvl w:ilvl="5" w:tplc="0407001B" w:tentative="1">
+      <w:start w:val="1"/>
+      <w:numFmt w:val="lowerRoman"/>
+      <w:lvlText w:val="%6."/>
+      <w:lvlJc w:val="right"/>
+      <w:pPr>
+        <w:ind w:left="6163" w:hanging="180"/>
+      </w:pPr>
+    </w:lvl>
+    <w:lvl w:ilvl="6" w:tplc="0407000F" w:tentative="1">
+      <w:start w:val="1"/>
+      <w:numFmt w:val="decimal"/>
+      <w:lvlText w:val="%7."/>
+      <w:lvlJc w:val="left"/>
+      <w:pPr>
+        <w:ind w:left="6883" w:hanging="360"/>
+      </w:pPr>
+    </w:lvl>
+    <w:lvl w:ilvl="7" w:tplc="04070019" w:tentative="1">
+      <w:start w:val="1"/>
+      <w:numFmt w:val="lowerLetter"/>
+      <w:lvlText w:val="%8."/>
+      <w:lvlJc w:val="left"/>
+      <w:pPr>
+        <w:ind w:left="7603" w:hanging="360"/>
+      </w:pPr>
+    </w:lvl>
+    <w:lvl w:ilvl="8" w:tplc="0407001B" w:tentative="1">
+      <w:start w:val="1"/>
+      <w:numFmt w:val="lowerRoman"/>
+      <w:lvlText w:val="%9."/>
+      <w:lvlJc w:val="right"/>
+      <w:pPr>
+        <w:ind w:left="8323" w:hanging="180"/>
+      </w:pPr>
+    </w:lvl>
+  </w:abstractNum>
+  <w:abstractNum w:abstractNumId="35" w15:restartNumberingAfterBreak="0">
     <w:nsid w:val="7E317139"/>
     <w:multiLevelType w:val="hybridMultilevel"/>
     <w:tmpl w:val="CB9E13E0"/>
@@ -28577,85 +33536,112 @@
     </w:lvl>
   </w:abstractNum>
   <w:num w:numId="1">
-    <w:abstractNumId w:val="22"/>
+    <w:abstractNumId w:val="28"/>
   </w:num>
   <w:num w:numId="2">
-    <w:abstractNumId w:val="5"/>
+    <w:abstractNumId w:val="6"/>
   </w:num>
   <w:num w:numId="3">
-    <w:abstractNumId w:val="10"/>
+    <w:abstractNumId w:val="13"/>
   </w:num>
   <w:num w:numId="4">
-    <w:abstractNumId w:val="18"/>
+    <w:abstractNumId w:val="23"/>
   </w:num>
   <w:num w:numId="5">
     <w:abstractNumId w:val="1"/>
   </w:num>
   <w:num w:numId="6">
+    <w:abstractNumId w:val="25"/>
+  </w:num>
+  <w:num w:numId="7">
+    <w:abstractNumId w:val="24"/>
+  </w:num>
+  <w:num w:numId="8">
+    <w:abstractNumId w:val="22"/>
+  </w:num>
+  <w:num w:numId="9">
+    <w:abstractNumId w:val="30"/>
+  </w:num>
+  <w:num w:numId="10">
+    <w:abstractNumId w:val="26"/>
+  </w:num>
+  <w:num w:numId="11">
+    <w:abstractNumId w:val="35"/>
+  </w:num>
+  <w:num w:numId="12">
     <w:abstractNumId w:val="20"/>
   </w:num>
-  <w:num w:numId="7">
-    <w:abstractNumId w:val="19"/>
-  </w:num>
-  <w:num w:numId="8">
-    <w:abstractNumId w:val="17"/>
-  </w:num>
-  <w:num w:numId="9">
-    <w:abstractNumId w:val="24"/>
-  </w:num>
-  <w:num w:numId="10">
-    <w:abstractNumId w:val="21"/>
-  </w:num>
-  <w:num w:numId="11">
-    <w:abstractNumId w:val="26"/>
-  </w:num>
-  <w:num w:numId="12">
-    <w:abstractNumId w:val="16"/>
-  </w:num>
   <w:num w:numId="13">
-    <w:abstractNumId w:val="25"/>
+    <w:abstractNumId w:val="31"/>
   </w:num>
   <w:num w:numId="14">
     <w:abstractNumId w:val="0"/>
   </w:num>
   <w:num w:numId="15">
-    <w:abstractNumId w:val="7"/>
+    <w:abstractNumId w:val="9"/>
   </w:num>
   <w:num w:numId="16">
     <w:abstractNumId w:val="2"/>
   </w:num>
   <w:num w:numId="17">
-    <w:abstractNumId w:val="23"/>
+    <w:abstractNumId w:val="29"/>
   </w:num>
   <w:num w:numId="18">
-    <w:abstractNumId w:val="6"/>
+    <w:abstractNumId w:val="7"/>
   </w:num>
   <w:num w:numId="19">
     <w:abstractNumId w:val="3"/>
   </w:num>
   <w:num w:numId="20">
-    <w:abstractNumId w:val="9"/>
+    <w:abstractNumId w:val="11"/>
   </w:num>
   <w:num w:numId="21">
-    <w:abstractNumId w:val="12"/>
+    <w:abstractNumId w:val="15"/>
   </w:num>
   <w:num w:numId="22">
-    <w:abstractNumId w:val="11"/>
+    <w:abstractNumId w:val="14"/>
   </w:num>
   <w:num w:numId="23">
-    <w:abstractNumId w:val="8"/>
+    <w:abstractNumId w:val="10"/>
   </w:num>
   <w:num w:numId="24">
     <w:abstractNumId w:val="4"/>
   </w:num>
   <w:num w:numId="25">
-    <w:abstractNumId w:val="14"/>
+    <w:abstractNumId w:val="18"/>
   </w:num>
   <w:num w:numId="26">
-    <w:abstractNumId w:val="13"/>
+    <w:abstractNumId w:val="17"/>
   </w:num>
   <w:num w:numId="27">
-    <w:abstractNumId w:val="15"/>
+    <w:abstractNumId w:val="19"/>
+  </w:num>
+  <w:num w:numId="28">
+    <w:abstractNumId w:val="5"/>
+  </w:num>
+  <w:num w:numId="29">
+    <w:abstractNumId w:val="27"/>
+  </w:num>
+  <w:num w:numId="30">
+    <w:abstractNumId w:val="12"/>
+  </w:num>
+  <w:num w:numId="31">
+    <w:abstractNumId w:val="16"/>
+  </w:num>
+  <w:num w:numId="32">
+    <w:abstractNumId w:val="8"/>
+  </w:num>
+  <w:num w:numId="33">
+    <w:abstractNumId w:val="34"/>
+  </w:num>
+  <w:num w:numId="34">
+    <w:abstractNumId w:val="33"/>
+  </w:num>
+  <w:num w:numId="35">
+    <w:abstractNumId w:val="21"/>
+  </w:num>
+  <w:num w:numId="36">
+    <w:abstractNumId w:val="32"/>
   </w:num>
 </w:numbering>
 </file>
